--- a/hadoop-doc/kafka/kafka备注.docx
+++ b/hadoop-doc/kafka/kafka备注.docx
@@ -4,6 +4,7 @@
   <w:body>
     <w:p>
       <w:pPr>
+        <w:outlineLvl w:val="0"/>
         <w:rPr>
           <w:rFonts w:ascii="宋体" w:hAnsi="宋体" w:eastAsia="宋体" w:cs="宋体"/>
           <w:sz w:val="24"/>
@@ -43,6 +44,7 @@
     </w:p>
     <w:p>
       <w:pPr>
+        <w:outlineLvl w:val="1"/>
         <w:rPr>
           <w:rFonts w:hint="default" w:ascii="Times New Roman" w:hAnsi="Times New Roman" w:eastAsia="宋体" w:cs="Times New Roman"/>
           <w:b/>
@@ -82,35 +84,12 @@
       </w:r>
     </w:p>
     <w:p>
-      <w:pPr>
-        <w:rPr>
-          <w:rFonts w:ascii="宋体" w:hAnsi="宋体" w:eastAsia="宋体" w:cs="宋体"/>
-          <w:sz w:val="24"/>
-          <w:szCs w:val="24"/>
-        </w:rPr>
-      </w:pPr>
-      <w:r>
-        <w:rPr>
-          <w:rFonts w:ascii="宋体" w:hAnsi="宋体" w:eastAsia="宋体" w:cs="宋体"/>
-          <w:sz w:val="24"/>
-          <w:szCs w:val="24"/>
-        </w:rPr>
-        <w:t xml:space="preserve"> </w:t>
-      </w:r>
-    </w:p>
-    <w:p>
-      <w:pPr>
-        <w:rPr>
-          <w:rStyle w:val="5"/>
-          <w:rFonts w:eastAsia="宋体"/>
-        </w:rPr>
-      </w:pPr>
       <w:r>
         <w:drawing>
           <wp:inline distT="0" distB="0" distL="114300" distR="114300">
-            <wp:extent cx="5269230" cy="2962910"/>
-            <wp:effectExtent l="0" t="0" r="7620" b="8890"/>
-            <wp:docPr id="4" name="图片 5"/>
+            <wp:extent cx="5272405" cy="2854960"/>
+            <wp:effectExtent l="0" t="0" r="4445" b="2540"/>
+            <wp:docPr id="2" name="图片 1"/>
             <wp:cNvGraphicFramePr>
               <a:graphicFrameLocks xmlns:a="http://schemas.openxmlformats.org/drawingml/2006/main" noChangeAspect="1"/>
             </wp:cNvGraphicFramePr>
@@ -118,7 +97,7 @@
               <a:graphicData uri="http://schemas.openxmlformats.org/drawingml/2006/picture">
                 <pic:pic xmlns:pic="http://schemas.openxmlformats.org/drawingml/2006/picture">
                   <pic:nvPicPr>
-                    <pic:cNvPr id="4" name="图片 5"/>
+                    <pic:cNvPr id="2" name="图片 1"/>
                     <pic:cNvPicPr>
                       <a:picLocks noChangeAspect="1"/>
                     </pic:cNvPicPr>
@@ -132,7 +111,7 @@
                   <pic:spPr>
                     <a:xfrm>
                       <a:off x="0" y="0"/>
-                      <a:ext cx="5269230" cy="2962910"/>
+                      <a:ext cx="5272405" cy="2854960"/>
                     </a:xfrm>
                     <a:prstGeom prst="rect">
                       <a:avLst/>
@@ -152,9 +131,40 @@
     <w:p>
       <w:pPr>
         <w:rPr>
+          <w:rFonts w:hint="default" w:eastAsiaTheme="minorEastAsia"/>
+          <w:lang w:val="en-US" w:eastAsia="zh-CN"/>
+        </w:rPr>
+      </w:pPr>
+      <w:r>
+        <w:rPr>
+          <w:rFonts w:hint="eastAsia"/>
+          <w:lang w:val="en-US" w:eastAsia="zh-CN"/>
+        </w:rPr>
+        <w:t>经过roundRobin后如下</w:t>
+      </w:r>
+    </w:p>
+    <w:p>
+      <w:pPr>
+        <w:rPr>
+          <w:rFonts w:ascii="宋体" w:hAnsi="宋体" w:eastAsia="宋体" w:cs="宋体"/>
+          <w:sz w:val="24"/>
+          <w:szCs w:val="24"/>
+        </w:rPr>
+      </w:pPr>
+      <w:r>
+        <w:rPr>
+          <w:rFonts w:ascii="宋体" w:hAnsi="宋体" w:eastAsia="宋体" w:cs="宋体"/>
+          <w:sz w:val="24"/>
+          <w:szCs w:val="24"/>
+        </w:rPr>
+        <w:t xml:space="preserve"> </w:t>
+      </w:r>
+    </w:p>
+    <w:p>
+      <w:pPr>
+        <w:rPr>
           <w:rStyle w:val="5"/>
-          <w:rFonts w:hint="eastAsia" w:eastAsia="宋体"/>
-          <w:lang w:val="en-US" w:eastAsia="zh-CN"/>
+          <w:rFonts w:eastAsia="宋体"/>
         </w:rPr>
       </w:pPr>
       <w:r>
@@ -162,7 +172,7 @@
           <wp:inline distT="0" distB="0" distL="114300" distR="114300">
             <wp:extent cx="5269230" cy="2962910"/>
             <wp:effectExtent l="0" t="0" r="7620" b="8890"/>
-            <wp:docPr id="5" name="图片 6"/>
+            <wp:docPr id="4" name="图片 5"/>
             <wp:cNvGraphicFramePr>
               <a:graphicFrameLocks xmlns:a="http://schemas.openxmlformats.org/drawingml/2006/main" noChangeAspect="1"/>
             </wp:cNvGraphicFramePr>
@@ -170,7 +180,7 @@
               <a:graphicData uri="http://schemas.openxmlformats.org/drawingml/2006/picture">
                 <pic:pic xmlns:pic="http://schemas.openxmlformats.org/drawingml/2006/picture">
                   <pic:nvPicPr>
-                    <pic:cNvPr id="5" name="图片 6"/>
+                    <pic:cNvPr id="4" name="图片 5"/>
                     <pic:cNvPicPr>
                       <a:picLocks noChangeAspect="1"/>
                     </pic:cNvPicPr>
@@ -206,108 +216,15 @@
         <w:rPr>
           <w:rStyle w:val="5"/>
           <w:rFonts w:hint="eastAsia" w:eastAsia="宋体"/>
-          <w:b w:val="0"/>
-          <w:bCs/>
-          <w:sz w:val="21"/>
-          <w:szCs w:val="21"/>
-          <w:lang w:val="en-US" w:eastAsia="zh-CN"/>
-        </w:rPr>
-      </w:pPr>
-      <w:r>
-        <w:rPr>
-          <w:rStyle w:val="5"/>
-          <w:rFonts w:hint="eastAsia" w:eastAsia="宋体"/>
-          <w:b w:val="0"/>
-          <w:bCs/>
-          <w:sz w:val="21"/>
-          <w:szCs w:val="21"/>
-          <w:lang w:val="en-US" w:eastAsia="zh-CN"/>
-        </w:rPr>
-        <w:t>RoundRobin：轮询，会将消费者组订阅的所有Topic（T1,T2），调用TopicAndPartition类进行排序后然后轮询发送给消费者。</w:t>
-      </w:r>
-    </w:p>
-    <w:p>
-      <w:pPr>
-        <w:rPr>
-          <w:rStyle w:val="5"/>
-          <w:rFonts w:hint="eastAsia" w:eastAsia="宋体"/>
-          <w:b w:val="0"/>
-          <w:bCs/>
-          <w:sz w:val="21"/>
-          <w:szCs w:val="21"/>
-          <w:lang w:val="en-US" w:eastAsia="zh-CN"/>
-        </w:rPr>
-      </w:pPr>
-      <w:r>
-        <w:rPr>
-          <w:rStyle w:val="5"/>
-          <w:rFonts w:hint="eastAsia" w:eastAsia="宋体"/>
-          <w:b w:val="0"/>
-          <w:bCs/>
-          <w:sz w:val="21"/>
-          <w:szCs w:val="21"/>
-          <w:lang w:val="en-US" w:eastAsia="zh-CN"/>
-        </w:rPr>
-        <w:t>优点：partition分配均匀</w:t>
-      </w:r>
-    </w:p>
-    <w:p>
-      <w:pPr>
-        <w:rPr>
-          <w:rStyle w:val="5"/>
-          <w:rFonts w:hint="eastAsia" w:eastAsia="宋体"/>
-          <w:b w:val="0"/>
-          <w:bCs/>
-          <w:sz w:val="21"/>
-          <w:szCs w:val="21"/>
-          <w:lang w:val="en-US" w:eastAsia="zh-CN"/>
-        </w:rPr>
-      </w:pPr>
-      <w:r>
-        <w:rPr>
-          <w:rStyle w:val="5"/>
-          <w:rFonts w:hint="eastAsia" w:eastAsia="宋体"/>
-          <w:b w:val="0"/>
-          <w:bCs/>
-          <w:sz w:val="21"/>
-          <w:szCs w:val="21"/>
-          <w:lang w:val="en-US" w:eastAsia="zh-CN"/>
-        </w:rPr>
-        <w:t>缺点：下图所示A订阅了T1/T2, B订阅了T2/T3，经过TopicAndPartition后，可能T1的分区被B消费</w:t>
-      </w:r>
-    </w:p>
-    <w:p>
-      <w:pPr>
-        <w:rPr>
-          <w:rStyle w:val="5"/>
-          <w:rFonts w:hint="default" w:eastAsia="宋体"/>
-          <w:b w:val="0"/>
-          <w:bCs/>
-          <w:sz w:val="21"/>
-          <w:szCs w:val="21"/>
-          <w:lang w:val="en-US" w:eastAsia="zh-CN"/>
-        </w:rPr>
-      </w:pPr>
-      <w:r>
-        <w:rPr>
-          <w:rStyle w:val="5"/>
-          <w:rFonts w:hint="eastAsia" w:eastAsia="宋体"/>
-          <w:b w:val="0"/>
-          <w:bCs/>
-          <w:sz w:val="21"/>
-          <w:szCs w:val="21"/>
-          <w:lang w:val="en-US" w:eastAsia="zh-CN"/>
-        </w:rPr>
-        <w:t>使用RoundRobin前提：消费者组内消费者订阅的Topic是相同的</w:t>
-      </w:r>
-    </w:p>
-    <w:p>
+          <w:lang w:val="en-US" w:eastAsia="zh-CN"/>
+        </w:rPr>
+      </w:pPr>
       <w:r>
         <w:drawing>
           <wp:inline distT="0" distB="0" distL="114300" distR="114300">
             <wp:extent cx="5269230" cy="2962910"/>
             <wp:effectExtent l="0" t="0" r="7620" b="8890"/>
-            <wp:docPr id="6" name="图片 7"/>
+            <wp:docPr id="5" name="图片 6"/>
             <wp:cNvGraphicFramePr>
               <a:graphicFrameLocks xmlns:a="http://schemas.openxmlformats.org/drawingml/2006/main" noChangeAspect="1"/>
             </wp:cNvGraphicFramePr>
@@ -315,7 +232,7 @@
               <a:graphicData uri="http://schemas.openxmlformats.org/drawingml/2006/picture">
                 <pic:pic xmlns:pic="http://schemas.openxmlformats.org/drawingml/2006/picture">
                   <pic:nvPicPr>
-                    <pic:cNvPr id="6" name="图片 7"/>
+                    <pic:cNvPr id="5" name="图片 6"/>
                     <pic:cNvPicPr>
                       <a:picLocks noChangeAspect="1"/>
                     </pic:cNvPicPr>
@@ -346,44 +263,127 @@
         </w:drawing>
       </w:r>
     </w:p>
-    <w:p/>
-    <w:p/>
-    <w:p>
-      <w:pPr>
-        <w:numPr>
-          <w:ilvl w:val="0"/>
-          <w:numId w:val="1"/>
-        </w:numPr>
-      </w:pPr>
-      <w:r>
-        <w:rPr>
-          <w:rFonts w:hint="default" w:ascii="Times New Roman" w:hAnsi="Times New Roman" w:eastAsia="宋体" w:cs="Times New Roman"/>
-          <w:b/>
-          <w:i w:val="0"/>
-          <w:color w:val="000000"/>
-          <w:sz w:val="22"/>
-          <w:szCs w:val="22"/>
-        </w:rPr>
-        <w:t>Range</w:t>
-      </w:r>
-      <w:r>
-        <w:rPr>
-          <w:rFonts w:ascii="宋体" w:hAnsi="宋体" w:eastAsia="宋体" w:cs="宋体"/>
-          <w:sz w:val="24"/>
-          <w:szCs w:val="24"/>
-        </w:rPr>
-        <w:t xml:space="preserve"> </w:t>
-      </w:r>
-    </w:p>
-    <w:p/>
-    <w:p/>
+    <w:p>
+      <w:pPr>
+        <w:rPr>
+          <w:rStyle w:val="5"/>
+          <w:rFonts w:hint="eastAsia" w:eastAsia="宋体"/>
+          <w:b w:val="0"/>
+          <w:bCs/>
+          <w:sz w:val="21"/>
+          <w:szCs w:val="21"/>
+          <w:lang w:val="en-US" w:eastAsia="zh-CN"/>
+        </w:rPr>
+      </w:pPr>
+      <w:r>
+        <w:rPr>
+          <w:rStyle w:val="5"/>
+          <w:rFonts w:hint="eastAsia" w:eastAsia="宋体"/>
+          <w:b w:val="0"/>
+          <w:bCs/>
+          <w:sz w:val="21"/>
+          <w:szCs w:val="21"/>
+          <w:lang w:val="en-US" w:eastAsia="zh-CN"/>
+        </w:rPr>
+        <w:t>RoundRobin：轮询，会将消费者组订阅的所有Topic（T1,T2），调用TopicAndPartition类进行排序后（T12,T21,T20,T10,T11,T22[上图省略只写了4个</w:t>
+      </w:r>
+      <w:bookmarkStart w:id="0" w:name="_GoBack"/>
+      <w:bookmarkEnd w:id="0"/>
+      <w:r>
+        <w:rPr>
+          <w:rStyle w:val="5"/>
+          <w:rFonts w:hint="eastAsia" w:eastAsia="宋体"/>
+          <w:b w:val="0"/>
+          <w:bCs/>
+          <w:sz w:val="21"/>
+          <w:szCs w:val="21"/>
+          <w:lang w:val="en-US" w:eastAsia="zh-CN"/>
+        </w:rPr>
+        <w:t>]）然后轮询发送给消费者。</w:t>
+      </w:r>
+    </w:p>
+    <w:p>
+      <w:pPr>
+        <w:rPr>
+          <w:rStyle w:val="5"/>
+          <w:rFonts w:hint="eastAsia" w:eastAsia="宋体"/>
+          <w:b w:val="0"/>
+          <w:bCs/>
+          <w:sz w:val="21"/>
+          <w:szCs w:val="21"/>
+          <w:lang w:val="en-US" w:eastAsia="zh-CN"/>
+        </w:rPr>
+      </w:pPr>
+      <w:r>
+        <w:rPr>
+          <w:rStyle w:val="5"/>
+          <w:rFonts w:hint="eastAsia" w:eastAsia="宋体"/>
+          <w:b w:val="0"/>
+          <w:bCs/>
+          <w:sz w:val="21"/>
+          <w:szCs w:val="21"/>
+          <w:lang w:val="en-US" w:eastAsia="zh-CN"/>
+        </w:rPr>
+        <w:t>优点：partition分配均匀</w:t>
+      </w:r>
+    </w:p>
+    <w:p>
+      <w:pPr>
+        <w:rPr>
+          <w:rStyle w:val="5"/>
+          <w:rFonts w:hint="eastAsia" w:eastAsia="宋体"/>
+          <w:b w:val="0"/>
+          <w:bCs/>
+          <w:sz w:val="21"/>
+          <w:szCs w:val="21"/>
+          <w:lang w:val="en-US" w:eastAsia="zh-CN"/>
+        </w:rPr>
+      </w:pPr>
+      <w:r>
+        <w:rPr>
+          <w:rStyle w:val="5"/>
+          <w:rFonts w:hint="eastAsia" w:eastAsia="宋体"/>
+          <w:b w:val="0"/>
+          <w:bCs/>
+          <w:sz w:val="21"/>
+          <w:szCs w:val="21"/>
+          <w:lang w:val="en-US" w:eastAsia="zh-CN"/>
+        </w:rPr>
+        <w:t>缺点：下图所示A订阅了T1/T2, B订阅了T2/T3，经过TopicAndPartition后，可能T1的分区被B消费</w:t>
+      </w:r>
+    </w:p>
+    <w:p>
+      <w:pPr>
+        <w:rPr>
+          <w:rStyle w:val="5"/>
+          <w:rFonts w:hint="default" w:eastAsia="宋体"/>
+          <w:b w:val="0"/>
+          <w:bCs/>
+          <w:sz w:val="21"/>
+          <w:szCs w:val="21"/>
+          <w:lang w:val="en-US" w:eastAsia="zh-CN"/>
+        </w:rPr>
+      </w:pPr>
+      <w:r>
+        <w:rPr>
+          <w:rStyle w:val="5"/>
+          <w:rFonts w:hint="eastAsia" w:eastAsia="宋体"/>
+          <w:b w:val="0"/>
+          <w:bCs/>
+          <w:sz w:val="21"/>
+          <w:szCs w:val="21"/>
+          <w:lang w:val="en-US" w:eastAsia="zh-CN"/>
+        </w:rPr>
+        <w:t>使用RoundRobin前提：消费者组内消费者订阅的Topic是相同的</w:t>
+      </w:r>
+    </w:p>
     <w:p>
       <w:r>
         <w:drawing>
           <wp:inline distT="0" distB="0" distL="114300" distR="114300">
             <wp:extent cx="5269230" cy="2962910"/>
             <wp:effectExtent l="0" t="0" r="7620" b="8890"/>
-            <wp:docPr id="7" name="图片 8"/>
+            <wp:docPr id="6" name="图片 7"/>
             <wp:cNvGraphicFramePr>
               <a:graphicFrameLocks xmlns:a="http://schemas.openxmlformats.org/drawingml/2006/main" noChangeAspect="1"/>
             </wp:cNvGraphicFramePr>
@@ -391,7 +391,7 @@
               <a:graphicData uri="http://schemas.openxmlformats.org/drawingml/2006/picture">
                 <pic:pic xmlns:pic="http://schemas.openxmlformats.org/drawingml/2006/picture">
                   <pic:nvPicPr>
-                    <pic:cNvPr id="7" name="图片 8"/>
+                    <pic:cNvPr id="6" name="图片 7"/>
                     <pic:cNvPicPr>
                       <a:picLocks noChangeAspect="1"/>
                     </pic:cNvPicPr>
@@ -422,120 +422,45 @@
         </w:drawing>
       </w:r>
     </w:p>
-    <w:p>
-      <w:pPr>
-        <w:rPr>
-          <w:rFonts w:hint="default"/>
-          <w:lang w:val="en-US" w:eastAsia="zh-CN"/>
-        </w:rPr>
-      </w:pPr>
-      <w:r>
-        <w:rPr>
-          <w:rFonts w:hint="eastAsia"/>
-          <w:lang w:val="en-US" w:eastAsia="zh-CN"/>
-        </w:rPr>
-        <w:t>上图</w:t>
-      </w:r>
-    </w:p>
-    <w:p>
-      <w:pPr>
-        <w:rPr>
-          <w:rFonts w:hint="eastAsia"/>
-          <w:lang w:val="en-US" w:eastAsia="zh-CN"/>
-        </w:rPr>
-      </w:pPr>
-      <w:r>
-        <w:rPr>
-          <w:rFonts w:hint="eastAsia"/>
-          <w:lang w:val="en-US" w:eastAsia="zh-CN"/>
-        </w:rPr>
-        <w:t xml:space="preserve">Topic分区数：7  </w:t>
-      </w:r>
-    </w:p>
-    <w:p>
-      <w:pPr>
-        <w:rPr>
-          <w:rFonts w:hint="eastAsia"/>
-          <w:lang w:val="en-US" w:eastAsia="zh-CN"/>
-        </w:rPr>
-      </w:pPr>
-      <w:r>
-        <w:rPr>
-          <w:rFonts w:hint="eastAsia"/>
-          <w:lang w:val="en-US" w:eastAsia="zh-CN"/>
-        </w:rPr>
-        <w:t>订阅该Topic消费者数：3</w:t>
-      </w:r>
-    </w:p>
-    <w:p>
-      <w:pPr>
-        <w:rPr>
-          <w:rFonts w:hint="default"/>
-          <w:lang w:val="en-US" w:eastAsia="zh-CN"/>
-        </w:rPr>
-      </w:pPr>
-      <w:r>
-        <w:rPr>
-          <w:rFonts w:hint="eastAsia"/>
-          <w:lang w:val="en-US" w:eastAsia="zh-CN"/>
-        </w:rPr>
-        <w:t>7/3 = 2， 第一而消费者分到3个，第二个分到2个，第三个分到2个</w:t>
-      </w:r>
-    </w:p>
-    <w:p>
-      <w:pPr>
-        <w:rPr>
-          <w:rFonts w:hint="default"/>
-          <w:lang w:val="en-US" w:eastAsia="zh-CN"/>
-        </w:rPr>
-      </w:pPr>
-      <w:r>
-        <w:rPr>
-          <w:rFonts w:hint="eastAsia"/>
-          <w:lang w:val="en-US" w:eastAsia="zh-CN"/>
-        </w:rPr>
-        <w:t>Kafka默认使用Range，Range分配针对单个Topic，而RoundRobin针对组划分</w:t>
-      </w:r>
-      <w:bookmarkStart w:id="0" w:name="_GoBack"/>
-      <w:bookmarkEnd w:id="0"/>
-    </w:p>
-    <w:p>
-      <w:pPr>
-        <w:rPr>
-          <w:rFonts w:hint="eastAsia"/>
-          <w:lang w:val="en-US" w:eastAsia="zh-CN"/>
-        </w:rPr>
-      </w:pPr>
-      <w:r>
-        <w:rPr>
-          <w:rFonts w:hint="eastAsia"/>
-          <w:lang w:val="en-US" w:eastAsia="zh-CN"/>
-        </w:rPr>
-        <w:t>优点：不会出现RoundRobin，消费者没有订阅的主题被分配而消费</w:t>
-      </w:r>
-    </w:p>
-    <w:p>
-      <w:pPr>
-        <w:rPr>
-          <w:rFonts w:hint="default"/>
-          <w:lang w:val="en-US" w:eastAsia="zh-CN"/>
-        </w:rPr>
-      </w:pPr>
-      <w:r>
-        <w:rPr>
-          <w:rFonts w:hint="eastAsia"/>
-          <w:lang w:val="en-US" w:eastAsia="zh-CN"/>
-        </w:rPr>
-        <w:t>缺点：下图所示（A订阅T1/T2, B订阅T1/T2，T1/T2分别有3个分区），3/2则A被分配4个分区，B被分配2个分区，分配不均匀，像这样AB都订阅了T1/T2，应该使用RoundRobin</w:t>
-      </w:r>
-    </w:p>
+    <w:p/>
+    <w:p/>
+    <w:p>
+      <w:pPr>
+        <w:numPr>
+          <w:ilvl w:val="0"/>
+          <w:numId w:val="1"/>
+        </w:numPr>
+        <w:outlineLvl w:val="1"/>
+      </w:pPr>
+      <w:r>
+        <w:rPr>
+          <w:rFonts w:hint="default" w:ascii="Times New Roman" w:hAnsi="Times New Roman" w:eastAsia="宋体" w:cs="Times New Roman"/>
+          <w:b/>
+          <w:i w:val="0"/>
+          <w:color w:val="000000"/>
+          <w:sz w:val="22"/>
+          <w:szCs w:val="22"/>
+        </w:rPr>
+        <w:t>Range</w:t>
+      </w:r>
+      <w:r>
+        <w:rPr>
+          <w:rFonts w:ascii="宋体" w:hAnsi="宋体" w:eastAsia="宋体" w:cs="宋体"/>
+          <w:sz w:val="24"/>
+          <w:szCs w:val="24"/>
+        </w:rPr>
+        <w:t xml:space="preserve"> </w:t>
+      </w:r>
+    </w:p>
+    <w:p/>
+    <w:p/>
     <w:p>
       <w:r>
         <w:drawing>
           <wp:inline distT="0" distB="0" distL="114300" distR="114300">
             <wp:extent cx="5269230" cy="2962910"/>
             <wp:effectExtent l="0" t="0" r="7620" b="8890"/>
-            <wp:docPr id="8" name="图片 9"/>
+            <wp:docPr id="7" name="图片 8"/>
             <wp:cNvGraphicFramePr>
               <a:graphicFrameLocks xmlns:a="http://schemas.openxmlformats.org/drawingml/2006/main" noChangeAspect="1"/>
             </wp:cNvGraphicFramePr>
@@ -543,7 +468,7 @@
               <a:graphicData uri="http://schemas.openxmlformats.org/drawingml/2006/picture">
                 <pic:pic xmlns:pic="http://schemas.openxmlformats.org/drawingml/2006/picture">
                   <pic:nvPicPr>
-                    <pic:cNvPr id="8" name="图片 9"/>
+                    <pic:cNvPr id="7" name="图片 8"/>
                     <pic:cNvPicPr>
                       <a:picLocks noChangeAspect="1"/>
                     </pic:cNvPicPr>
@@ -581,9 +506,160 @@
           <w:lang w:val="en-US" w:eastAsia="zh-CN"/>
         </w:rPr>
       </w:pPr>
-    </w:p>
-    <w:p>
-      <w:pPr>
+      <w:r>
+        <w:rPr>
+          <w:rFonts w:hint="eastAsia"/>
+          <w:lang w:val="en-US" w:eastAsia="zh-CN"/>
+        </w:rPr>
+        <w:t>上图</w:t>
+      </w:r>
+    </w:p>
+    <w:p>
+      <w:pPr>
+        <w:rPr>
+          <w:rFonts w:hint="eastAsia"/>
+          <w:lang w:val="en-US" w:eastAsia="zh-CN"/>
+        </w:rPr>
+      </w:pPr>
+      <w:r>
+        <w:rPr>
+          <w:rFonts w:hint="eastAsia"/>
+          <w:lang w:val="en-US" w:eastAsia="zh-CN"/>
+        </w:rPr>
+        <w:t xml:space="preserve">Topic分区数：7  </w:t>
+      </w:r>
+    </w:p>
+    <w:p>
+      <w:pPr>
+        <w:rPr>
+          <w:rFonts w:hint="eastAsia"/>
+          <w:lang w:val="en-US" w:eastAsia="zh-CN"/>
+        </w:rPr>
+      </w:pPr>
+      <w:r>
+        <w:rPr>
+          <w:rFonts w:hint="eastAsia"/>
+          <w:lang w:val="en-US" w:eastAsia="zh-CN"/>
+        </w:rPr>
+        <w:t>订阅该Topic消费者数：3</w:t>
+      </w:r>
+    </w:p>
+    <w:p>
+      <w:pPr>
+        <w:rPr>
+          <w:rFonts w:hint="default"/>
+          <w:lang w:val="en-US" w:eastAsia="zh-CN"/>
+        </w:rPr>
+      </w:pPr>
+      <w:r>
+        <w:rPr>
+          <w:rFonts w:hint="eastAsia"/>
+          <w:lang w:val="en-US" w:eastAsia="zh-CN"/>
+        </w:rPr>
+        <w:t>7/3 = 2， 第一而消费者分到3个，第二个分到2个，第三个分到2个</w:t>
+      </w:r>
+    </w:p>
+    <w:p>
+      <w:pPr>
+        <w:rPr>
+          <w:rFonts w:hint="default"/>
+          <w:lang w:val="en-US" w:eastAsia="zh-CN"/>
+        </w:rPr>
+      </w:pPr>
+      <w:r>
+        <w:rPr>
+          <w:rFonts w:hint="eastAsia"/>
+          <w:lang w:val="en-US" w:eastAsia="zh-CN"/>
+        </w:rPr>
+        <w:t>Kafka默认使用Range，Range分配针对单个Topic，而RoundRobin针对组划分</w:t>
+      </w:r>
+    </w:p>
+    <w:p>
+      <w:pPr>
+        <w:rPr>
+          <w:rFonts w:hint="eastAsia"/>
+          <w:lang w:val="en-US" w:eastAsia="zh-CN"/>
+        </w:rPr>
+      </w:pPr>
+      <w:r>
+        <w:rPr>
+          <w:rFonts w:hint="eastAsia"/>
+          <w:lang w:val="en-US" w:eastAsia="zh-CN"/>
+        </w:rPr>
+        <w:t>优点：不会出现RoundRobin，消费者没有订阅的主题被分配而消费</w:t>
+      </w:r>
+    </w:p>
+    <w:p>
+      <w:pPr>
+        <w:rPr>
+          <w:rFonts w:hint="default"/>
+          <w:lang w:val="en-US" w:eastAsia="zh-CN"/>
+        </w:rPr>
+      </w:pPr>
+      <w:r>
+        <w:rPr>
+          <w:rFonts w:hint="eastAsia"/>
+          <w:lang w:val="en-US" w:eastAsia="zh-CN"/>
+        </w:rPr>
+        <w:t>缺点：下图所示（A订阅T1/T2, B订阅T1/T2，T1/T2分别有3个分区），3/2则A被分配4个分区，B被分配2个分区，分配不均匀，像这样AB都订阅了T1/T2，应该使用RoundRobin</w:t>
+      </w:r>
+    </w:p>
+    <w:p>
+      <w:r>
+        <w:drawing>
+          <wp:inline distT="0" distB="0" distL="114300" distR="114300">
+            <wp:extent cx="5269230" cy="2962910"/>
+            <wp:effectExtent l="0" t="0" r="7620" b="8890"/>
+            <wp:docPr id="8" name="图片 9"/>
+            <wp:cNvGraphicFramePr>
+              <a:graphicFrameLocks xmlns:a="http://schemas.openxmlformats.org/drawingml/2006/main" noChangeAspect="1"/>
+            </wp:cNvGraphicFramePr>
+            <a:graphic xmlns:a="http://schemas.openxmlformats.org/drawingml/2006/main">
+              <a:graphicData uri="http://schemas.openxmlformats.org/drawingml/2006/picture">
+                <pic:pic xmlns:pic="http://schemas.openxmlformats.org/drawingml/2006/picture">
+                  <pic:nvPicPr>
+                    <pic:cNvPr id="8" name="图片 9"/>
+                    <pic:cNvPicPr>
+                      <a:picLocks noChangeAspect="1"/>
+                    </pic:cNvPicPr>
+                  </pic:nvPicPr>
+                  <pic:blipFill>
+                    <a:blip r:embed="rId9"/>
+                    <a:stretch>
+                      <a:fillRect/>
+                    </a:stretch>
+                  </pic:blipFill>
+                  <pic:spPr>
+                    <a:xfrm>
+                      <a:off x="0" y="0"/>
+                      <a:ext cx="5269230" cy="2962910"/>
+                    </a:xfrm>
+                    <a:prstGeom prst="rect">
+                      <a:avLst/>
+                    </a:prstGeom>
+                    <a:noFill/>
+                    <a:ln>
+                      <a:noFill/>
+                    </a:ln>
+                  </pic:spPr>
+                </pic:pic>
+              </a:graphicData>
+            </a:graphic>
+          </wp:inline>
+        </w:drawing>
+      </w:r>
+    </w:p>
+    <w:p>
+      <w:pPr>
+        <w:rPr>
+          <w:rFonts w:hint="default"/>
+          <w:lang w:val="en-US" w:eastAsia="zh-CN"/>
+        </w:rPr>
+      </w:pPr>
+    </w:p>
+    <w:p>
+      <w:pPr>
+        <w:outlineLvl w:val="0"/>
         <w:rPr>
           <w:rFonts w:ascii="宋体" w:hAnsi="宋体" w:eastAsia="宋体" w:cs="宋体"/>
           <w:sz w:val="24"/>
@@ -770,7 +846,7 @@
                     </pic:cNvPicPr>
                   </pic:nvPicPr>
                   <pic:blipFill>
-                    <a:blip r:embed="rId9"/>
+                    <a:blip r:embed="rId10"/>
                     <a:stretch>
                       <a:fillRect/>
                     </a:stretch>

--- a/hadoop-doc/kafka/kafka备注.docx
+++ b/hadoop-doc/kafka/kafka备注.docx
@@ -4,14 +4,7 @@
   <w:body>
     <w:p>
       <w:pPr>
-        <w:outlineLvl w:val="0"/>
-        <w:rPr>
-          <w:rFonts w:ascii="宋体" w:hAnsi="宋体" w:eastAsia="宋体" w:cs="宋体"/>
-          <w:sz w:val="24"/>
-          <w:szCs w:val="24"/>
-        </w:rPr>
-      </w:pPr>
-      <w:r>
+        <w:outlineLvl w:val="9"/>
         <w:rPr>
           <w:rFonts w:hint="default" w:ascii="Times New Roman" w:hAnsi="Times New Roman" w:eastAsia="宋体" w:cs="Times New Roman"/>
           <w:b/>
@@ -20,65 +13,136 @@
           <w:sz w:val="28"/>
           <w:szCs w:val="28"/>
         </w:rPr>
-        <w:t xml:space="preserve">3.3.2 </w:t>
-      </w:r>
+      </w:pPr>
       <w:r>
         <w:rPr>
           <w:rFonts w:hint="eastAsia" w:ascii="宋体" w:hAnsi="宋体" w:eastAsia="宋体" w:cs="宋体"/>
           <w:b w:val="0"/>
-          <w:i w:val="0"/>
-          <w:color w:val="000000"/>
-          <w:sz w:val="28"/>
-          <w:szCs w:val="28"/>
-        </w:rPr>
-        <w:t>分区分配策略</w:t>
-      </w:r>
-      <w:r>
-        <w:rPr>
-          <w:rFonts w:ascii="宋体" w:hAnsi="宋体" w:eastAsia="宋体" w:cs="宋体"/>
-          <w:sz w:val="24"/>
-          <w:szCs w:val="24"/>
-        </w:rPr>
-        <w:t xml:space="preserve"> </w:t>
-      </w:r>
-    </w:p>
-    <w:p>
-      <w:pPr>
-        <w:outlineLvl w:val="1"/>
-        <w:rPr>
-          <w:rFonts w:hint="default" w:ascii="Times New Roman" w:hAnsi="Times New Roman" w:eastAsia="宋体" w:cs="Times New Roman"/>
-          <w:b/>
           <w:i w:val="0"/>
           <w:color w:val="000000"/>
           <w:sz w:val="22"/>
           <w:szCs w:val="22"/>
         </w:rPr>
-      </w:pPr>
+        <w:t xml:space="preserve">但是 </w:t>
+      </w:r>
       <w:r>
         <w:rPr>
           <w:rFonts w:hint="default" w:ascii="Times New Roman" w:hAnsi="Times New Roman" w:eastAsia="宋体" w:cs="Times New Roman"/>
-          <w:b/>
+          <w:b w:val="0"/>
           <w:i w:val="0"/>
           <w:color w:val="000000"/>
           <w:sz w:val="22"/>
           <w:szCs w:val="22"/>
         </w:rPr>
-        <w:t>1</w:t>
-      </w:r>
-      <w:r>
-        <w:rPr>
-          <w:rStyle w:val="7"/>
-        </w:rPr>
-        <w:t xml:space="preserve">） </w:t>
-      </w:r>
-      <w:r>
-        <w:rPr>
-          <w:rFonts w:hint="default" w:ascii="Times New Roman" w:hAnsi="Times New Roman" w:eastAsia="宋体" w:cs="Times New Roman"/>
-          <w:b/>
+        <w:t xml:space="preserve">PID </w:t>
+      </w:r>
+      <w:r>
+        <w:rPr>
+          <w:rFonts w:hint="eastAsia" w:ascii="宋体" w:hAnsi="宋体" w:eastAsia="宋体" w:cs="宋体"/>
+          <w:b w:val="0"/>
           <w:i w:val="0"/>
           <w:color w:val="000000"/>
           <w:sz w:val="22"/>
           <w:szCs w:val="22"/>
+        </w:rPr>
+        <w:t xml:space="preserve">重启就会变化，同时不同的 </w:t>
+      </w:r>
+      <w:r>
+        <w:rPr>
+          <w:rFonts w:hint="default" w:ascii="Times New Roman" w:hAnsi="Times New Roman" w:eastAsia="宋体" w:cs="Times New Roman"/>
+          <w:b w:val="0"/>
+          <w:i w:val="0"/>
+          <w:color w:val="000000"/>
+          <w:sz w:val="22"/>
+          <w:szCs w:val="22"/>
+        </w:rPr>
+        <w:t xml:space="preserve">Partition </w:t>
+      </w:r>
+      <w:r>
+        <w:rPr>
+          <w:rFonts w:hint="eastAsia" w:ascii="宋体" w:hAnsi="宋体" w:eastAsia="宋体" w:cs="宋体"/>
+          <w:b w:val="0"/>
+          <w:i w:val="0"/>
+          <w:color w:val="000000"/>
+          <w:sz w:val="22"/>
+          <w:szCs w:val="22"/>
+        </w:rPr>
+        <w:t xml:space="preserve">也具有不同主键，所以幂等性无法保证跨分区跨会话的 </w:t>
+      </w:r>
+      <w:r>
+        <w:rPr>
+          <w:rFonts w:hint="default" w:ascii="Times New Roman" w:hAnsi="Times New Roman" w:eastAsia="宋体" w:cs="Times New Roman"/>
+          <w:b w:val="0"/>
+          <w:i w:val="0"/>
+          <w:color w:val="000000"/>
+          <w:sz w:val="22"/>
+          <w:szCs w:val="22"/>
+        </w:rPr>
+        <w:t>Exactly Once</w:t>
+      </w:r>
+      <w:r>
+        <w:rPr>
+          <w:rFonts w:hint="eastAsia" w:ascii="宋体" w:hAnsi="宋体" w:eastAsia="宋体" w:cs="宋体"/>
+          <w:b w:val="0"/>
+          <w:i w:val="0"/>
+          <w:color w:val="000000"/>
+          <w:sz w:val="22"/>
+          <w:szCs w:val="22"/>
+        </w:rPr>
+        <w:t>。</w:t>
+      </w:r>
+      <w:r>
+        <w:rPr>
+          <w:rFonts w:ascii="宋体" w:hAnsi="宋体" w:eastAsia="宋体" w:cs="宋体"/>
+          <w:sz w:val="24"/>
+          <w:szCs w:val="24"/>
+        </w:rPr>
+        <w:t xml:space="preserve"> </w:t>
+      </w:r>
+    </w:p>
+    <w:p>
+      <w:pPr>
+        <w:pStyle w:val="5"/>
+        <w:bidi w:val="0"/>
+        <w:outlineLvl w:val="9"/>
+      </w:pPr>
+      <w:r>
+        <w:rPr>
+          <w:rFonts w:hint="default"/>
+        </w:rPr>
+        <w:t xml:space="preserve">3.3.2 </w:t>
+      </w:r>
+      <w:r>
+        <w:rPr>
+          <w:rFonts w:hint="eastAsia"/>
+        </w:rPr>
+        <w:t>分区分配策略</w:t>
+      </w:r>
+      <w:r>
+        <w:t xml:space="preserve"> </w:t>
+      </w:r>
+    </w:p>
+    <w:p>
+      <w:pPr>
+        <w:pStyle w:val="6"/>
+        <w:bidi w:val="0"/>
+        <w:outlineLvl w:val="9"/>
+        <w:rPr>
+          <w:rFonts w:hint="default"/>
+        </w:rPr>
+      </w:pPr>
+      <w:r>
+        <w:rPr>
+          <w:rFonts w:hint="default"/>
+        </w:rPr>
+        <w:t>1</w:t>
+      </w:r>
+      <w:r>
+        <w:t xml:space="preserve">） </w:t>
+      </w:r>
+      <w:r>
+        <w:rPr>
+          <w:rFonts w:hint="default"/>
         </w:rPr>
         <w:t>RoundRobin</w:t>
       </w:r>
@@ -163,7 +227,7 @@
     <w:p>
       <w:pPr>
         <w:rPr>
-          <w:rStyle w:val="5"/>
+          <w:rStyle w:val="14"/>
           <w:rFonts w:eastAsia="宋体"/>
         </w:rPr>
       </w:pPr>
@@ -214,7 +278,7 @@
     <w:p>
       <w:pPr>
         <w:rPr>
-          <w:rStyle w:val="5"/>
+          <w:rStyle w:val="14"/>
           <w:rFonts w:hint="eastAsia" w:eastAsia="宋体"/>
           <w:lang w:val="en-US" w:eastAsia="zh-CN"/>
         </w:rPr>
@@ -266,7 +330,7 @@
     <w:p>
       <w:pPr>
         <w:rPr>
-          <w:rStyle w:val="5"/>
+          <w:rStyle w:val="14"/>
           <w:rFonts w:hint="eastAsia" w:eastAsia="宋体"/>
           <w:b w:val="0"/>
           <w:bCs/>
@@ -277,7 +341,7 @@
       </w:pPr>
       <w:r>
         <w:rPr>
-          <w:rStyle w:val="5"/>
+          <w:rStyle w:val="14"/>
           <w:rFonts w:hint="eastAsia" w:eastAsia="宋体"/>
           <w:b w:val="0"/>
           <w:bCs/>
@@ -285,13 +349,13 @@
           <w:szCs w:val="21"/>
           <w:lang w:val="en-US" w:eastAsia="zh-CN"/>
         </w:rPr>
-        <w:t>RoundRobin：轮询，会将消费者组订阅的所有Topic（T1,T2），调用TopicAndPartition类进行排序后（T12,T21,T20,T10,T11,T22[上图省略只写了4个</w:t>
-      </w:r>
-      <w:bookmarkStart w:id="0" w:name="_GoBack"/>
-      <w:bookmarkEnd w:id="0"/>
-      <w:r>
-        <w:rPr>
-          <w:rStyle w:val="5"/>
+        <w:t>RoundRobin：轮询，会将消费者组订阅的所有Topic（T1,T2），调用TopicAndPartition类进行排序后（T12,T21,T20,T10,T11,T22[上图省略只写了4个]）然后轮询发送给消费者。</w:t>
+      </w:r>
+    </w:p>
+    <w:p>
+      <w:pPr>
+        <w:rPr>
+          <w:rStyle w:val="14"/>
           <w:rFonts w:hint="eastAsia" w:eastAsia="宋体"/>
           <w:b w:val="0"/>
           <w:bCs/>
@@ -299,13 +363,10 @@
           <w:szCs w:val="21"/>
           <w:lang w:val="en-US" w:eastAsia="zh-CN"/>
         </w:rPr>
-        <w:t>]）然后轮询发送给消费者。</w:t>
-      </w:r>
-    </w:p>
-    <w:p>
-      <w:pPr>
-        <w:rPr>
-          <w:rStyle w:val="5"/>
+      </w:pPr>
+      <w:r>
+        <w:rPr>
+          <w:rStyle w:val="14"/>
           <w:rFonts w:hint="eastAsia" w:eastAsia="宋体"/>
           <w:b w:val="0"/>
           <w:bCs/>
@@ -313,10 +374,13 @@
           <w:szCs w:val="21"/>
           <w:lang w:val="en-US" w:eastAsia="zh-CN"/>
         </w:rPr>
-      </w:pPr>
-      <w:r>
-        <w:rPr>
-          <w:rStyle w:val="5"/>
+        <w:t>优点：partition分配均匀</w:t>
+      </w:r>
+    </w:p>
+    <w:p>
+      <w:pPr>
+        <w:rPr>
+          <w:rStyle w:val="14"/>
           <w:rFonts w:hint="eastAsia" w:eastAsia="宋体"/>
           <w:b w:val="0"/>
           <w:bCs/>
@@ -324,13 +388,10 @@
           <w:szCs w:val="21"/>
           <w:lang w:val="en-US" w:eastAsia="zh-CN"/>
         </w:rPr>
-        <w:t>优点：partition分配均匀</w:t>
-      </w:r>
-    </w:p>
-    <w:p>
-      <w:pPr>
-        <w:rPr>
-          <w:rStyle w:val="5"/>
+      </w:pPr>
+      <w:r>
+        <w:rPr>
+          <w:rStyle w:val="14"/>
           <w:rFonts w:hint="eastAsia" w:eastAsia="宋体"/>
           <w:b w:val="0"/>
           <w:bCs/>
@@ -338,35 +399,24 @@
           <w:szCs w:val="21"/>
           <w:lang w:val="en-US" w:eastAsia="zh-CN"/>
         </w:rPr>
-      </w:pPr>
-      <w:r>
-        <w:rPr>
-          <w:rStyle w:val="5"/>
-          <w:rFonts w:hint="eastAsia" w:eastAsia="宋体"/>
+        <w:t>缺点：下图所示A订阅了T1/T2, B订阅了T2/T3，经过TopicAndPartition后，可能T1的分区被B消费</w:t>
+      </w:r>
+    </w:p>
+    <w:p>
+      <w:pPr>
+        <w:rPr>
+          <w:rStyle w:val="14"/>
+          <w:rFonts w:hint="default" w:eastAsia="宋体"/>
           <w:b w:val="0"/>
           <w:bCs/>
           <w:sz w:val="21"/>
           <w:szCs w:val="21"/>
           <w:lang w:val="en-US" w:eastAsia="zh-CN"/>
         </w:rPr>
-        <w:t>缺点：下图所示A订阅了T1/T2, B订阅了T2/T3，经过TopicAndPartition后，可能T1的分区被B消费</w:t>
-      </w:r>
-    </w:p>
-    <w:p>
-      <w:pPr>
-        <w:rPr>
-          <w:rStyle w:val="5"/>
-          <w:rFonts w:hint="default" w:eastAsia="宋体"/>
-          <w:b w:val="0"/>
-          <w:bCs/>
-          <w:sz w:val="21"/>
-          <w:szCs w:val="21"/>
-          <w:lang w:val="en-US" w:eastAsia="zh-CN"/>
-        </w:rPr>
-      </w:pPr>
-      <w:r>
-        <w:rPr>
-          <w:rStyle w:val="5"/>
+      </w:pPr>
+      <w:r>
+        <w:rPr>
+          <w:rStyle w:val="14"/>
           <w:rFonts w:hint="eastAsia" w:eastAsia="宋体"/>
           <w:b w:val="0"/>
           <w:bCs/>
@@ -426,29 +476,21 @@
     <w:p/>
     <w:p>
       <w:pPr>
+        <w:pStyle w:val="6"/>
         <w:numPr>
           <w:ilvl w:val="0"/>
           <w:numId w:val="1"/>
         </w:numPr>
-        <w:outlineLvl w:val="1"/>
-      </w:pPr>
-      <w:r>
-        <w:rPr>
-          <w:rFonts w:hint="default" w:ascii="Times New Roman" w:hAnsi="Times New Roman" w:eastAsia="宋体" w:cs="Times New Roman"/>
-          <w:b/>
-          <w:i w:val="0"/>
-          <w:color w:val="000000"/>
-          <w:sz w:val="22"/>
-          <w:szCs w:val="22"/>
+        <w:bidi w:val="0"/>
+        <w:outlineLvl w:val="9"/>
+      </w:pPr>
+      <w:r>
+        <w:rPr>
+          <w:rFonts w:hint="default"/>
         </w:rPr>
         <w:t>Range</w:t>
       </w:r>
       <w:r>
-        <w:rPr>
-          <w:rFonts w:ascii="宋体" w:hAnsi="宋体" w:eastAsia="宋体" w:cs="宋体"/>
-          <w:sz w:val="24"/>
-          <w:szCs w:val="24"/>
-        </w:rPr>
         <w:t xml:space="preserve"> </w:t>
       </w:r>
     </w:p>
@@ -659,47 +701,26 @@
     </w:p>
     <w:p>
       <w:pPr>
-        <w:outlineLvl w:val="0"/>
+        <w:pStyle w:val="5"/>
+        <w:bidi w:val="0"/>
+        <w:outlineLvl w:val="9"/>
+      </w:pPr>
+      <w:r>
+        <w:t xml:space="preserve">3.3.3 offset 的维护 </w:t>
+      </w:r>
+    </w:p>
+    <w:p>
+      <w:pPr>
         <w:rPr>
           <w:rFonts w:ascii="宋体" w:hAnsi="宋体" w:eastAsia="宋体" w:cs="宋体"/>
           <w:sz w:val="24"/>
           <w:szCs w:val="24"/>
         </w:rPr>
       </w:pPr>
-      <w:r>
-        <w:rPr>
-          <w:rStyle w:val="5"/>
-          <w:rFonts w:eastAsia="宋体"/>
-        </w:rPr>
-        <w:t xml:space="preserve">3.3.3 offset </w:t>
-      </w:r>
-      <w:r>
-        <w:rPr>
-          <w:rStyle w:val="6"/>
-        </w:rPr>
-        <w:t>的维护</w:t>
-      </w:r>
-      <w:r>
-        <w:rPr>
-          <w:rFonts w:ascii="宋体" w:hAnsi="宋体" w:eastAsia="宋体" w:cs="宋体"/>
-          <w:sz w:val="24"/>
-          <w:szCs w:val="24"/>
-        </w:rPr>
-        <w:t xml:space="preserve"> </w:t>
-      </w:r>
-    </w:p>
-    <w:p>
-      <w:pPr>
-        <w:rPr>
-          <w:rFonts w:ascii="宋体" w:hAnsi="宋体" w:eastAsia="宋体" w:cs="宋体"/>
-          <w:sz w:val="24"/>
-          <w:szCs w:val="24"/>
-        </w:rPr>
-      </w:pPr>
-    </w:p>
-    <w:p>
-      <w:pPr>
-        <w:pStyle w:val="2"/>
+    </w:p>
+    <w:p>
+      <w:pPr>
+        <w:pStyle w:val="7"/>
         <w:keepNext w:val="0"/>
         <w:keepLines w:val="0"/>
         <w:pageBreakBefore w:val="0"/>
@@ -872,6 +893,4590 @@
       </w:r>
     </w:p>
     <w:p/>
+    <w:p/>
+    <w:p>
+      <w:pPr>
+        <w:rPr>
+          <w:rFonts w:hint="eastAsia" w:ascii="宋体" w:hAnsi="宋体" w:eastAsia="宋体" w:cs="宋体"/>
+          <w:b/>
+          <w:bCs/>
+          <w:i w:val="0"/>
+          <w:color w:val="000000"/>
+          <w:sz w:val="24"/>
+          <w:szCs w:val="24"/>
+        </w:rPr>
+      </w:pPr>
+      <w:r>
+        <w:rPr>
+          <w:rStyle w:val="17"/>
+        </w:rPr>
+        <w:br w:type="textWrapping"/>
+      </w:r>
+      <w:r>
+        <w:rPr>
+          <w:rStyle w:val="24"/>
+        </w:rPr>
+        <w:t xml:space="preserve">1.Kafka </w:t>
+      </w:r>
+      <w:r>
+        <w:rPr>
+          <w:rStyle w:val="24"/>
+          <w:rFonts w:hint="eastAsia"/>
+        </w:rPr>
+        <w:t xml:space="preserve">中的 </w:t>
+      </w:r>
+      <w:r>
+        <w:rPr>
+          <w:rStyle w:val="24"/>
+        </w:rPr>
+        <w:t>ISR(InSyncRepli)</w:t>
+      </w:r>
+      <w:r>
+        <w:rPr>
+          <w:rStyle w:val="24"/>
+          <w:rFonts w:hint="eastAsia"/>
+        </w:rPr>
+        <w:t xml:space="preserve">、 </w:t>
+      </w:r>
+      <w:r>
+        <w:rPr>
+          <w:rStyle w:val="24"/>
+        </w:rPr>
+        <w:t>OSR(OutSyncRepli)</w:t>
+      </w:r>
+      <w:r>
+        <w:rPr>
+          <w:rStyle w:val="24"/>
+          <w:rFonts w:hint="eastAsia"/>
+        </w:rPr>
+        <w:t xml:space="preserve">、 </w:t>
+      </w:r>
+      <w:r>
+        <w:rPr>
+          <w:rStyle w:val="24"/>
+        </w:rPr>
+        <w:t>AR(AllRepli)</w:t>
+      </w:r>
+      <w:r>
+        <w:rPr>
+          <w:rStyle w:val="24"/>
+          <w:rFonts w:hint="eastAsia"/>
+        </w:rPr>
+        <w:t>代表什么？</w:t>
+      </w:r>
+    </w:p>
+    <w:p>
+      <w:pPr>
+        <w:rPr>
+          <w:rFonts w:hint="eastAsia" w:ascii="宋体" w:hAnsi="宋体" w:eastAsia="宋体" w:cs="宋体"/>
+          <w:b/>
+          <w:bCs/>
+          <w:i w:val="0"/>
+          <w:color w:val="000000"/>
+          <w:sz w:val="24"/>
+          <w:szCs w:val="24"/>
+        </w:rPr>
+      </w:pPr>
+    </w:p>
+    <w:p>
+      <w:pPr>
+        <w:rPr>
+          <w:rFonts w:hint="eastAsia" w:ascii="Consolas" w:hAnsi="Consolas" w:eastAsia="Consolas" w:cs="Consolas"/>
+          <w:i w:val="0"/>
+          <w:caps w:val="0"/>
+          <w:color w:val="C7254E"/>
+          <w:spacing w:val="0"/>
+          <w:sz w:val="18"/>
+          <w:szCs w:val="18"/>
+          <w:shd w:val="clear" w:fill="F2F2F2"/>
+          <w:lang w:val="en-US" w:eastAsia="zh-CN"/>
+        </w:rPr>
+      </w:pPr>
+      <w:r>
+        <w:rPr>
+          <w:rFonts w:hint="eastAsia" w:ascii="Consolas" w:hAnsi="Consolas" w:eastAsia="Consolas" w:cs="Consolas"/>
+          <w:i w:val="0"/>
+          <w:caps w:val="0"/>
+          <w:color w:val="C7254E"/>
+          <w:spacing w:val="0"/>
+          <w:sz w:val="18"/>
+          <w:szCs w:val="18"/>
+          <w:shd w:val="clear" w:fill="F2F2F2"/>
+          <w:lang w:val="en-US" w:eastAsia="zh-CN"/>
+        </w:rPr>
+        <w:t>分区中的所有副本统称为AR（Assigned Replicas）。</w:t>
+      </w:r>
+    </w:p>
+    <w:p>
+      <w:pPr>
+        <w:rPr>
+          <w:rFonts w:hint="eastAsia" w:ascii="Consolas" w:hAnsi="Consolas" w:eastAsia="Consolas" w:cs="Consolas"/>
+          <w:i w:val="0"/>
+          <w:caps w:val="0"/>
+          <w:color w:val="C7254E"/>
+          <w:spacing w:val="0"/>
+          <w:sz w:val="18"/>
+          <w:szCs w:val="18"/>
+          <w:shd w:val="clear" w:fill="F2F2F2"/>
+          <w:lang w:val="en-US" w:eastAsia="zh-CN"/>
+        </w:rPr>
+      </w:pPr>
+      <w:r>
+        <w:rPr>
+          <w:rFonts w:hint="default" w:ascii="Consolas" w:hAnsi="Consolas" w:eastAsia="Consolas" w:cs="Consolas"/>
+          <w:i w:val="0"/>
+          <w:caps w:val="0"/>
+          <w:color w:val="C7254E"/>
+          <w:spacing w:val="0"/>
+          <w:sz w:val="18"/>
+          <w:szCs w:val="18"/>
+          <w:shd w:val="clear" w:fill="F2F2F2"/>
+          <w:lang w:val="en-US" w:eastAsia="zh-CN"/>
+        </w:rPr>
+        <w:t>所有与leader副本保持一定程度同步的副本（包括leader副本在内）组成ISR（In-Sync Replicas），ISR集合是AR集合中的一个子集。</w:t>
+      </w:r>
+    </w:p>
+    <w:p>
+      <w:pPr>
+        <w:rPr>
+          <w:rFonts w:hint="eastAsia" w:ascii="Consolas" w:hAnsi="Consolas" w:eastAsia="Consolas" w:cs="Consolas"/>
+          <w:i w:val="0"/>
+          <w:caps w:val="0"/>
+          <w:color w:val="C7254E"/>
+          <w:spacing w:val="0"/>
+          <w:sz w:val="18"/>
+          <w:szCs w:val="18"/>
+          <w:shd w:val="clear" w:fill="F2F2F2"/>
+          <w:lang w:val="en-US" w:eastAsia="zh-CN"/>
+        </w:rPr>
+      </w:pPr>
+      <w:r>
+        <w:rPr>
+          <w:rFonts w:hint="default" w:ascii="Consolas" w:hAnsi="Consolas" w:eastAsia="Consolas" w:cs="Consolas"/>
+          <w:i w:val="0"/>
+          <w:caps w:val="0"/>
+          <w:color w:val="C7254E"/>
+          <w:spacing w:val="0"/>
+          <w:sz w:val="18"/>
+          <w:szCs w:val="18"/>
+          <w:shd w:val="clear" w:fill="F2F2F2"/>
+          <w:lang w:val="en-US" w:eastAsia="zh-CN"/>
+        </w:rPr>
+        <w:t>与leader副本同步滞后过多的副本（不包括leader副本）组成OSR（Out-of-Sync Replicas）</w:t>
+      </w:r>
+    </w:p>
+    <w:p>
+      <w:pPr>
+        <w:rPr>
+          <w:rFonts w:hint="default" w:ascii="Consolas" w:hAnsi="Consolas" w:eastAsia="Consolas" w:cs="Consolas"/>
+          <w:i w:val="0"/>
+          <w:caps w:val="0"/>
+          <w:color w:val="C7254E"/>
+          <w:spacing w:val="0"/>
+          <w:sz w:val="18"/>
+          <w:szCs w:val="18"/>
+          <w:shd w:val="clear" w:fill="F2F2F2"/>
+          <w:lang w:val="en-US" w:eastAsia="zh-CN"/>
+        </w:rPr>
+      </w:pPr>
+    </w:p>
+    <w:p>
+      <w:pPr>
+        <w:rPr>
+          <w:rFonts w:hint="default" w:ascii="Consolas" w:hAnsi="Consolas" w:eastAsia="Consolas" w:cs="Consolas"/>
+          <w:i w:val="0"/>
+          <w:caps w:val="0"/>
+          <w:color w:val="C7254E"/>
+          <w:spacing w:val="0"/>
+          <w:sz w:val="18"/>
+          <w:szCs w:val="18"/>
+          <w:shd w:val="clear" w:fill="F2F2F2"/>
+          <w:lang w:val="en-US" w:eastAsia="zh-CN"/>
+        </w:rPr>
+      </w:pPr>
+      <w:r>
+        <w:rPr>
+          <w:rFonts w:hint="default" w:ascii="Consolas" w:hAnsi="Consolas" w:eastAsia="Consolas" w:cs="Consolas"/>
+          <w:i w:val="0"/>
+          <w:caps w:val="0"/>
+          <w:color w:val="000000" w:themeColor="text1"/>
+          <w:spacing w:val="0"/>
+          <w:sz w:val="18"/>
+          <w:szCs w:val="18"/>
+          <w:shd w:val="clear" w:fill="F2F2F2"/>
+          <w:lang w:val="en-US" w:eastAsia="zh-CN"/>
+          <w14:textFill>
+            <w14:solidFill>
+              <w14:schemeClr w14:val="tx1"/>
+            </w14:solidFill>
+          </w14:textFill>
+        </w:rPr>
+        <w:t>消息会先发送到leader副本，然后follower副本才能从leader副本中拉取消息进行同步，同步期间内follower副本相对于leader副本而言会有一定程度的滞后。前面所说的“一定程度的同步”是指可忍受的滞后范围，这个范围可以通过参数进行配置。，由此可见，AR=ISR+OSR。在正常情况下，所有的 follower 副本都应该与 leader 副本保持一定程度的同步，即 AR=ISR，OSR集合为空</w:t>
+      </w:r>
+      <w:r>
+        <w:rPr>
+          <w:rFonts w:hint="default" w:ascii="Consolas" w:hAnsi="Consolas" w:eastAsia="Consolas" w:cs="Consolas"/>
+          <w:i w:val="0"/>
+          <w:caps w:val="0"/>
+          <w:color w:val="C7254E"/>
+          <w:spacing w:val="0"/>
+          <w:sz w:val="18"/>
+          <w:szCs w:val="18"/>
+          <w:shd w:val="clear" w:fill="F2F2F2"/>
+          <w:lang w:val="en-US" w:eastAsia="zh-CN"/>
+        </w:rPr>
+        <w:t>.</w:t>
+      </w:r>
+    </w:p>
+    <w:p>
+      <w:pPr>
+        <w:rPr>
+          <w:rFonts w:hint="eastAsia" w:ascii="宋体" w:hAnsi="宋体" w:eastAsia="宋体" w:cs="宋体"/>
+          <w:b/>
+          <w:bCs/>
+          <w:i w:val="0"/>
+          <w:color w:val="000000"/>
+          <w:sz w:val="24"/>
+          <w:szCs w:val="24"/>
+        </w:rPr>
+      </w:pPr>
+    </w:p>
+    <w:p>
+      <w:pPr>
+        <w:rPr>
+          <w:rFonts w:hint="eastAsia" w:ascii="宋体" w:hAnsi="宋体" w:eastAsia="宋体" w:cs="宋体"/>
+          <w:b/>
+          <w:bCs/>
+          <w:i w:val="0"/>
+          <w:color w:val="000000"/>
+          <w:sz w:val="24"/>
+          <w:szCs w:val="24"/>
+        </w:rPr>
+      </w:pPr>
+      <w:r>
+        <w:rPr>
+          <w:rFonts w:hint="eastAsia" w:ascii="宋体" w:hAnsi="宋体" w:eastAsia="宋体" w:cs="宋体"/>
+          <w:b/>
+          <w:bCs/>
+          <w:i w:val="0"/>
+          <w:color w:val="000000"/>
+          <w:sz w:val="24"/>
+          <w:szCs w:val="24"/>
+        </w:rPr>
+        <w:br w:type="textWrapping"/>
+      </w:r>
+    </w:p>
+    <w:p>
+      <w:pPr>
+        <w:pStyle w:val="5"/>
+        <w:bidi w:val="0"/>
+        <w:outlineLvl w:val="9"/>
+        <w:rPr>
+          <w:rFonts w:hint="eastAsia"/>
+        </w:rPr>
+      </w:pPr>
+      <w:r>
+        <w:t xml:space="preserve">2.Kafka </w:t>
+      </w:r>
+      <w:r>
+        <w:rPr>
+          <w:rFonts w:hint="eastAsia"/>
+        </w:rPr>
+        <w:t xml:space="preserve">中的 </w:t>
+      </w:r>
+      <w:r>
+        <w:t>HW</w:t>
+      </w:r>
+      <w:r>
+        <w:rPr>
+          <w:rFonts w:hint="eastAsia"/>
+        </w:rPr>
+        <w:t xml:space="preserve">、 </w:t>
+      </w:r>
+      <w:r>
+        <w:t xml:space="preserve">LEO </w:t>
+      </w:r>
+      <w:r>
+        <w:rPr>
+          <w:rFonts w:hint="eastAsia"/>
+        </w:rPr>
+        <w:t>等分别代表什么？</w:t>
+      </w:r>
+    </w:p>
+    <w:p>
+      <w:pPr>
+        <w:rPr>
+          <w:rFonts w:hint="default" w:ascii="Tahoma" w:hAnsi="Tahoma" w:eastAsia="Tahoma" w:cs="Tahoma"/>
+          <w:i w:val="0"/>
+          <w:caps w:val="0"/>
+          <w:color w:val="363636"/>
+          <w:spacing w:val="0"/>
+          <w:kern w:val="0"/>
+          <w:sz w:val="20"/>
+          <w:szCs w:val="20"/>
+          <w:shd w:val="clear" w:fill="FFFFFF"/>
+          <w:lang w:val="en-US" w:eastAsia="zh-CN" w:bidi="ar"/>
+        </w:rPr>
+      </w:pPr>
+      <w:r>
+        <w:rPr>
+          <w:rFonts w:hint="default" w:ascii="Consolas" w:hAnsi="Consolas" w:eastAsia="Consolas" w:cs="Consolas"/>
+          <w:i w:val="0"/>
+          <w:caps w:val="0"/>
+          <w:color w:val="C7254E"/>
+          <w:spacing w:val="0"/>
+          <w:sz w:val="18"/>
+          <w:szCs w:val="18"/>
+          <w:shd w:val="clear" w:fill="F2F2F2"/>
+          <w:lang w:val="en-US" w:eastAsia="zh-CN"/>
+        </w:rPr>
+        <w:t>LEO</w:t>
+      </w:r>
+      <w:r>
+        <w:rPr>
+          <w:rFonts w:hint="eastAsia" w:ascii="Consolas" w:hAnsi="Consolas" w:eastAsia="Consolas" w:cs="Consolas"/>
+          <w:i w:val="0"/>
+          <w:caps w:val="0"/>
+          <w:color w:val="C7254E"/>
+          <w:spacing w:val="0"/>
+          <w:sz w:val="18"/>
+          <w:szCs w:val="18"/>
+          <w:shd w:val="clear" w:fill="F2F2F2"/>
+          <w:lang w:val="en-US" w:eastAsia="zh-CN"/>
+        </w:rPr>
+        <w:t xml:space="preserve">：指的是每个副本最大的 </w:t>
+      </w:r>
+      <w:r>
+        <w:rPr>
+          <w:rFonts w:hint="default" w:ascii="Consolas" w:hAnsi="Consolas" w:eastAsia="Consolas" w:cs="Consolas"/>
+          <w:i w:val="0"/>
+          <w:caps w:val="0"/>
+          <w:color w:val="C7254E"/>
+          <w:spacing w:val="0"/>
+          <w:sz w:val="18"/>
+          <w:szCs w:val="18"/>
+          <w:shd w:val="clear" w:fill="F2F2F2"/>
+          <w:lang w:val="en-US" w:eastAsia="zh-CN"/>
+        </w:rPr>
+        <w:t>offset</w:t>
+      </w:r>
+      <w:r>
+        <w:rPr>
+          <w:rFonts w:hint="eastAsia" w:ascii="Consolas" w:hAnsi="Consolas" w:eastAsia="Consolas" w:cs="Consolas"/>
+          <w:i w:val="0"/>
+          <w:caps w:val="0"/>
+          <w:color w:val="C7254E"/>
+          <w:spacing w:val="0"/>
+          <w:sz w:val="18"/>
+          <w:szCs w:val="18"/>
+          <w:shd w:val="clear" w:fill="F2F2F2"/>
+          <w:lang w:val="en-US" w:eastAsia="zh-CN"/>
+        </w:rPr>
+        <w:t>(生产者发送的数据带有offset，消费者消费的offset保存在Topic的</w:t>
+      </w:r>
+      <w:r>
+        <w:rPr>
+          <w:rFonts w:hint="default" w:ascii="Consolas" w:hAnsi="Consolas" w:eastAsia="Consolas" w:cs="Consolas"/>
+          <w:i w:val="0"/>
+          <w:caps w:val="0"/>
+          <w:color w:val="C7254E"/>
+          <w:spacing w:val="0"/>
+          <w:sz w:val="18"/>
+          <w:szCs w:val="18"/>
+          <w:shd w:val="clear" w:fill="F2F2F2"/>
+          <w:lang w:val="en-US" w:eastAsia="zh-CN"/>
+        </w:rPr>
+        <w:t>__consumer_offsets</w:t>
+      </w:r>
+      <w:r>
+        <w:rPr>
+          <w:rFonts w:hint="eastAsia" w:ascii="Consolas" w:hAnsi="Consolas" w:eastAsia="Consolas" w:cs="Consolas"/>
+          <w:i w:val="0"/>
+          <w:caps w:val="0"/>
+          <w:color w:val="C7254E"/>
+          <w:spacing w:val="0"/>
+          <w:sz w:val="18"/>
+          <w:szCs w:val="18"/>
+          <w:shd w:val="clear" w:fill="F2F2F2"/>
+          <w:lang w:val="en-US" w:eastAsia="zh-CN"/>
+        </w:rPr>
+        <w:t xml:space="preserve"> )；</w:t>
+      </w:r>
+      <w:r>
+        <w:rPr>
+          <w:rFonts w:hint="eastAsia" w:ascii="Consolas" w:hAnsi="Consolas" w:eastAsia="Consolas" w:cs="Consolas"/>
+          <w:i w:val="0"/>
+          <w:caps w:val="0"/>
+          <w:color w:val="C7254E"/>
+          <w:spacing w:val="0"/>
+          <w:sz w:val="18"/>
+          <w:szCs w:val="18"/>
+          <w:shd w:val="clear" w:fill="F2F2F2"/>
+          <w:lang w:val="en-US" w:eastAsia="zh-CN"/>
+        </w:rPr>
+        <w:br w:type="textWrapping"/>
+      </w:r>
+      <w:r>
+        <w:rPr>
+          <w:rFonts w:hint="default" w:ascii="Consolas" w:hAnsi="Consolas" w:eastAsia="Consolas" w:cs="Consolas"/>
+          <w:i w:val="0"/>
+          <w:caps w:val="0"/>
+          <w:color w:val="C7254E"/>
+          <w:spacing w:val="0"/>
+          <w:sz w:val="18"/>
+          <w:szCs w:val="18"/>
+          <w:shd w:val="clear" w:fill="F2F2F2"/>
+          <w:lang w:val="en-US" w:eastAsia="zh-CN"/>
+        </w:rPr>
+        <w:t>HW</w:t>
+      </w:r>
+      <w:r>
+        <w:rPr>
+          <w:rFonts w:hint="eastAsia" w:ascii="Consolas" w:hAnsi="Consolas" w:eastAsia="Consolas" w:cs="Consolas"/>
+          <w:i w:val="0"/>
+          <w:caps w:val="0"/>
+          <w:color w:val="C7254E"/>
+          <w:spacing w:val="0"/>
+          <w:sz w:val="18"/>
+          <w:szCs w:val="18"/>
+          <w:shd w:val="clear" w:fill="F2F2F2"/>
+          <w:lang w:val="en-US" w:eastAsia="zh-CN"/>
+        </w:rPr>
+        <w:t xml:space="preserve">：指的是消费者能见到的最大的 </w:t>
+      </w:r>
+      <w:r>
+        <w:rPr>
+          <w:rFonts w:hint="default" w:ascii="Consolas" w:hAnsi="Consolas" w:eastAsia="Consolas" w:cs="Consolas"/>
+          <w:i w:val="0"/>
+          <w:caps w:val="0"/>
+          <w:color w:val="C7254E"/>
+          <w:spacing w:val="0"/>
+          <w:sz w:val="18"/>
+          <w:szCs w:val="18"/>
+          <w:shd w:val="clear" w:fill="F2F2F2"/>
+          <w:lang w:val="en-US" w:eastAsia="zh-CN"/>
+        </w:rPr>
+        <w:t>offset</w:t>
+      </w:r>
+      <w:r>
+        <w:rPr>
+          <w:rFonts w:hint="eastAsia" w:ascii="Consolas" w:hAnsi="Consolas" w:eastAsia="Consolas" w:cs="Consolas"/>
+          <w:i w:val="0"/>
+          <w:caps w:val="0"/>
+          <w:color w:val="C7254E"/>
+          <w:spacing w:val="0"/>
+          <w:sz w:val="18"/>
+          <w:szCs w:val="18"/>
+          <w:shd w:val="clear" w:fill="F2F2F2"/>
+          <w:lang w:val="en-US" w:eastAsia="zh-CN"/>
+        </w:rPr>
+        <w:t xml:space="preserve">， </w:t>
+      </w:r>
+      <w:r>
+        <w:rPr>
+          <w:rFonts w:hint="default" w:ascii="Consolas" w:hAnsi="Consolas" w:eastAsia="Consolas" w:cs="Consolas"/>
+          <w:i w:val="0"/>
+          <w:caps w:val="0"/>
+          <w:color w:val="C7254E"/>
+          <w:spacing w:val="0"/>
+          <w:sz w:val="18"/>
+          <w:szCs w:val="18"/>
+          <w:shd w:val="clear" w:fill="F2F2F2"/>
+          <w:lang w:val="en-US" w:eastAsia="zh-CN"/>
+        </w:rPr>
+        <w:t xml:space="preserve">ISR </w:t>
+      </w:r>
+      <w:r>
+        <w:rPr>
+          <w:rFonts w:hint="eastAsia" w:ascii="Consolas" w:hAnsi="Consolas" w:eastAsia="Consolas" w:cs="Consolas"/>
+          <w:i w:val="0"/>
+          <w:caps w:val="0"/>
+          <w:color w:val="C7254E"/>
+          <w:spacing w:val="0"/>
+          <w:sz w:val="18"/>
+          <w:szCs w:val="18"/>
+          <w:shd w:val="clear" w:fill="F2F2F2"/>
+          <w:lang w:val="en-US" w:eastAsia="zh-CN"/>
+        </w:rPr>
+        <w:t xml:space="preserve">队列中最小的 </w:t>
+      </w:r>
+      <w:r>
+        <w:rPr>
+          <w:rFonts w:hint="default" w:ascii="Consolas" w:hAnsi="Consolas" w:eastAsia="Consolas" w:cs="Consolas"/>
+          <w:i w:val="0"/>
+          <w:caps w:val="0"/>
+          <w:color w:val="C7254E"/>
+          <w:spacing w:val="0"/>
+          <w:sz w:val="18"/>
+          <w:szCs w:val="18"/>
+          <w:shd w:val="clear" w:fill="F2F2F2"/>
+          <w:lang w:val="en-US" w:eastAsia="zh-CN"/>
+        </w:rPr>
+        <w:t>LEO</w:t>
+      </w:r>
+      <w:r>
+        <w:rPr>
+          <w:rFonts w:hint="eastAsia" w:ascii="Consolas" w:hAnsi="Consolas" w:eastAsia="Consolas" w:cs="Consolas"/>
+          <w:i w:val="0"/>
+          <w:caps w:val="0"/>
+          <w:color w:val="C7254E"/>
+          <w:spacing w:val="0"/>
+          <w:sz w:val="18"/>
+          <w:szCs w:val="18"/>
+          <w:shd w:val="clear" w:fill="F2F2F2"/>
+          <w:lang w:val="en-US" w:eastAsia="zh-CN"/>
+        </w:rPr>
+        <w:t>。</w:t>
+      </w:r>
+      <w:r>
+        <w:rPr>
+          <w:rFonts w:hint="default" w:ascii="Tahoma" w:hAnsi="Tahoma" w:eastAsia="Tahoma" w:cs="Tahoma"/>
+          <w:i w:val="0"/>
+          <w:caps w:val="0"/>
+          <w:color w:val="363636"/>
+          <w:spacing w:val="0"/>
+          <w:kern w:val="0"/>
+          <w:sz w:val="20"/>
+          <w:szCs w:val="20"/>
+          <w:shd w:val="clear" w:fill="FFFFFF"/>
+          <w:lang w:val="en-US" w:eastAsia="zh-CN" w:bidi="ar"/>
+        </w:rPr>
+        <w:t xml:space="preserve"> </w:t>
+      </w:r>
+    </w:p>
+    <w:p>
+      <w:pPr>
+        <w:rPr>
+          <w:rFonts w:hint="eastAsia" w:ascii="宋体" w:hAnsi="宋体" w:eastAsia="宋体" w:cs="宋体"/>
+          <w:b/>
+          <w:bCs/>
+          <w:i w:val="0"/>
+          <w:color w:val="000000"/>
+          <w:sz w:val="24"/>
+          <w:szCs w:val="24"/>
+        </w:rPr>
+      </w:pPr>
+      <w:bookmarkStart w:id="0" w:name="_GoBack"/>
+      <w:bookmarkEnd w:id="0"/>
+      <w:r>
+        <w:rPr>
+          <w:rFonts w:hint="eastAsia" w:ascii="宋体" w:hAnsi="宋体" w:eastAsia="宋体" w:cs="宋体"/>
+          <w:b/>
+          <w:bCs/>
+          <w:i w:val="0"/>
+          <w:color w:val="000000"/>
+          <w:sz w:val="24"/>
+          <w:szCs w:val="24"/>
+        </w:rPr>
+        <w:br w:type="textWrapping"/>
+      </w:r>
+      <w:r>
+        <w:rPr>
+          <w:rStyle w:val="24"/>
+        </w:rPr>
+        <w:t xml:space="preserve">3.Kafka </w:t>
+      </w:r>
+      <w:r>
+        <w:rPr>
+          <w:rStyle w:val="24"/>
+          <w:rFonts w:hint="eastAsia"/>
+        </w:rPr>
+        <w:t>中是怎么体现消息顺序性的？</w:t>
+      </w:r>
+    </w:p>
+    <w:p>
+      <w:pPr>
+        <w:rPr>
+          <w:rFonts w:hint="eastAsia" w:ascii="Consolas" w:hAnsi="Consolas" w:eastAsia="Consolas" w:cs="Consolas"/>
+          <w:i w:val="0"/>
+          <w:caps w:val="0"/>
+          <w:color w:val="C7254E"/>
+          <w:spacing w:val="0"/>
+          <w:sz w:val="18"/>
+          <w:szCs w:val="18"/>
+          <w:shd w:val="clear" w:fill="F2F2F2"/>
+          <w:lang w:val="en-US" w:eastAsia="zh-CN"/>
+        </w:rPr>
+      </w:pPr>
+      <w:r>
+        <w:rPr>
+          <w:rFonts w:hint="eastAsia" w:ascii="Consolas" w:hAnsi="Consolas" w:eastAsia="Consolas" w:cs="Consolas"/>
+          <w:i w:val="0"/>
+          <w:caps w:val="0"/>
+          <w:color w:val="C7254E"/>
+          <w:spacing w:val="0"/>
+          <w:sz w:val="18"/>
+          <w:szCs w:val="18"/>
+          <w:shd w:val="clear" w:fill="F2F2F2"/>
+          <w:lang w:val="en-US" w:eastAsia="zh-CN"/>
+        </w:rPr>
+        <w:t>Kafka只能保证分区内消息顺序有序，无法保证全局有序</w:t>
+      </w:r>
+    </w:p>
+    <w:p>
+      <w:pPr>
+        <w:ind w:firstLine="420" w:firstLineChars="0"/>
+        <w:rPr>
+          <w:rFonts w:hint="eastAsia" w:ascii="Consolas" w:hAnsi="Consolas" w:eastAsia="Consolas" w:cs="Consolas"/>
+          <w:i w:val="0"/>
+          <w:caps w:val="0"/>
+          <w:color w:val="C7254E"/>
+          <w:spacing w:val="0"/>
+          <w:sz w:val="18"/>
+          <w:szCs w:val="18"/>
+          <w:shd w:val="clear" w:fill="F2F2F2"/>
+          <w:lang w:val="en-US" w:eastAsia="zh-CN"/>
+        </w:rPr>
+      </w:pPr>
+      <w:r>
+        <w:rPr>
+          <w:rFonts w:hint="eastAsia" w:ascii="Consolas" w:hAnsi="Consolas" w:eastAsia="Consolas" w:cs="Consolas"/>
+          <w:i w:val="0"/>
+          <w:caps w:val="0"/>
+          <w:color w:val="C7254E"/>
+          <w:spacing w:val="0"/>
+          <w:sz w:val="18"/>
+          <w:szCs w:val="18"/>
+          <w:shd w:val="clear" w:fill="F2F2F2"/>
+          <w:lang w:val="en-US" w:eastAsia="zh-CN"/>
+        </w:rPr>
+        <w:t>生产者：通过分区的leader副本负责数据顺序写入，来保证消息顺序性</w:t>
+      </w:r>
+    </w:p>
+    <w:p>
+      <w:pPr>
+        <w:ind w:firstLine="420" w:firstLineChars="0"/>
+        <w:rPr>
+          <w:rFonts w:hint="eastAsia" w:ascii="Consolas" w:hAnsi="Consolas" w:eastAsia="Consolas" w:cs="Consolas"/>
+          <w:i w:val="0"/>
+          <w:caps w:val="0"/>
+          <w:color w:val="C7254E"/>
+          <w:spacing w:val="0"/>
+          <w:sz w:val="18"/>
+          <w:szCs w:val="18"/>
+          <w:shd w:val="clear" w:fill="F2F2F2"/>
+          <w:lang w:val="en-US" w:eastAsia="zh-CN"/>
+        </w:rPr>
+      </w:pPr>
+      <w:r>
+        <w:rPr>
+          <w:rFonts w:hint="eastAsia" w:ascii="Consolas" w:hAnsi="Consolas" w:eastAsia="Consolas" w:cs="Consolas"/>
+          <w:i w:val="0"/>
+          <w:caps w:val="0"/>
+          <w:color w:val="C7254E"/>
+          <w:spacing w:val="0"/>
+          <w:sz w:val="18"/>
+          <w:szCs w:val="18"/>
+          <w:shd w:val="clear" w:fill="F2F2F2"/>
+          <w:lang w:val="en-US" w:eastAsia="zh-CN"/>
+        </w:rPr>
+        <w:t>消费者：同一个分区内的消息只能被一个group里的一个消费者消费，保证分区内消费有序</w:t>
+      </w:r>
+    </w:p>
+    <w:p>
+      <w:pPr>
+        <w:rPr>
+          <w:rFonts w:hint="eastAsia" w:ascii="Consolas" w:hAnsi="Consolas" w:eastAsia="Consolas" w:cs="Consolas"/>
+          <w:i w:val="0"/>
+          <w:caps w:val="0"/>
+          <w:color w:val="C7254E"/>
+          <w:spacing w:val="0"/>
+          <w:sz w:val="18"/>
+          <w:szCs w:val="18"/>
+          <w:shd w:val="clear" w:fill="F2F2F2"/>
+          <w:lang w:val="en-US" w:eastAsia="zh-CN"/>
+        </w:rPr>
+      </w:pPr>
+      <w:r>
+        <w:rPr>
+          <w:rFonts w:hint="eastAsia" w:ascii="Consolas" w:hAnsi="Consolas" w:eastAsia="Consolas" w:cs="Consolas"/>
+          <w:i w:val="0"/>
+          <w:caps w:val="0"/>
+          <w:color w:val="C7254E"/>
+          <w:spacing w:val="0"/>
+          <w:sz w:val="18"/>
+          <w:szCs w:val="18"/>
+          <w:shd w:val="clear" w:fill="F2F2F2"/>
+          <w:lang w:val="en-US" w:eastAsia="zh-CN"/>
+        </w:rPr>
+        <w:t>为什么做不到全局有序：</w:t>
+      </w:r>
+    </w:p>
+    <w:p>
+      <w:pPr>
+        <w:ind w:firstLine="420" w:firstLineChars="0"/>
+        <w:rPr>
+          <w:rFonts w:hint="eastAsia" w:ascii="Consolas" w:hAnsi="Consolas" w:eastAsia="Consolas" w:cs="Consolas"/>
+          <w:i w:val="0"/>
+          <w:caps w:val="0"/>
+          <w:color w:val="C7254E"/>
+          <w:spacing w:val="0"/>
+          <w:sz w:val="18"/>
+          <w:szCs w:val="18"/>
+          <w:shd w:val="clear" w:fill="F2F2F2"/>
+          <w:lang w:val="en-US" w:eastAsia="zh-CN"/>
+        </w:rPr>
+      </w:pPr>
+      <w:r>
+        <w:rPr>
+          <w:rFonts w:hint="eastAsia" w:ascii="Consolas" w:hAnsi="Consolas" w:eastAsia="Consolas" w:cs="Consolas"/>
+          <w:i w:val="0"/>
+          <w:caps w:val="0"/>
+          <w:color w:val="C7254E"/>
+          <w:spacing w:val="0"/>
+          <w:sz w:val="18"/>
+          <w:szCs w:val="18"/>
+          <w:shd w:val="clear" w:fill="F2F2F2"/>
+          <w:lang w:val="en-US" w:eastAsia="zh-CN"/>
+        </w:rPr>
+        <w:t>因为消息会发送到不一样的分区，分区之间发送的顺序是无法保证的</w:t>
+      </w:r>
+    </w:p>
+    <w:p>
+      <w:pPr>
+        <w:rPr>
+          <w:rFonts w:hint="eastAsia" w:ascii="Consolas" w:hAnsi="Consolas" w:eastAsia="Consolas" w:cs="Consolas"/>
+          <w:i w:val="0"/>
+          <w:caps w:val="0"/>
+          <w:color w:val="000000" w:themeColor="text1"/>
+          <w:spacing w:val="0"/>
+          <w:sz w:val="18"/>
+          <w:szCs w:val="18"/>
+          <w:shd w:val="clear" w:fill="F2F2F2"/>
+          <w:lang w:val="en-US" w:eastAsia="zh-CN"/>
+          <w14:textFill>
+            <w14:solidFill>
+              <w14:schemeClr w14:val="tx1"/>
+            </w14:solidFill>
+          </w14:textFill>
+        </w:rPr>
+      </w:pPr>
+      <w:r>
+        <w:rPr>
+          <w:rFonts w:hint="eastAsia" w:ascii="Consolas" w:hAnsi="Consolas" w:eastAsia="Consolas" w:cs="Consolas"/>
+          <w:i w:val="0"/>
+          <w:caps w:val="0"/>
+          <w:color w:val="000000" w:themeColor="text1"/>
+          <w:spacing w:val="0"/>
+          <w:sz w:val="18"/>
+          <w:szCs w:val="18"/>
+          <w:shd w:val="clear" w:fill="F2F2F2"/>
+          <w:lang w:val="en-US" w:eastAsia="zh-CN"/>
+          <w14:textFill>
+            <w14:solidFill>
+              <w14:schemeClr w14:val="tx1"/>
+            </w14:solidFill>
+          </w14:textFill>
+        </w:rPr>
+        <w:t>如何做到</w:t>
+      </w:r>
+      <w:r>
+        <w:rPr>
+          <w:rFonts w:hint="eastAsia" w:ascii="Consolas" w:hAnsi="Consolas" w:eastAsia="Consolas" w:cs="Consolas"/>
+          <w:i w:val="0"/>
+          <w:caps w:val="0"/>
+          <w:color w:val="000000" w:themeColor="text1"/>
+          <w:spacing w:val="0"/>
+          <w:sz w:val="18"/>
+          <w:szCs w:val="18"/>
+          <w:shd w:val="clear" w:fill="F2F2F2"/>
+          <w:lang w:val="en-US" w:eastAsia="zh-CN"/>
+          <w14:textFill>
+            <w14:solidFill>
+              <w14:schemeClr w14:val="tx1"/>
+            </w14:solidFill>
+          </w14:textFill>
+        </w:rPr>
+        <w:fldChar w:fldCharType="begin"/>
+      </w:r>
+      <w:r>
+        <w:rPr>
+          <w:rFonts w:hint="eastAsia" w:ascii="Consolas" w:hAnsi="Consolas" w:eastAsia="Consolas" w:cs="Consolas"/>
+          <w:i w:val="0"/>
+          <w:caps w:val="0"/>
+          <w:color w:val="000000" w:themeColor="text1"/>
+          <w:spacing w:val="0"/>
+          <w:sz w:val="18"/>
+          <w:szCs w:val="18"/>
+          <w:shd w:val="clear" w:fill="F2F2F2"/>
+          <w:lang w:val="en-US" w:eastAsia="zh-CN"/>
+          <w14:textFill>
+            <w14:solidFill>
+              <w14:schemeClr w14:val="tx1"/>
+            </w14:solidFill>
+          </w14:textFill>
+        </w:rPr>
+        <w:instrText xml:space="preserve"> HYPERLINK "https://so.csdn.net/so/search?q=%E5%B9%B6%E5%8F%91&amp;spm=1001.2101.3001.7020" \t "https://blog.csdn.net/JacksonKing/article/details/_blank" </w:instrText>
+      </w:r>
+      <w:r>
+        <w:rPr>
+          <w:rFonts w:hint="eastAsia" w:ascii="Consolas" w:hAnsi="Consolas" w:eastAsia="Consolas" w:cs="Consolas"/>
+          <w:i w:val="0"/>
+          <w:caps w:val="0"/>
+          <w:color w:val="000000" w:themeColor="text1"/>
+          <w:spacing w:val="0"/>
+          <w:sz w:val="18"/>
+          <w:szCs w:val="18"/>
+          <w:shd w:val="clear" w:fill="F2F2F2"/>
+          <w:lang w:val="en-US" w:eastAsia="zh-CN"/>
+          <w14:textFill>
+            <w14:solidFill>
+              <w14:schemeClr w14:val="tx1"/>
+            </w14:solidFill>
+          </w14:textFill>
+        </w:rPr>
+        <w:fldChar w:fldCharType="separate"/>
+      </w:r>
+      <w:r>
+        <w:rPr>
+          <w:rFonts w:hint="eastAsia" w:ascii="Consolas" w:hAnsi="Consolas" w:eastAsia="Consolas" w:cs="Consolas"/>
+          <w:i w:val="0"/>
+          <w:caps w:val="0"/>
+          <w:color w:val="000000" w:themeColor="text1"/>
+          <w:spacing w:val="0"/>
+          <w:sz w:val="18"/>
+          <w:szCs w:val="18"/>
+          <w:shd w:val="clear" w:fill="F2F2F2"/>
+          <w:lang w:val="en-US" w:eastAsia="zh-CN"/>
+          <w14:textFill>
+            <w14:solidFill>
+              <w14:schemeClr w14:val="tx1"/>
+            </w14:solidFill>
+          </w14:textFill>
+        </w:rPr>
+        <w:t>并发</w:t>
+      </w:r>
+      <w:r>
+        <w:rPr>
+          <w:rFonts w:hint="eastAsia" w:ascii="Consolas" w:hAnsi="Consolas" w:eastAsia="Consolas" w:cs="Consolas"/>
+          <w:i w:val="0"/>
+          <w:caps w:val="0"/>
+          <w:color w:val="000000" w:themeColor="text1"/>
+          <w:spacing w:val="0"/>
+          <w:sz w:val="18"/>
+          <w:szCs w:val="18"/>
+          <w:shd w:val="clear" w:fill="F2F2F2"/>
+          <w:lang w:val="en-US" w:eastAsia="zh-CN"/>
+          <w14:textFill>
+            <w14:solidFill>
+              <w14:schemeClr w14:val="tx1"/>
+            </w14:solidFill>
+          </w14:textFill>
+        </w:rPr>
+        <w:fldChar w:fldCharType="end"/>
+      </w:r>
+      <w:r>
+        <w:rPr>
+          <w:rFonts w:hint="eastAsia" w:ascii="Consolas" w:hAnsi="Consolas" w:eastAsia="Consolas" w:cs="Consolas"/>
+          <w:i w:val="0"/>
+          <w:caps w:val="0"/>
+          <w:color w:val="000000" w:themeColor="text1"/>
+          <w:spacing w:val="0"/>
+          <w:sz w:val="18"/>
+          <w:szCs w:val="18"/>
+          <w:shd w:val="clear" w:fill="F2F2F2"/>
+          <w:lang w:val="en-US" w:eastAsia="zh-CN"/>
+          <w14:textFill>
+            <w14:solidFill>
+              <w14:schemeClr w14:val="tx1"/>
+            </w14:solidFill>
+          </w14:textFill>
+        </w:rPr>
+        <w:t>且全局有序？</w:t>
+      </w:r>
+    </w:p>
+    <w:p>
+      <w:pPr>
+        <w:rPr>
+          <w:rFonts w:hint="eastAsia" w:ascii="Consolas" w:hAnsi="Consolas" w:eastAsia="Consolas" w:cs="Consolas"/>
+          <w:i w:val="0"/>
+          <w:caps w:val="0"/>
+          <w:color w:val="C7254E"/>
+          <w:spacing w:val="0"/>
+          <w:sz w:val="18"/>
+          <w:szCs w:val="18"/>
+          <w:shd w:val="clear" w:fill="F2F2F2"/>
+          <w:lang w:val="en-US" w:eastAsia="zh-CN"/>
+        </w:rPr>
+      </w:pPr>
+      <w:r>
+        <w:rPr>
+          <w:rFonts w:hint="eastAsia" w:ascii="Consolas" w:hAnsi="Consolas" w:eastAsia="Consolas" w:cs="Consolas"/>
+          <w:i w:val="0"/>
+          <w:caps w:val="0"/>
+          <w:color w:val="C7254E"/>
+          <w:spacing w:val="0"/>
+          <w:sz w:val="18"/>
+          <w:szCs w:val="18"/>
+          <w:shd w:val="clear" w:fill="F2F2F2"/>
+          <w:lang w:val="en-US" w:eastAsia="zh-CN"/>
+        </w:rPr>
+        <w:t>解题思路</w:t>
+      </w:r>
+    </w:p>
+    <w:p>
+      <w:pPr>
+        <w:ind w:firstLine="420" w:firstLineChars="0"/>
+        <w:rPr>
+          <w:rFonts w:hint="eastAsia" w:ascii="Consolas" w:hAnsi="Consolas" w:eastAsia="Consolas" w:cs="Consolas"/>
+          <w:i w:val="0"/>
+          <w:caps w:val="0"/>
+          <w:color w:val="C7254E"/>
+          <w:spacing w:val="0"/>
+          <w:sz w:val="18"/>
+          <w:szCs w:val="18"/>
+          <w:shd w:val="clear" w:fill="F2F2F2"/>
+          <w:lang w:val="en-US" w:eastAsia="zh-CN"/>
+        </w:rPr>
+      </w:pPr>
+      <w:r>
+        <w:rPr>
+          <w:rFonts w:hint="eastAsia" w:ascii="Consolas" w:hAnsi="Consolas" w:eastAsia="Consolas" w:cs="Consolas"/>
+          <w:i w:val="0"/>
+          <w:caps w:val="0"/>
+          <w:color w:val="C7254E"/>
+          <w:spacing w:val="0"/>
+          <w:sz w:val="18"/>
+          <w:szCs w:val="18"/>
+          <w:shd w:val="clear" w:fill="F2F2F2"/>
+          <w:lang w:val="en-US" w:eastAsia="zh-CN"/>
+        </w:rPr>
+        <w:t>并发可以在发送端并发也可以在消费端并发，并发可以通过多线程发送或消费</w:t>
+      </w:r>
+    </w:p>
+    <w:p>
+      <w:pPr>
+        <w:ind w:firstLine="420" w:firstLineChars="0"/>
+        <w:rPr>
+          <w:rFonts w:hint="default" w:ascii="Consolas" w:hAnsi="Consolas" w:eastAsia="Consolas" w:cs="Consolas"/>
+          <w:i w:val="0"/>
+          <w:caps w:val="0"/>
+          <w:color w:val="C7254E"/>
+          <w:spacing w:val="0"/>
+          <w:sz w:val="18"/>
+          <w:szCs w:val="18"/>
+          <w:shd w:val="clear" w:fill="F2F2F2"/>
+          <w:lang w:val="en-US" w:eastAsia="zh-CN"/>
+        </w:rPr>
+      </w:pPr>
+      <w:r>
+        <w:rPr>
+          <w:rFonts w:hint="default" w:ascii="Consolas" w:hAnsi="Consolas" w:eastAsia="Consolas" w:cs="Consolas"/>
+          <w:i w:val="0"/>
+          <w:caps w:val="0"/>
+          <w:color w:val="C7254E"/>
+          <w:spacing w:val="0"/>
+          <w:sz w:val="18"/>
+          <w:szCs w:val="18"/>
+          <w:shd w:val="clear" w:fill="F2F2F2"/>
+          <w:lang w:val="en-US" w:eastAsia="zh-CN"/>
+        </w:rPr>
+        <w:t>全局有序需要做到只有一个分区或者数据按顺序发送到多个分区并且消费时按原顺序消费</w:t>
+      </w:r>
+    </w:p>
+    <w:p>
+      <w:pPr>
+        <w:rPr>
+          <w:rFonts w:hint="eastAsia" w:ascii="Consolas" w:hAnsi="Consolas" w:eastAsia="Consolas" w:cs="Consolas"/>
+          <w:i w:val="0"/>
+          <w:caps w:val="0"/>
+          <w:color w:val="C7254E"/>
+          <w:spacing w:val="0"/>
+          <w:sz w:val="18"/>
+          <w:szCs w:val="18"/>
+          <w:shd w:val="clear" w:fill="F2F2F2"/>
+          <w:lang w:val="en-US" w:eastAsia="zh-CN"/>
+        </w:rPr>
+      </w:pPr>
+      <w:r>
+        <w:rPr>
+          <w:rFonts w:ascii="Consolas" w:hAnsi="Consolas" w:eastAsia="Consolas" w:cs="Consolas"/>
+          <w:i w:val="0"/>
+          <w:caps w:val="0"/>
+          <w:color w:val="C7254E"/>
+          <w:spacing w:val="0"/>
+          <w:sz w:val="18"/>
+          <w:szCs w:val="18"/>
+          <w:shd w:val="clear" w:fill="F2F2F2"/>
+        </w:rPr>
+        <w:t>【网友提供】</w:t>
+      </w:r>
+    </w:p>
+    <w:p>
+      <w:pPr>
+        <w:numPr>
+          <w:ilvl w:val="0"/>
+          <w:numId w:val="2"/>
+        </w:numPr>
+        <w:ind w:firstLine="420" w:firstLineChars="0"/>
+        <w:rPr>
+          <w:rFonts w:ascii="Consolas" w:hAnsi="Consolas" w:eastAsia="Consolas" w:cs="Consolas"/>
+          <w:i w:val="0"/>
+          <w:caps w:val="0"/>
+          <w:color w:val="C7254E"/>
+          <w:spacing w:val="0"/>
+          <w:sz w:val="18"/>
+          <w:szCs w:val="18"/>
+          <w:shd w:val="clear" w:fill="F2F2F2"/>
+        </w:rPr>
+      </w:pPr>
+      <w:r>
+        <w:rPr>
+          <w:rFonts w:hint="eastAsia" w:ascii="Consolas" w:hAnsi="Consolas" w:eastAsia="宋体" w:cs="Consolas"/>
+          <w:i w:val="0"/>
+          <w:caps w:val="0"/>
+          <w:color w:val="C7254E"/>
+          <w:spacing w:val="0"/>
+          <w:sz w:val="18"/>
+          <w:szCs w:val="18"/>
+          <w:shd w:val="clear" w:fill="F2F2F2"/>
+          <w:lang w:val="en-US" w:eastAsia="zh-CN"/>
+        </w:rPr>
+        <w:t>发送时：</w:t>
+      </w:r>
+      <w:r>
+        <w:rPr>
+          <w:rFonts w:ascii="Consolas" w:hAnsi="Consolas" w:eastAsia="Consolas" w:cs="Consolas"/>
+          <w:i w:val="0"/>
+          <w:caps w:val="0"/>
+          <w:color w:val="C7254E"/>
+          <w:spacing w:val="0"/>
+          <w:sz w:val="18"/>
+          <w:szCs w:val="18"/>
+          <w:shd w:val="clear" w:fill="F2F2F2"/>
+        </w:rPr>
+        <w:t>用kafka采集用户访问 轨迹，重写分区器把用户id作为分区键，这样每个用户访问的埋点记录就能按顺序到一个分区，然后有序消费</w:t>
+      </w:r>
+    </w:p>
+    <w:p>
+      <w:pPr>
+        <w:numPr>
+          <w:ilvl w:val="0"/>
+          <w:numId w:val="2"/>
+        </w:numPr>
+        <w:ind w:firstLine="420" w:firstLineChars="0"/>
+        <w:rPr>
+          <w:rFonts w:ascii="Consolas" w:hAnsi="Consolas" w:eastAsia="Consolas" w:cs="Consolas"/>
+          <w:i w:val="0"/>
+          <w:caps w:val="0"/>
+          <w:color w:val="C7254E"/>
+          <w:spacing w:val="0"/>
+          <w:sz w:val="18"/>
+          <w:szCs w:val="18"/>
+          <w:shd w:val="clear" w:fill="F2F2F2"/>
+        </w:rPr>
+      </w:pPr>
+      <w:r>
+        <w:rPr>
+          <w:rFonts w:hint="eastAsia" w:ascii="Consolas" w:hAnsi="Consolas" w:eastAsia="宋体" w:cs="Consolas"/>
+          <w:i w:val="0"/>
+          <w:caps w:val="0"/>
+          <w:color w:val="C7254E"/>
+          <w:spacing w:val="0"/>
+          <w:sz w:val="18"/>
+          <w:szCs w:val="18"/>
+          <w:shd w:val="clear" w:fill="F2F2F2"/>
+          <w:lang w:val="en-US" w:eastAsia="zh-CN"/>
+        </w:rPr>
+        <w:t>消费时：</w:t>
+      </w:r>
+      <w:r>
+        <w:rPr>
+          <w:rFonts w:hint="default" w:ascii="Consolas" w:hAnsi="Consolas" w:eastAsia="Consolas" w:cs="Consolas"/>
+          <w:i w:val="0"/>
+          <w:caps w:val="0"/>
+          <w:color w:val="C7254E"/>
+          <w:spacing w:val="0"/>
+          <w:sz w:val="18"/>
+          <w:szCs w:val="18"/>
+          <w:shd w:val="clear" w:fill="F2F2F2"/>
+        </w:rPr>
+        <w:t>我们可以借助于Set或者Redis，将多次收到的相同订单号的消息储存起来，等满足4条</w:t>
+      </w:r>
+      <w:r>
+        <w:rPr>
+          <w:rFonts w:hint="eastAsia" w:ascii="Consolas" w:hAnsi="Consolas" w:eastAsia="Consolas" w:cs="Consolas"/>
+          <w:i w:val="0"/>
+          <w:caps w:val="0"/>
+          <w:color w:val="C7254E"/>
+          <w:spacing w:val="0"/>
+          <w:sz w:val="18"/>
+          <w:szCs w:val="18"/>
+          <w:shd w:val="clear" w:fill="F2F2F2"/>
+          <w:lang w:val="en-US" w:eastAsia="zh-CN"/>
+        </w:rPr>
+        <w:t>(</w:t>
+      </w:r>
+      <w:r>
+        <w:rPr>
+          <w:rFonts w:hint="default" w:ascii="Consolas" w:hAnsi="Consolas" w:eastAsia="Consolas" w:cs="Consolas"/>
+          <w:i w:val="0"/>
+          <w:caps w:val="0"/>
+          <w:color w:val="C7254E"/>
+          <w:spacing w:val="0"/>
+          <w:sz w:val="18"/>
+          <w:szCs w:val="18"/>
+          <w:shd w:val="clear" w:fill="F2F2F2"/>
+        </w:rPr>
+        <w:t>创建-提交-付款-发货</w:t>
+      </w:r>
+      <w:r>
+        <w:rPr>
+          <w:rFonts w:hint="eastAsia" w:ascii="Consolas" w:hAnsi="Consolas" w:eastAsia="Consolas" w:cs="Consolas"/>
+          <w:i w:val="0"/>
+          <w:caps w:val="0"/>
+          <w:color w:val="C7254E"/>
+          <w:spacing w:val="0"/>
+          <w:sz w:val="18"/>
+          <w:szCs w:val="18"/>
+          <w:shd w:val="clear" w:fill="F2F2F2"/>
+          <w:lang w:val="en-US" w:eastAsia="zh-CN"/>
+        </w:rPr>
+        <w:t>)</w:t>
+      </w:r>
+      <w:r>
+        <w:rPr>
+          <w:rFonts w:hint="default" w:ascii="Consolas" w:hAnsi="Consolas" w:eastAsia="Consolas" w:cs="Consolas"/>
+          <w:i w:val="0"/>
+          <w:caps w:val="0"/>
+          <w:color w:val="C7254E"/>
+          <w:spacing w:val="0"/>
+          <w:sz w:val="18"/>
+          <w:szCs w:val="18"/>
+          <w:shd w:val="clear" w:fill="F2F2F2"/>
+        </w:rPr>
+        <w:t>后再一并处理。我自己在我的项目中就是这么做的。</w:t>
+      </w:r>
+    </w:p>
+    <w:p>
+      <w:pPr>
+        <w:rPr>
+          <w:rFonts w:hint="eastAsia" w:ascii="宋体" w:hAnsi="宋体" w:eastAsia="宋体" w:cs="宋体"/>
+          <w:b/>
+          <w:bCs/>
+          <w:i w:val="0"/>
+          <w:color w:val="000000"/>
+          <w:sz w:val="24"/>
+          <w:szCs w:val="24"/>
+        </w:rPr>
+      </w:pPr>
+      <w:r>
+        <w:rPr>
+          <w:rFonts w:hint="eastAsia" w:ascii="宋体" w:hAnsi="宋体" w:eastAsia="宋体" w:cs="宋体"/>
+          <w:b/>
+          <w:bCs/>
+          <w:i w:val="0"/>
+          <w:color w:val="000000"/>
+          <w:sz w:val="24"/>
+          <w:szCs w:val="24"/>
+        </w:rPr>
+        <w:br w:type="textWrapping"/>
+      </w:r>
+      <w:r>
+        <w:rPr>
+          <w:rStyle w:val="18"/>
+          <w:rFonts w:eastAsia="宋体"/>
+          <w:b/>
+          <w:bCs/>
+          <w:sz w:val="24"/>
+          <w:szCs w:val="24"/>
+        </w:rPr>
+        <w:t xml:space="preserve">4.Kafka </w:t>
+      </w:r>
+      <w:r>
+        <w:rPr>
+          <w:rFonts w:hint="eastAsia" w:ascii="宋体" w:hAnsi="宋体" w:eastAsia="宋体" w:cs="宋体"/>
+          <w:b/>
+          <w:bCs/>
+          <w:i w:val="0"/>
+          <w:color w:val="000000"/>
+          <w:sz w:val="24"/>
+          <w:szCs w:val="24"/>
+        </w:rPr>
+        <w:t>中的分区器、序列化器、拦截器是否了解？它们之间的处理顺序是什么？</w:t>
+      </w:r>
+    </w:p>
+    <w:p>
+      <w:pPr>
+        <w:rPr>
+          <w:rFonts w:ascii="Consolas" w:hAnsi="Consolas" w:eastAsia="Consolas" w:cs="Consolas"/>
+          <w:i w:val="0"/>
+          <w:caps w:val="0"/>
+          <w:color w:val="C7254E"/>
+          <w:spacing w:val="0"/>
+          <w:sz w:val="18"/>
+          <w:szCs w:val="18"/>
+          <w:shd w:val="clear" w:fill="F2F2F2"/>
+        </w:rPr>
+      </w:pPr>
+      <w:r>
+        <w:rPr>
+          <w:rFonts w:ascii="Consolas" w:hAnsi="Consolas" w:eastAsia="Consolas" w:cs="Consolas"/>
+          <w:i w:val="0"/>
+          <w:caps w:val="0"/>
+          <w:color w:val="C7254E"/>
+          <w:spacing w:val="0"/>
+          <w:sz w:val="18"/>
+          <w:szCs w:val="18"/>
+          <w:shd w:val="clear" w:fill="F2F2F2"/>
+        </w:rPr>
+        <w:t>拦截器 -&gt; 序列化器 -&gt; 分区器</w:t>
+      </w:r>
+    </w:p>
+    <w:p>
+      <w:pPr>
+        <w:rPr>
+          <w:rFonts w:hint="eastAsia" w:ascii="宋体" w:hAnsi="宋体" w:eastAsia="宋体" w:cs="宋体"/>
+          <w:b/>
+          <w:bCs/>
+          <w:i w:val="0"/>
+          <w:color w:val="000000"/>
+          <w:sz w:val="24"/>
+          <w:szCs w:val="24"/>
+        </w:rPr>
+      </w:pPr>
+      <w:r>
+        <w:rPr>
+          <w:rFonts w:hint="eastAsia" w:ascii="宋体" w:hAnsi="宋体" w:eastAsia="宋体" w:cs="宋体"/>
+          <w:b/>
+          <w:bCs/>
+          <w:i w:val="0"/>
+          <w:color w:val="000000"/>
+          <w:sz w:val="24"/>
+          <w:szCs w:val="24"/>
+        </w:rPr>
+        <w:br w:type="textWrapping"/>
+      </w:r>
+      <w:r>
+        <w:rPr>
+          <w:rStyle w:val="18"/>
+          <w:rFonts w:eastAsia="宋体"/>
+          <w:b/>
+          <w:bCs/>
+          <w:sz w:val="24"/>
+          <w:szCs w:val="24"/>
+        </w:rPr>
+        <w:t xml:space="preserve">5.Kafka </w:t>
+      </w:r>
+      <w:r>
+        <w:rPr>
+          <w:rFonts w:hint="eastAsia" w:ascii="宋体" w:hAnsi="宋体" w:eastAsia="宋体" w:cs="宋体"/>
+          <w:b/>
+          <w:bCs/>
+          <w:i w:val="0"/>
+          <w:color w:val="000000"/>
+          <w:sz w:val="24"/>
+          <w:szCs w:val="24"/>
+        </w:rPr>
+        <w:t>生产者客户端的整体结构是什么样子的？使用了几个线程来处理？分别是什么？</w:t>
+      </w:r>
+    </w:p>
+    <w:p>
+      <w:pPr>
+        <w:ind w:firstLine="420" w:firstLineChars="0"/>
+        <w:rPr>
+          <w:rFonts w:hint="eastAsia" w:ascii="Consolas" w:hAnsi="Consolas" w:eastAsia="Consolas" w:cs="Consolas"/>
+          <w:i w:val="0"/>
+          <w:caps w:val="0"/>
+          <w:color w:val="C7254E"/>
+          <w:spacing w:val="0"/>
+          <w:sz w:val="18"/>
+          <w:szCs w:val="18"/>
+          <w:shd w:val="clear" w:fill="F2F2F2"/>
+          <w:lang w:val="en-US" w:eastAsia="zh-CN"/>
+        </w:rPr>
+      </w:pPr>
+      <w:r>
+        <w:rPr>
+          <w:rFonts w:hint="default" w:ascii="Consolas" w:hAnsi="Consolas" w:eastAsia="Consolas" w:cs="Consolas"/>
+          <w:i w:val="0"/>
+          <w:caps w:val="0"/>
+          <w:color w:val="C7254E"/>
+          <w:spacing w:val="0"/>
+          <w:sz w:val="18"/>
+          <w:szCs w:val="18"/>
+          <w:shd w:val="clear" w:fill="F2F2F2"/>
+          <w:lang w:val="en-US" w:eastAsia="zh-CN"/>
+        </w:rPr>
+        <w:t xml:space="preserve">Kafka </w:t>
+      </w:r>
+      <w:r>
+        <w:rPr>
+          <w:rFonts w:hint="eastAsia" w:ascii="Consolas" w:hAnsi="Consolas" w:eastAsia="Consolas" w:cs="Consolas"/>
+          <w:i w:val="0"/>
+          <w:caps w:val="0"/>
+          <w:color w:val="C7254E"/>
+          <w:spacing w:val="0"/>
+          <w:sz w:val="18"/>
+          <w:szCs w:val="18"/>
+          <w:shd w:val="clear" w:fill="F2F2F2"/>
+          <w:lang w:val="en-US" w:eastAsia="zh-CN"/>
+        </w:rPr>
+        <w:t xml:space="preserve">的 </w:t>
+      </w:r>
+      <w:r>
+        <w:rPr>
+          <w:rFonts w:hint="default" w:ascii="Consolas" w:hAnsi="Consolas" w:eastAsia="Consolas" w:cs="Consolas"/>
+          <w:i w:val="0"/>
+          <w:caps w:val="0"/>
+          <w:color w:val="C7254E"/>
+          <w:spacing w:val="0"/>
+          <w:sz w:val="18"/>
+          <w:szCs w:val="18"/>
+          <w:shd w:val="clear" w:fill="F2F2F2"/>
+          <w:lang w:val="en-US" w:eastAsia="zh-CN"/>
+        </w:rPr>
+        <w:t xml:space="preserve">Producer </w:t>
+      </w:r>
+      <w:r>
+        <w:rPr>
+          <w:rFonts w:hint="eastAsia" w:ascii="Consolas" w:hAnsi="Consolas" w:eastAsia="Consolas" w:cs="Consolas"/>
+          <w:i w:val="0"/>
+          <w:caps w:val="0"/>
+          <w:color w:val="C7254E"/>
+          <w:spacing w:val="0"/>
+          <w:sz w:val="18"/>
+          <w:szCs w:val="18"/>
+          <w:shd w:val="clear" w:fill="F2F2F2"/>
+          <w:lang w:val="en-US" w:eastAsia="zh-CN"/>
+        </w:rPr>
+        <w:t>发送消息采用的是异步发送的方式。在消息发送的过程中，涉及到了</w:t>
+      </w:r>
+      <w:r>
+        <w:rPr>
+          <w:rFonts w:hint="eastAsia" w:ascii="Consolas" w:hAnsi="Consolas" w:eastAsia="Consolas" w:cs="Consolas"/>
+          <w:i w:val="0"/>
+          <w:caps w:val="0"/>
+          <w:color w:val="C7254E"/>
+          <w:spacing w:val="0"/>
+          <w:sz w:val="18"/>
+          <w:szCs w:val="18"/>
+          <w:shd w:val="clear" w:fill="F2F2F2"/>
+          <w:lang w:val="en-US" w:eastAsia="zh-CN"/>
+        </w:rPr>
+        <w:br w:type="textWrapping"/>
+      </w:r>
+      <w:r>
+        <w:rPr>
+          <w:rFonts w:hint="eastAsia" w:ascii="Consolas" w:hAnsi="Consolas" w:eastAsia="Consolas" w:cs="Consolas"/>
+          <w:i w:val="0"/>
+          <w:caps w:val="0"/>
+          <w:color w:val="C7254E"/>
+          <w:spacing w:val="0"/>
+          <w:sz w:val="18"/>
+          <w:szCs w:val="18"/>
+          <w:shd w:val="clear" w:fill="F2F2F2"/>
+          <w:lang w:val="en-US" w:eastAsia="zh-CN"/>
+        </w:rPr>
+        <w:t>两个线程——</w:t>
+      </w:r>
+      <w:r>
+        <w:rPr>
+          <w:rFonts w:hint="default" w:ascii="Consolas" w:hAnsi="Consolas" w:eastAsia="Consolas" w:cs="Consolas"/>
+          <w:i w:val="0"/>
+          <w:caps w:val="0"/>
+          <w:color w:val="C7254E"/>
+          <w:spacing w:val="0"/>
+          <w:sz w:val="18"/>
+          <w:szCs w:val="18"/>
+          <w:shd w:val="clear" w:fill="F2F2F2"/>
+          <w:lang w:val="en-US" w:eastAsia="zh-CN"/>
+        </w:rPr>
+        <w:t xml:space="preserve">main </w:t>
+      </w:r>
+      <w:r>
+        <w:rPr>
+          <w:rFonts w:hint="eastAsia" w:ascii="Consolas" w:hAnsi="Consolas" w:eastAsia="Consolas" w:cs="Consolas"/>
+          <w:i w:val="0"/>
+          <w:caps w:val="0"/>
+          <w:color w:val="C7254E"/>
+          <w:spacing w:val="0"/>
+          <w:sz w:val="18"/>
+          <w:szCs w:val="18"/>
+          <w:shd w:val="clear" w:fill="F2F2F2"/>
+          <w:lang w:val="en-US" w:eastAsia="zh-CN"/>
+        </w:rPr>
+        <w:t xml:space="preserve">线程和 </w:t>
+      </w:r>
+      <w:r>
+        <w:rPr>
+          <w:rFonts w:hint="default" w:ascii="Consolas" w:hAnsi="Consolas" w:eastAsia="Consolas" w:cs="Consolas"/>
+          <w:i w:val="0"/>
+          <w:caps w:val="0"/>
+          <w:color w:val="C7254E"/>
+          <w:spacing w:val="0"/>
+          <w:sz w:val="18"/>
+          <w:szCs w:val="18"/>
+          <w:shd w:val="clear" w:fill="F2F2F2"/>
+          <w:lang w:val="en-US" w:eastAsia="zh-CN"/>
+        </w:rPr>
+        <w:t xml:space="preserve">Sender </w:t>
+      </w:r>
+      <w:r>
+        <w:rPr>
+          <w:rFonts w:hint="eastAsia" w:ascii="Consolas" w:hAnsi="Consolas" w:eastAsia="Consolas" w:cs="Consolas"/>
+          <w:i w:val="0"/>
+          <w:caps w:val="0"/>
+          <w:color w:val="C7254E"/>
+          <w:spacing w:val="0"/>
+          <w:sz w:val="18"/>
+          <w:szCs w:val="18"/>
+          <w:shd w:val="clear" w:fill="F2F2F2"/>
+          <w:lang w:val="en-US" w:eastAsia="zh-CN"/>
+        </w:rPr>
+        <w:t>线程，以及一个线程共享变量——</w:t>
+      </w:r>
+      <w:r>
+        <w:rPr>
+          <w:rFonts w:hint="default" w:ascii="Consolas" w:hAnsi="Consolas" w:eastAsia="Consolas" w:cs="Consolas"/>
+          <w:i w:val="0"/>
+          <w:caps w:val="0"/>
+          <w:color w:val="C7254E"/>
+          <w:spacing w:val="0"/>
+          <w:sz w:val="18"/>
+          <w:szCs w:val="18"/>
+          <w:shd w:val="clear" w:fill="F2F2F2"/>
+          <w:lang w:val="en-US" w:eastAsia="zh-CN"/>
+        </w:rPr>
+        <w:t>RecordAccumulator</w:t>
+      </w:r>
+      <w:r>
+        <w:rPr>
+          <w:rFonts w:hint="eastAsia" w:ascii="Consolas" w:hAnsi="Consolas" w:eastAsia="Consolas" w:cs="Consolas"/>
+          <w:i w:val="0"/>
+          <w:caps w:val="0"/>
+          <w:color w:val="C7254E"/>
+          <w:spacing w:val="0"/>
+          <w:sz w:val="18"/>
+          <w:szCs w:val="18"/>
+          <w:shd w:val="clear" w:fill="F2F2F2"/>
+          <w:lang w:val="en-US" w:eastAsia="zh-CN"/>
+        </w:rPr>
+        <w:t>。</w:t>
+      </w:r>
+      <w:r>
+        <w:rPr>
+          <w:rFonts w:hint="eastAsia" w:ascii="Consolas" w:hAnsi="Consolas" w:eastAsia="Consolas" w:cs="Consolas"/>
+          <w:i w:val="0"/>
+          <w:caps w:val="0"/>
+          <w:color w:val="C7254E"/>
+          <w:spacing w:val="0"/>
+          <w:sz w:val="18"/>
+          <w:szCs w:val="18"/>
+          <w:shd w:val="clear" w:fill="F2F2F2"/>
+          <w:lang w:val="en-US" w:eastAsia="zh-CN"/>
+        </w:rPr>
+        <w:br w:type="textWrapping"/>
+      </w:r>
+      <w:r>
+        <w:rPr>
+          <w:rFonts w:hint="default" w:ascii="Consolas" w:hAnsi="Consolas" w:eastAsia="Consolas" w:cs="Consolas"/>
+          <w:i w:val="0"/>
+          <w:caps w:val="0"/>
+          <w:color w:val="C7254E"/>
+          <w:spacing w:val="0"/>
+          <w:sz w:val="18"/>
+          <w:szCs w:val="18"/>
+          <w:shd w:val="clear" w:fill="F2F2F2"/>
+          <w:lang w:val="en-US" w:eastAsia="zh-CN"/>
+        </w:rPr>
+        <w:t xml:space="preserve">main </w:t>
+      </w:r>
+      <w:r>
+        <w:rPr>
+          <w:rFonts w:hint="eastAsia" w:ascii="Consolas" w:hAnsi="Consolas" w:eastAsia="Consolas" w:cs="Consolas"/>
+          <w:i w:val="0"/>
+          <w:caps w:val="0"/>
+          <w:color w:val="C7254E"/>
+          <w:spacing w:val="0"/>
+          <w:sz w:val="18"/>
+          <w:szCs w:val="18"/>
+          <w:shd w:val="clear" w:fill="F2F2F2"/>
+          <w:lang w:val="en-US" w:eastAsia="zh-CN"/>
+        </w:rPr>
+        <w:t xml:space="preserve">线程将消息发送给 </w:t>
+      </w:r>
+      <w:r>
+        <w:rPr>
+          <w:rFonts w:hint="default" w:ascii="Consolas" w:hAnsi="Consolas" w:eastAsia="Consolas" w:cs="Consolas"/>
+          <w:i w:val="0"/>
+          <w:caps w:val="0"/>
+          <w:color w:val="C7254E"/>
+          <w:spacing w:val="0"/>
+          <w:sz w:val="18"/>
+          <w:szCs w:val="18"/>
+          <w:shd w:val="clear" w:fill="F2F2F2"/>
+          <w:lang w:val="en-US" w:eastAsia="zh-CN"/>
+        </w:rPr>
+        <w:t>RecordAccumulator</w:t>
+      </w:r>
+      <w:r>
+        <w:rPr>
+          <w:rFonts w:hint="eastAsia" w:ascii="Consolas" w:hAnsi="Consolas" w:eastAsia="Consolas" w:cs="Consolas"/>
+          <w:i w:val="0"/>
+          <w:caps w:val="0"/>
+          <w:color w:val="C7254E"/>
+          <w:spacing w:val="0"/>
+          <w:sz w:val="18"/>
+          <w:szCs w:val="18"/>
+          <w:shd w:val="clear" w:fill="F2F2F2"/>
+          <w:lang w:val="en-US" w:eastAsia="zh-CN"/>
+        </w:rPr>
+        <w:t xml:space="preserve">， </w:t>
+      </w:r>
+      <w:r>
+        <w:rPr>
+          <w:rFonts w:hint="default" w:ascii="Consolas" w:hAnsi="Consolas" w:eastAsia="Consolas" w:cs="Consolas"/>
+          <w:i w:val="0"/>
+          <w:caps w:val="0"/>
+          <w:color w:val="C7254E"/>
+          <w:spacing w:val="0"/>
+          <w:sz w:val="18"/>
+          <w:szCs w:val="18"/>
+          <w:shd w:val="clear" w:fill="F2F2F2"/>
+          <w:lang w:val="en-US" w:eastAsia="zh-CN"/>
+        </w:rPr>
+        <w:t xml:space="preserve">Sender </w:t>
+      </w:r>
+      <w:r>
+        <w:rPr>
+          <w:rFonts w:hint="eastAsia" w:ascii="Consolas" w:hAnsi="Consolas" w:eastAsia="Consolas" w:cs="Consolas"/>
+          <w:i w:val="0"/>
+          <w:caps w:val="0"/>
+          <w:color w:val="C7254E"/>
+          <w:spacing w:val="0"/>
+          <w:sz w:val="18"/>
+          <w:szCs w:val="18"/>
+          <w:shd w:val="clear" w:fill="F2F2F2"/>
+          <w:lang w:val="en-US" w:eastAsia="zh-CN"/>
+        </w:rPr>
+        <w:t xml:space="preserve">线程不断从 </w:t>
+      </w:r>
+      <w:r>
+        <w:rPr>
+          <w:rFonts w:hint="default" w:ascii="Consolas" w:hAnsi="Consolas" w:eastAsia="Consolas" w:cs="Consolas"/>
+          <w:i w:val="0"/>
+          <w:caps w:val="0"/>
+          <w:color w:val="C7254E"/>
+          <w:spacing w:val="0"/>
+          <w:sz w:val="18"/>
+          <w:szCs w:val="18"/>
+          <w:shd w:val="clear" w:fill="F2F2F2"/>
+          <w:lang w:val="en-US" w:eastAsia="zh-CN"/>
+        </w:rPr>
+        <w:t xml:space="preserve">RecordAccumulator </w:t>
+      </w:r>
+      <w:r>
+        <w:rPr>
+          <w:rFonts w:hint="eastAsia" w:ascii="Consolas" w:hAnsi="Consolas" w:eastAsia="Consolas" w:cs="Consolas"/>
+          <w:i w:val="0"/>
+          <w:caps w:val="0"/>
+          <w:color w:val="C7254E"/>
+          <w:spacing w:val="0"/>
+          <w:sz w:val="18"/>
+          <w:szCs w:val="18"/>
+          <w:shd w:val="clear" w:fill="F2F2F2"/>
+          <w:lang w:val="en-US" w:eastAsia="zh-CN"/>
+        </w:rPr>
+        <w:t xml:space="preserve">中拉取消息发送到 </w:t>
+      </w:r>
+      <w:r>
+        <w:rPr>
+          <w:rFonts w:hint="default" w:ascii="Consolas" w:hAnsi="Consolas" w:eastAsia="Consolas" w:cs="Consolas"/>
+          <w:i w:val="0"/>
+          <w:caps w:val="0"/>
+          <w:color w:val="C7254E"/>
+          <w:spacing w:val="0"/>
+          <w:sz w:val="18"/>
+          <w:szCs w:val="18"/>
+          <w:shd w:val="clear" w:fill="F2F2F2"/>
+          <w:lang w:val="en-US" w:eastAsia="zh-CN"/>
+        </w:rPr>
+        <w:t>Kafka broker</w:t>
+      </w:r>
+      <w:r>
+        <w:rPr>
+          <w:rFonts w:hint="eastAsia" w:ascii="Consolas" w:hAnsi="Consolas" w:eastAsia="Consolas" w:cs="Consolas"/>
+          <w:i w:val="0"/>
+          <w:caps w:val="0"/>
+          <w:color w:val="C7254E"/>
+          <w:spacing w:val="0"/>
+          <w:sz w:val="18"/>
+          <w:szCs w:val="18"/>
+          <w:shd w:val="clear" w:fill="F2F2F2"/>
+          <w:lang w:val="en-US" w:eastAsia="zh-CN"/>
+        </w:rPr>
+        <w:t xml:space="preserve">。 </w:t>
+      </w:r>
+    </w:p>
+    <w:p>
+      <w:pPr>
+        <w:ind w:firstLine="420" w:firstLineChars="0"/>
+        <w:rPr>
+          <w:rFonts w:hint="default" w:ascii="Consolas" w:hAnsi="Consolas" w:eastAsia="Consolas" w:cs="Consolas"/>
+          <w:i w:val="0"/>
+          <w:caps w:val="0"/>
+          <w:color w:val="C7254E"/>
+          <w:spacing w:val="0"/>
+          <w:sz w:val="18"/>
+          <w:szCs w:val="18"/>
+          <w:shd w:val="clear" w:fill="F2F2F2"/>
+          <w:lang w:val="en-US" w:eastAsia="zh-CN"/>
+        </w:rPr>
+      </w:pPr>
+      <w:r>
+        <w:rPr>
+          <w:rFonts w:hint="eastAsia" w:ascii="Consolas" w:hAnsi="Consolas" w:eastAsia="Consolas" w:cs="Consolas"/>
+          <w:i w:val="0"/>
+          <w:caps w:val="0"/>
+          <w:color w:val="C7254E"/>
+          <w:spacing w:val="0"/>
+          <w:sz w:val="18"/>
+          <w:szCs w:val="18"/>
+          <w:shd w:val="clear" w:fill="F2F2F2"/>
+          <w:lang w:val="en-US" w:eastAsia="zh-CN"/>
+        </w:rPr>
+        <w:t>相关参数：</w:t>
+      </w:r>
+      <w:r>
+        <w:rPr>
+          <w:rFonts w:hint="eastAsia" w:ascii="Consolas" w:hAnsi="Consolas" w:eastAsia="Consolas" w:cs="Consolas"/>
+          <w:i w:val="0"/>
+          <w:caps w:val="0"/>
+          <w:color w:val="C7254E"/>
+          <w:spacing w:val="0"/>
+          <w:sz w:val="18"/>
+          <w:szCs w:val="18"/>
+          <w:shd w:val="clear" w:fill="F2F2F2"/>
+          <w:lang w:val="en-US" w:eastAsia="zh-CN"/>
+        </w:rPr>
+        <w:br w:type="textWrapping"/>
+      </w:r>
+      <w:r>
+        <w:rPr>
+          <w:rFonts w:hint="default" w:ascii="Consolas" w:hAnsi="Consolas" w:eastAsia="Consolas" w:cs="Consolas"/>
+          <w:i w:val="0"/>
+          <w:caps w:val="0"/>
+          <w:color w:val="C7254E"/>
+          <w:spacing w:val="0"/>
+          <w:sz w:val="18"/>
+          <w:szCs w:val="18"/>
+          <w:shd w:val="clear" w:fill="F2F2F2"/>
+          <w:lang w:val="en-US" w:eastAsia="zh-CN"/>
+        </w:rPr>
+        <w:t>batch.size</w:t>
+      </w:r>
+      <w:r>
+        <w:rPr>
+          <w:rFonts w:hint="eastAsia" w:ascii="Consolas" w:hAnsi="Consolas" w:eastAsia="Consolas" w:cs="Consolas"/>
+          <w:i w:val="0"/>
+          <w:caps w:val="0"/>
+          <w:color w:val="C7254E"/>
+          <w:spacing w:val="0"/>
+          <w:sz w:val="18"/>
+          <w:szCs w:val="18"/>
+          <w:shd w:val="clear" w:fill="F2F2F2"/>
+          <w:lang w:val="en-US" w:eastAsia="zh-CN"/>
+        </w:rPr>
+        <w:t xml:space="preserve">： 只有数据积累到 </w:t>
+      </w:r>
+      <w:r>
+        <w:rPr>
+          <w:rFonts w:hint="default" w:ascii="Consolas" w:hAnsi="Consolas" w:eastAsia="Consolas" w:cs="Consolas"/>
+          <w:i w:val="0"/>
+          <w:caps w:val="0"/>
+          <w:color w:val="C7254E"/>
+          <w:spacing w:val="0"/>
+          <w:sz w:val="18"/>
+          <w:szCs w:val="18"/>
+          <w:shd w:val="clear" w:fill="F2F2F2"/>
+          <w:lang w:val="en-US" w:eastAsia="zh-CN"/>
+        </w:rPr>
+        <w:t xml:space="preserve">batch.size </w:t>
+      </w:r>
+      <w:r>
+        <w:rPr>
+          <w:rFonts w:hint="eastAsia" w:ascii="Consolas" w:hAnsi="Consolas" w:eastAsia="Consolas" w:cs="Consolas"/>
+          <w:i w:val="0"/>
+          <w:caps w:val="0"/>
+          <w:color w:val="C7254E"/>
+          <w:spacing w:val="0"/>
+          <w:sz w:val="18"/>
+          <w:szCs w:val="18"/>
+          <w:shd w:val="clear" w:fill="F2F2F2"/>
+          <w:lang w:val="en-US" w:eastAsia="zh-CN"/>
+        </w:rPr>
+        <w:t xml:space="preserve">之后， </w:t>
+      </w:r>
+      <w:r>
+        <w:rPr>
+          <w:rFonts w:hint="default" w:ascii="Consolas" w:hAnsi="Consolas" w:eastAsia="Consolas" w:cs="Consolas"/>
+          <w:i w:val="0"/>
+          <w:caps w:val="0"/>
+          <w:color w:val="C7254E"/>
+          <w:spacing w:val="0"/>
+          <w:sz w:val="18"/>
+          <w:szCs w:val="18"/>
+          <w:shd w:val="clear" w:fill="F2F2F2"/>
+          <w:lang w:val="en-US" w:eastAsia="zh-CN"/>
+        </w:rPr>
+        <w:t xml:space="preserve">sender </w:t>
+      </w:r>
+      <w:r>
+        <w:rPr>
+          <w:rFonts w:hint="eastAsia" w:ascii="Consolas" w:hAnsi="Consolas" w:eastAsia="Consolas" w:cs="Consolas"/>
+          <w:i w:val="0"/>
+          <w:caps w:val="0"/>
+          <w:color w:val="C7254E"/>
+          <w:spacing w:val="0"/>
+          <w:sz w:val="18"/>
+          <w:szCs w:val="18"/>
+          <w:shd w:val="clear" w:fill="F2F2F2"/>
+          <w:lang w:val="en-US" w:eastAsia="zh-CN"/>
+        </w:rPr>
+        <w:t>才会发送数据。</w:t>
+      </w:r>
+      <w:r>
+        <w:rPr>
+          <w:rFonts w:hint="eastAsia" w:ascii="Consolas" w:hAnsi="Consolas" w:eastAsia="Consolas" w:cs="Consolas"/>
+          <w:i w:val="0"/>
+          <w:caps w:val="0"/>
+          <w:color w:val="C7254E"/>
+          <w:spacing w:val="0"/>
+          <w:sz w:val="18"/>
+          <w:szCs w:val="18"/>
+          <w:shd w:val="clear" w:fill="F2F2F2"/>
+          <w:lang w:val="en-US" w:eastAsia="zh-CN"/>
+        </w:rPr>
+        <w:br w:type="textWrapping"/>
+      </w:r>
+      <w:r>
+        <w:rPr>
+          <w:rFonts w:hint="default" w:ascii="Consolas" w:hAnsi="Consolas" w:eastAsia="Consolas" w:cs="Consolas"/>
+          <w:i w:val="0"/>
+          <w:caps w:val="0"/>
+          <w:color w:val="C7254E"/>
+          <w:spacing w:val="0"/>
+          <w:sz w:val="18"/>
+          <w:szCs w:val="18"/>
+          <w:shd w:val="clear" w:fill="F2F2F2"/>
+          <w:lang w:val="en-US" w:eastAsia="zh-CN"/>
+        </w:rPr>
+        <w:t>linger.ms</w:t>
+      </w:r>
+      <w:r>
+        <w:rPr>
+          <w:rFonts w:hint="eastAsia" w:ascii="Consolas" w:hAnsi="Consolas" w:eastAsia="Consolas" w:cs="Consolas"/>
+          <w:i w:val="0"/>
+          <w:caps w:val="0"/>
+          <w:color w:val="C7254E"/>
+          <w:spacing w:val="0"/>
+          <w:sz w:val="18"/>
+          <w:szCs w:val="18"/>
+          <w:shd w:val="clear" w:fill="F2F2F2"/>
+          <w:lang w:val="en-US" w:eastAsia="zh-CN"/>
+        </w:rPr>
+        <w:t xml:space="preserve">： 如果数据迟迟未达到 </w:t>
+      </w:r>
+      <w:r>
+        <w:rPr>
+          <w:rFonts w:hint="default" w:ascii="Consolas" w:hAnsi="Consolas" w:eastAsia="Consolas" w:cs="Consolas"/>
+          <w:i w:val="0"/>
+          <w:caps w:val="0"/>
+          <w:color w:val="C7254E"/>
+          <w:spacing w:val="0"/>
+          <w:sz w:val="18"/>
+          <w:szCs w:val="18"/>
+          <w:shd w:val="clear" w:fill="F2F2F2"/>
+          <w:lang w:val="en-US" w:eastAsia="zh-CN"/>
+        </w:rPr>
+        <w:t>batch.size</w:t>
+      </w:r>
+      <w:r>
+        <w:rPr>
+          <w:rFonts w:hint="eastAsia" w:ascii="Consolas" w:hAnsi="Consolas" w:eastAsia="Consolas" w:cs="Consolas"/>
+          <w:i w:val="0"/>
+          <w:caps w:val="0"/>
+          <w:color w:val="C7254E"/>
+          <w:spacing w:val="0"/>
+          <w:sz w:val="18"/>
+          <w:szCs w:val="18"/>
+          <w:shd w:val="clear" w:fill="F2F2F2"/>
+          <w:lang w:val="en-US" w:eastAsia="zh-CN"/>
+        </w:rPr>
+        <w:t xml:space="preserve">， </w:t>
+      </w:r>
+      <w:r>
+        <w:rPr>
+          <w:rFonts w:hint="default" w:ascii="Consolas" w:hAnsi="Consolas" w:eastAsia="Consolas" w:cs="Consolas"/>
+          <w:i w:val="0"/>
+          <w:caps w:val="0"/>
+          <w:color w:val="C7254E"/>
+          <w:spacing w:val="0"/>
+          <w:sz w:val="18"/>
+          <w:szCs w:val="18"/>
+          <w:shd w:val="clear" w:fill="F2F2F2"/>
+          <w:lang w:val="en-US" w:eastAsia="zh-CN"/>
+        </w:rPr>
+        <w:t xml:space="preserve">sender </w:t>
+      </w:r>
+      <w:r>
+        <w:rPr>
+          <w:rFonts w:hint="eastAsia" w:ascii="Consolas" w:hAnsi="Consolas" w:eastAsia="Consolas" w:cs="Consolas"/>
+          <w:i w:val="0"/>
+          <w:caps w:val="0"/>
+          <w:color w:val="C7254E"/>
+          <w:spacing w:val="0"/>
+          <w:sz w:val="18"/>
+          <w:szCs w:val="18"/>
+          <w:shd w:val="clear" w:fill="F2F2F2"/>
+          <w:lang w:val="en-US" w:eastAsia="zh-CN"/>
+        </w:rPr>
+        <w:t xml:space="preserve">等待 </w:t>
+      </w:r>
+      <w:r>
+        <w:rPr>
+          <w:rFonts w:hint="default" w:ascii="Consolas" w:hAnsi="Consolas" w:eastAsia="Consolas" w:cs="Consolas"/>
+          <w:i w:val="0"/>
+          <w:caps w:val="0"/>
+          <w:color w:val="C7254E"/>
+          <w:spacing w:val="0"/>
+          <w:sz w:val="18"/>
+          <w:szCs w:val="18"/>
+          <w:shd w:val="clear" w:fill="F2F2F2"/>
+          <w:lang w:val="en-US" w:eastAsia="zh-CN"/>
+        </w:rPr>
+        <w:t xml:space="preserve">linger.time </w:t>
+      </w:r>
+      <w:r>
+        <w:rPr>
+          <w:rFonts w:hint="eastAsia" w:ascii="Consolas" w:hAnsi="Consolas" w:eastAsia="Consolas" w:cs="Consolas"/>
+          <w:i w:val="0"/>
+          <w:caps w:val="0"/>
+          <w:color w:val="C7254E"/>
+          <w:spacing w:val="0"/>
+          <w:sz w:val="18"/>
+          <w:szCs w:val="18"/>
+          <w:shd w:val="clear" w:fill="F2F2F2"/>
+          <w:lang w:val="en-US" w:eastAsia="zh-CN"/>
+        </w:rPr>
+        <w:t>之后就会发送数据。</w:t>
+      </w:r>
+      <w:r>
+        <w:rPr>
+          <w:rFonts w:hint="default" w:ascii="Consolas" w:hAnsi="Consolas" w:eastAsia="Consolas" w:cs="Consolas"/>
+          <w:i w:val="0"/>
+          <w:caps w:val="0"/>
+          <w:color w:val="C7254E"/>
+          <w:spacing w:val="0"/>
+          <w:sz w:val="18"/>
+          <w:szCs w:val="18"/>
+          <w:shd w:val="clear" w:fill="F2F2F2"/>
+          <w:lang w:val="en-US" w:eastAsia="zh-CN"/>
+        </w:rPr>
+        <w:t xml:space="preserve"> </w:t>
+      </w:r>
+    </w:p>
+    <w:p>
+      <w:pPr>
+        <w:ind w:firstLine="420" w:firstLineChars="0"/>
+        <w:rPr>
+          <w:rFonts w:hint="eastAsia" w:ascii="Consolas" w:hAnsi="Consolas" w:eastAsia="Consolas" w:cs="Consolas"/>
+          <w:i w:val="0"/>
+          <w:caps w:val="0"/>
+          <w:color w:val="C7254E"/>
+          <w:spacing w:val="0"/>
+          <w:sz w:val="18"/>
+          <w:szCs w:val="18"/>
+          <w:shd w:val="clear" w:fill="F2F2F2"/>
+          <w:lang w:val="en-US" w:eastAsia="zh-CN"/>
+        </w:rPr>
+      </w:pPr>
+    </w:p>
+    <w:p>
+      <w:pPr>
+        <w:ind w:firstLine="420" w:firstLineChars="0"/>
+        <w:rPr>
+          <w:rFonts w:hint="eastAsia" w:ascii="Consolas" w:hAnsi="Consolas" w:eastAsia="Consolas" w:cs="Consolas"/>
+          <w:i w:val="0"/>
+          <w:caps w:val="0"/>
+          <w:color w:val="auto"/>
+          <w:spacing w:val="0"/>
+          <w:sz w:val="18"/>
+          <w:szCs w:val="18"/>
+          <w:shd w:val="clear" w:fill="F2F2F2"/>
+          <w:lang w:eastAsia="zh-CN"/>
+        </w:rPr>
+      </w:pPr>
+      <w:r>
+        <w:rPr>
+          <w:rFonts w:hint="eastAsia" w:ascii="Consolas" w:hAnsi="Consolas" w:eastAsia="Consolas" w:cs="Consolas"/>
+          <w:i w:val="0"/>
+          <w:caps w:val="0"/>
+          <w:color w:val="auto"/>
+          <w:spacing w:val="0"/>
+          <w:sz w:val="18"/>
+          <w:szCs w:val="18"/>
+          <w:shd w:val="clear" w:fill="F2F2F2"/>
+          <w:lang w:eastAsia="zh-CN"/>
+        </w:rPr>
+        <w:t>（</w:t>
+      </w:r>
+      <w:r>
+        <w:rPr>
+          <w:rFonts w:ascii="Consolas" w:hAnsi="Consolas" w:eastAsia="Consolas" w:cs="Consolas"/>
+          <w:i w:val="0"/>
+          <w:caps w:val="0"/>
+          <w:color w:val="auto"/>
+          <w:spacing w:val="0"/>
+          <w:sz w:val="18"/>
+          <w:szCs w:val="18"/>
+          <w:shd w:val="clear" w:fill="F2F2F2"/>
+        </w:rPr>
+        <w:t>kafka同步生产者：</w:t>
+      </w:r>
+      <w:r>
+        <w:rPr>
+          <w:rFonts w:hint="default" w:ascii="Consolas" w:hAnsi="Consolas" w:eastAsia="Consolas" w:cs="Consolas"/>
+          <w:i w:val="0"/>
+          <w:caps w:val="0"/>
+          <w:color w:val="auto"/>
+          <w:spacing w:val="0"/>
+          <w:sz w:val="18"/>
+          <w:szCs w:val="18"/>
+          <w:shd w:val="clear" w:fill="F2F2F2"/>
+        </w:rPr>
+        <w:t>这个生产者写一条消息的时候，它就立马发送到某个分区去。follower还需要从leader拉取消息到本地，follower再向leader发送确认，leader再向客户端发送确认。由于这一套流程之后，客户端才能得到确认，所以很慢。</w:t>
+      </w:r>
+      <w:r>
+        <w:rPr>
+          <w:rFonts w:hint="default" w:ascii="Consolas" w:hAnsi="Consolas" w:eastAsia="Consolas" w:cs="Consolas"/>
+          <w:i w:val="0"/>
+          <w:caps w:val="0"/>
+          <w:color w:val="auto"/>
+          <w:spacing w:val="0"/>
+          <w:sz w:val="18"/>
+          <w:szCs w:val="18"/>
+          <w:shd w:val="clear" w:fill="F2F2F2"/>
+        </w:rPr>
+        <w:br w:type="textWrapping"/>
+      </w:r>
+      <w:r>
+        <w:rPr>
+          <w:rFonts w:hint="default" w:ascii="Consolas" w:hAnsi="Consolas" w:eastAsia="Consolas" w:cs="Consolas"/>
+          <w:i w:val="0"/>
+          <w:caps w:val="0"/>
+          <w:color w:val="auto"/>
+          <w:spacing w:val="0"/>
+          <w:sz w:val="18"/>
+          <w:szCs w:val="18"/>
+          <w:shd w:val="clear" w:fill="F2F2F2"/>
+        </w:rPr>
+        <w:t>kafka异步生产者：这个生产者写一条消息的时候，先是写到某个缓冲区，这个缓冲区里的数据还没写到broker集群里的某个分区的时候，它就返回到client去了。虽然效率快，但是不能保证消息一定被发送出去了。</w:t>
+      </w:r>
+      <w:r>
+        <w:rPr>
+          <w:rFonts w:hint="eastAsia" w:ascii="Consolas" w:hAnsi="Consolas" w:eastAsia="Consolas" w:cs="Consolas"/>
+          <w:i w:val="0"/>
+          <w:caps w:val="0"/>
+          <w:color w:val="auto"/>
+          <w:spacing w:val="0"/>
+          <w:sz w:val="18"/>
+          <w:szCs w:val="18"/>
+          <w:shd w:val="clear" w:fill="F2F2F2"/>
+          <w:lang w:eastAsia="zh-CN"/>
+        </w:rPr>
+        <w:t>）</w:t>
+      </w:r>
+    </w:p>
+    <w:p>
+      <w:pPr>
+        <w:rPr>
+          <w:rFonts w:hint="eastAsia" w:ascii="宋体" w:hAnsi="宋体" w:eastAsia="宋体" w:cs="宋体"/>
+          <w:b/>
+          <w:bCs/>
+          <w:i w:val="0"/>
+          <w:color w:val="000000"/>
+          <w:sz w:val="24"/>
+          <w:szCs w:val="24"/>
+        </w:rPr>
+      </w:pPr>
+      <w:r>
+        <w:rPr>
+          <w:rFonts w:hint="eastAsia" w:ascii="宋体" w:hAnsi="宋体" w:eastAsia="宋体" w:cs="宋体"/>
+          <w:b/>
+          <w:bCs/>
+          <w:i w:val="0"/>
+          <w:color w:val="000000"/>
+          <w:sz w:val="24"/>
+          <w:szCs w:val="24"/>
+        </w:rPr>
+        <w:br w:type="textWrapping"/>
+      </w:r>
+      <w:r>
+        <w:rPr>
+          <w:rStyle w:val="18"/>
+          <w:rFonts w:eastAsia="宋体"/>
+          <w:b/>
+          <w:bCs/>
+          <w:sz w:val="24"/>
+          <w:szCs w:val="24"/>
+        </w:rPr>
+        <w:t>6.</w:t>
+      </w:r>
+      <w:r>
+        <w:rPr>
+          <w:rFonts w:hint="eastAsia" w:ascii="宋体" w:hAnsi="宋体" w:eastAsia="宋体" w:cs="宋体"/>
+          <w:b/>
+          <w:bCs/>
+          <w:i w:val="0"/>
+          <w:color w:val="000000"/>
+          <w:sz w:val="24"/>
+          <w:szCs w:val="24"/>
+        </w:rPr>
+        <w:t xml:space="preserve">“消费组中的消费者个数如果超过 </w:t>
+      </w:r>
+      <w:r>
+        <w:rPr>
+          <w:rStyle w:val="18"/>
+          <w:rFonts w:eastAsia="宋体"/>
+          <w:b/>
+          <w:bCs/>
+          <w:sz w:val="24"/>
+          <w:szCs w:val="24"/>
+        </w:rPr>
+        <w:t xml:space="preserve">topic </w:t>
+      </w:r>
+      <w:r>
+        <w:rPr>
+          <w:rFonts w:hint="eastAsia" w:ascii="宋体" w:hAnsi="宋体" w:eastAsia="宋体" w:cs="宋体"/>
+          <w:b/>
+          <w:bCs/>
+          <w:i w:val="0"/>
+          <w:color w:val="000000"/>
+          <w:sz w:val="24"/>
+          <w:szCs w:val="24"/>
+        </w:rPr>
+        <w:t>的分区，那么就会有消费者消费不到数据”这句</w:t>
+      </w:r>
+      <w:r>
+        <w:rPr>
+          <w:rFonts w:hint="eastAsia" w:ascii="宋体" w:hAnsi="宋体" w:eastAsia="宋体" w:cs="宋体"/>
+          <w:b/>
+          <w:bCs/>
+          <w:i w:val="0"/>
+          <w:color w:val="000000"/>
+          <w:sz w:val="24"/>
+          <w:szCs w:val="24"/>
+        </w:rPr>
+        <w:br w:type="textWrapping"/>
+      </w:r>
+      <w:r>
+        <w:rPr>
+          <w:rFonts w:hint="eastAsia" w:ascii="宋体" w:hAnsi="宋体" w:eastAsia="宋体" w:cs="宋体"/>
+          <w:b/>
+          <w:bCs/>
+          <w:i w:val="0"/>
+          <w:color w:val="000000"/>
+          <w:sz w:val="24"/>
+          <w:szCs w:val="24"/>
+        </w:rPr>
+        <w:t>话是否正确？</w:t>
+      </w:r>
+    </w:p>
+    <w:p>
+      <w:pPr>
+        <w:rPr>
+          <w:rFonts w:hint="eastAsia" w:ascii="宋体" w:hAnsi="宋体" w:eastAsia="宋体" w:cs="宋体"/>
+          <w:b/>
+          <w:bCs/>
+          <w:i w:val="0"/>
+          <w:color w:val="000000"/>
+          <w:sz w:val="24"/>
+          <w:szCs w:val="24"/>
+        </w:rPr>
+      </w:pPr>
+      <w:r>
+        <w:rPr>
+          <w:rFonts w:ascii="Consolas" w:hAnsi="Consolas" w:eastAsia="Consolas" w:cs="Consolas"/>
+          <w:i w:val="0"/>
+          <w:caps w:val="0"/>
+          <w:color w:val="C7254E"/>
+          <w:spacing w:val="0"/>
+          <w:sz w:val="18"/>
+          <w:szCs w:val="18"/>
+          <w:shd w:val="clear" w:fill="F2F2F2"/>
+        </w:rPr>
+        <w:t>正确</w:t>
+      </w:r>
+      <w:r>
+        <w:rPr>
+          <w:rFonts w:hint="eastAsia" w:ascii="宋体" w:hAnsi="宋体" w:eastAsia="宋体" w:cs="宋体"/>
+          <w:b/>
+          <w:bCs/>
+          <w:i w:val="0"/>
+          <w:color w:val="000000"/>
+          <w:sz w:val="24"/>
+          <w:szCs w:val="24"/>
+        </w:rPr>
+        <w:br w:type="textWrapping"/>
+      </w:r>
+      <w:r>
+        <w:rPr>
+          <w:rStyle w:val="18"/>
+          <w:rFonts w:eastAsia="宋体"/>
+          <w:b/>
+          <w:bCs/>
+          <w:sz w:val="24"/>
+          <w:szCs w:val="24"/>
+        </w:rPr>
+        <w:t>7.</w:t>
+      </w:r>
+      <w:r>
+        <w:rPr>
+          <w:rFonts w:hint="eastAsia" w:ascii="宋体" w:hAnsi="宋体" w:eastAsia="宋体" w:cs="宋体"/>
+          <w:b/>
+          <w:bCs/>
+          <w:i w:val="0"/>
+          <w:color w:val="000000"/>
+          <w:sz w:val="24"/>
+          <w:szCs w:val="24"/>
+        </w:rPr>
+        <w:t xml:space="preserve">消费者提交消费位移时提交的是当前消费到的最新消息的 </w:t>
+      </w:r>
+      <w:r>
+        <w:rPr>
+          <w:rStyle w:val="18"/>
+          <w:rFonts w:eastAsia="宋体"/>
+          <w:b/>
+          <w:bCs/>
+          <w:sz w:val="24"/>
+          <w:szCs w:val="24"/>
+        </w:rPr>
+        <w:t xml:space="preserve">offset </w:t>
+      </w:r>
+      <w:r>
+        <w:rPr>
+          <w:rFonts w:hint="eastAsia" w:ascii="宋体" w:hAnsi="宋体" w:eastAsia="宋体" w:cs="宋体"/>
+          <w:b/>
+          <w:bCs/>
+          <w:i w:val="0"/>
+          <w:color w:val="000000"/>
+          <w:sz w:val="24"/>
+          <w:szCs w:val="24"/>
+        </w:rPr>
+        <w:t xml:space="preserve">还是 </w:t>
+      </w:r>
+      <w:r>
+        <w:rPr>
+          <w:rStyle w:val="18"/>
+          <w:rFonts w:eastAsia="宋体"/>
+          <w:b/>
+          <w:bCs/>
+          <w:sz w:val="24"/>
+          <w:szCs w:val="24"/>
+        </w:rPr>
+        <w:t>offset+1</w:t>
+      </w:r>
+      <w:r>
+        <w:rPr>
+          <w:rFonts w:hint="eastAsia" w:ascii="宋体" w:hAnsi="宋体" w:eastAsia="宋体" w:cs="宋体"/>
+          <w:b/>
+          <w:bCs/>
+          <w:i w:val="0"/>
+          <w:color w:val="000000"/>
+          <w:sz w:val="24"/>
+          <w:szCs w:val="24"/>
+        </w:rPr>
+        <w:t>？</w:t>
+      </w:r>
+    </w:p>
+    <w:p>
+      <w:pPr>
+        <w:rPr>
+          <w:rFonts w:ascii="Consolas" w:hAnsi="Consolas" w:eastAsia="Consolas" w:cs="Consolas"/>
+          <w:i w:val="0"/>
+          <w:caps w:val="0"/>
+          <w:color w:val="C7254E"/>
+          <w:spacing w:val="0"/>
+          <w:sz w:val="18"/>
+          <w:szCs w:val="18"/>
+          <w:shd w:val="clear" w:fill="F2F2F2"/>
+        </w:rPr>
+      </w:pPr>
+      <w:r>
+        <w:rPr>
+          <w:rFonts w:ascii="Consolas" w:hAnsi="Consolas" w:eastAsia="Consolas" w:cs="Consolas"/>
+          <w:i w:val="0"/>
+          <w:caps w:val="0"/>
+          <w:color w:val="C7254E"/>
+          <w:spacing w:val="0"/>
+          <w:sz w:val="18"/>
+          <w:szCs w:val="18"/>
+          <w:shd w:val="clear" w:fill="F2F2F2"/>
+        </w:rPr>
+        <w:t>offset+1</w:t>
+      </w:r>
+    </w:p>
+    <w:p>
+      <w:pPr>
+        <w:rPr>
+          <w:rFonts w:hint="eastAsia" w:ascii="宋体" w:hAnsi="宋体" w:eastAsia="宋体" w:cs="宋体"/>
+          <w:b/>
+          <w:bCs/>
+          <w:i w:val="0"/>
+          <w:color w:val="000000"/>
+          <w:sz w:val="24"/>
+          <w:szCs w:val="24"/>
+        </w:rPr>
+      </w:pPr>
+      <w:r>
+        <w:rPr>
+          <w:rFonts w:hint="eastAsia" w:ascii="宋体" w:hAnsi="宋体" w:eastAsia="宋体" w:cs="宋体"/>
+          <w:b/>
+          <w:bCs/>
+          <w:i w:val="0"/>
+          <w:color w:val="000000"/>
+          <w:sz w:val="24"/>
+          <w:szCs w:val="24"/>
+        </w:rPr>
+        <w:br w:type="textWrapping"/>
+      </w:r>
+      <w:r>
+        <w:rPr>
+          <w:rStyle w:val="18"/>
+          <w:rFonts w:eastAsia="宋体"/>
+          <w:b/>
+          <w:bCs/>
+          <w:sz w:val="24"/>
+          <w:szCs w:val="24"/>
+        </w:rPr>
+        <w:t>8.</w:t>
+      </w:r>
+      <w:r>
+        <w:rPr>
+          <w:rFonts w:hint="eastAsia" w:ascii="宋体" w:hAnsi="宋体" w:eastAsia="宋体" w:cs="宋体"/>
+          <w:b/>
+          <w:bCs/>
+          <w:i w:val="0"/>
+          <w:color w:val="000000"/>
+          <w:sz w:val="24"/>
+          <w:szCs w:val="24"/>
+        </w:rPr>
+        <w:t>有哪些情形会造成重复消费？</w:t>
+      </w:r>
+    </w:p>
+    <w:p>
+      <w:pPr>
+        <w:rPr>
+          <w:rFonts w:hint="eastAsia" w:ascii="Consolas" w:hAnsi="Consolas" w:eastAsia="Consolas" w:cs="Consolas"/>
+          <w:i w:val="0"/>
+          <w:caps w:val="0"/>
+          <w:color w:val="C7254E"/>
+          <w:spacing w:val="0"/>
+          <w:sz w:val="18"/>
+          <w:szCs w:val="18"/>
+          <w:shd w:val="clear" w:fill="F2F2F2"/>
+          <w:lang w:val="en-US" w:eastAsia="zh-CN"/>
+        </w:rPr>
+      </w:pPr>
+      <w:r>
+        <w:rPr>
+          <w:rFonts w:hint="eastAsia" w:ascii="Consolas" w:hAnsi="Consolas" w:eastAsia="Consolas" w:cs="Consolas"/>
+          <w:i w:val="0"/>
+          <w:caps w:val="0"/>
+          <w:color w:val="C7254E"/>
+          <w:spacing w:val="0"/>
+          <w:sz w:val="18"/>
+          <w:szCs w:val="18"/>
+          <w:shd w:val="clear" w:fill="F2F2F2"/>
+          <w:lang w:val="en-US" w:eastAsia="zh-CN"/>
+        </w:rPr>
+        <w:t>Acks = -1</w:t>
+      </w:r>
+    </w:p>
+    <w:p>
+      <w:pPr>
+        <w:rPr>
+          <w:rFonts w:hint="default" w:ascii="宋体" w:hAnsi="宋体" w:eastAsia="宋体" w:cs="宋体"/>
+          <w:b/>
+          <w:bCs/>
+          <w:sz w:val="28"/>
+          <w:szCs w:val="28"/>
+          <w:lang w:val="en-US" w:eastAsia="zh-CN"/>
+        </w:rPr>
+      </w:pPr>
+      <w:r>
+        <w:rPr>
+          <w:rFonts w:hint="eastAsia" w:ascii="宋体" w:hAnsi="宋体" w:eastAsia="宋体" w:cs="宋体"/>
+          <w:b/>
+          <w:bCs/>
+          <w:i w:val="0"/>
+          <w:color w:val="000000"/>
+          <w:sz w:val="24"/>
+          <w:szCs w:val="24"/>
+        </w:rPr>
+        <w:br w:type="textWrapping"/>
+      </w:r>
+      <w:r>
+        <w:rPr>
+          <w:rStyle w:val="18"/>
+          <w:rFonts w:eastAsia="宋体"/>
+          <w:b/>
+          <w:bCs/>
+          <w:sz w:val="24"/>
+          <w:szCs w:val="24"/>
+        </w:rPr>
+        <w:t>9.</w:t>
+      </w:r>
+      <w:r>
+        <w:rPr>
+          <w:rFonts w:hint="eastAsia" w:ascii="宋体" w:hAnsi="宋体" w:eastAsia="宋体" w:cs="宋体"/>
+          <w:b/>
+          <w:bCs/>
+          <w:i w:val="0"/>
+          <w:color w:val="000000"/>
+          <w:sz w:val="24"/>
+          <w:szCs w:val="24"/>
+        </w:rPr>
+        <w:t>那些情景会造成消息漏消费？</w:t>
+      </w:r>
+      <w:r>
+        <w:rPr>
+          <w:rFonts w:ascii="宋体" w:hAnsi="宋体" w:eastAsia="宋体" w:cs="宋体"/>
+          <w:b/>
+          <w:bCs/>
+          <w:sz w:val="28"/>
+          <w:szCs w:val="28"/>
+        </w:rPr>
+        <w:br w:type="textWrapping"/>
+      </w:r>
+      <w:r>
+        <w:rPr>
+          <w:rFonts w:hint="eastAsia" w:ascii="Consolas" w:hAnsi="Consolas" w:eastAsia="Consolas" w:cs="Consolas"/>
+          <w:i w:val="0"/>
+          <w:caps w:val="0"/>
+          <w:color w:val="C7254E"/>
+          <w:spacing w:val="0"/>
+          <w:sz w:val="18"/>
+          <w:szCs w:val="18"/>
+          <w:shd w:val="clear" w:fill="F2F2F2"/>
+          <w:lang w:val="en-US" w:eastAsia="zh-CN"/>
+        </w:rPr>
+        <w:t>acks=0;acks=1</w:t>
+      </w:r>
+    </w:p>
+    <w:p>
+      <w:pPr>
+        <w:rPr>
+          <w:rFonts w:hint="eastAsia" w:ascii="宋体" w:hAnsi="宋体" w:eastAsia="宋体" w:cs="宋体"/>
+          <w:b/>
+          <w:bCs/>
+          <w:i w:val="0"/>
+          <w:color w:val="000000"/>
+          <w:sz w:val="24"/>
+          <w:szCs w:val="24"/>
+        </w:rPr>
+      </w:pPr>
+      <w:r>
+        <w:rPr>
+          <w:rFonts w:hint="eastAsia" w:ascii="宋体" w:hAnsi="宋体" w:eastAsia="宋体" w:cs="宋体"/>
+          <w:b/>
+          <w:bCs/>
+          <w:i w:val="0"/>
+          <w:color w:val="00B050"/>
+          <w:sz w:val="24"/>
+          <w:szCs w:val="24"/>
+        </w:rPr>
+        <w:br w:type="textWrapping"/>
+      </w:r>
+      <w:r>
+        <w:rPr>
+          <w:rStyle w:val="18"/>
+          <w:rFonts w:eastAsia="宋体"/>
+          <w:b/>
+          <w:bCs/>
+          <w:sz w:val="24"/>
+          <w:szCs w:val="24"/>
+        </w:rPr>
+        <w:t>10.</w:t>
+      </w:r>
+      <w:r>
+        <w:rPr>
+          <w:rFonts w:hint="eastAsia" w:ascii="宋体" w:hAnsi="宋体" w:eastAsia="宋体" w:cs="宋体"/>
+          <w:b/>
+          <w:bCs/>
+          <w:i w:val="0"/>
+          <w:color w:val="000000"/>
+          <w:sz w:val="24"/>
+          <w:szCs w:val="24"/>
+        </w:rPr>
+        <w:t xml:space="preserve">当你使用 </w:t>
+      </w:r>
+      <w:r>
+        <w:rPr>
+          <w:rStyle w:val="18"/>
+          <w:rFonts w:eastAsia="宋体"/>
+          <w:b/>
+          <w:bCs/>
+          <w:sz w:val="24"/>
+          <w:szCs w:val="24"/>
+        </w:rPr>
+        <w:t xml:space="preserve">kafka-topics.sh </w:t>
+      </w:r>
+      <w:r>
+        <w:rPr>
+          <w:rFonts w:hint="eastAsia" w:ascii="宋体" w:hAnsi="宋体" w:eastAsia="宋体" w:cs="宋体"/>
+          <w:b/>
+          <w:bCs/>
+          <w:i w:val="0"/>
+          <w:color w:val="000000"/>
+          <w:sz w:val="24"/>
+          <w:szCs w:val="24"/>
+        </w:rPr>
+        <w:t xml:space="preserve">创建（删除）了一个 </w:t>
+      </w:r>
+      <w:r>
+        <w:rPr>
+          <w:rStyle w:val="18"/>
+          <w:rFonts w:eastAsia="宋体"/>
+          <w:b/>
+          <w:bCs/>
+          <w:sz w:val="24"/>
+          <w:szCs w:val="24"/>
+        </w:rPr>
+        <w:t xml:space="preserve">topic </w:t>
+      </w:r>
+      <w:r>
+        <w:rPr>
+          <w:rFonts w:hint="eastAsia" w:ascii="宋体" w:hAnsi="宋体" w:eastAsia="宋体" w:cs="宋体"/>
+          <w:b/>
+          <w:bCs/>
+          <w:i w:val="0"/>
+          <w:color w:val="000000"/>
+          <w:sz w:val="24"/>
+          <w:szCs w:val="24"/>
+        </w:rPr>
+        <w:t xml:space="preserve">之后， </w:t>
+      </w:r>
+      <w:r>
+        <w:rPr>
+          <w:rStyle w:val="18"/>
+          <w:rFonts w:eastAsia="宋体"/>
+          <w:b/>
+          <w:bCs/>
+          <w:sz w:val="24"/>
+          <w:szCs w:val="24"/>
+        </w:rPr>
+        <w:t xml:space="preserve">Kafka </w:t>
+      </w:r>
+      <w:r>
+        <w:rPr>
+          <w:rFonts w:hint="eastAsia" w:ascii="宋体" w:hAnsi="宋体" w:eastAsia="宋体" w:cs="宋体"/>
+          <w:b/>
+          <w:bCs/>
+          <w:i w:val="0"/>
+          <w:color w:val="000000"/>
+          <w:sz w:val="24"/>
+          <w:szCs w:val="24"/>
+        </w:rPr>
+        <w:t>背后会执行什么逻辑？</w:t>
+      </w:r>
+    </w:p>
+    <w:p>
+      <w:pPr>
+        <w:rPr>
+          <w:rFonts w:hint="eastAsia" w:ascii="Consolas" w:hAnsi="Consolas" w:eastAsia="Consolas" w:cs="Consolas"/>
+          <w:i w:val="0"/>
+          <w:caps w:val="0"/>
+          <w:color w:val="C7254E"/>
+          <w:spacing w:val="0"/>
+          <w:sz w:val="18"/>
+          <w:szCs w:val="18"/>
+          <w:shd w:val="clear" w:fill="F2F2F2"/>
+          <w:lang w:val="en-US" w:eastAsia="zh-CN"/>
+        </w:rPr>
+      </w:pPr>
+      <w:r>
+        <w:rPr>
+          <w:rFonts w:hint="eastAsia" w:ascii="Consolas" w:hAnsi="Consolas" w:eastAsia="Consolas" w:cs="Consolas"/>
+          <w:i w:val="0"/>
+          <w:caps w:val="0"/>
+          <w:color w:val="C7254E"/>
+          <w:spacing w:val="0"/>
+          <w:sz w:val="18"/>
+          <w:szCs w:val="18"/>
+          <w:shd w:val="clear" w:fill="F2F2F2"/>
+          <w:lang w:val="en-US" w:eastAsia="zh-CN"/>
+        </w:rPr>
+        <w:t>1）会在zookeeper中的/brokers/topics节点下创建一个新的topic节点，如：/brokers/topics/first</w:t>
+      </w:r>
+    </w:p>
+    <w:p>
+      <w:pPr>
+        <w:rPr>
+          <w:rFonts w:hint="eastAsia" w:ascii="Consolas" w:hAnsi="Consolas" w:eastAsia="Consolas" w:cs="Consolas"/>
+          <w:i w:val="0"/>
+          <w:caps w:val="0"/>
+          <w:color w:val="C7254E"/>
+          <w:spacing w:val="0"/>
+          <w:sz w:val="18"/>
+          <w:szCs w:val="18"/>
+          <w:shd w:val="clear" w:fill="F2F2F2"/>
+          <w:lang w:val="en-US" w:eastAsia="zh-CN"/>
+        </w:rPr>
+      </w:pPr>
+      <w:r>
+        <w:rPr>
+          <w:rFonts w:hint="eastAsia" w:ascii="Consolas" w:hAnsi="Consolas" w:eastAsia="Consolas" w:cs="Consolas"/>
+          <w:i w:val="0"/>
+          <w:caps w:val="0"/>
+          <w:color w:val="C7254E"/>
+          <w:spacing w:val="0"/>
+          <w:sz w:val="18"/>
+          <w:szCs w:val="18"/>
+          <w:shd w:val="clear" w:fill="F2F2F2"/>
+          <w:lang w:val="en-US" w:eastAsia="zh-CN"/>
+        </w:rPr>
+        <w:t>2）触发Controller的监听程序</w:t>
+      </w:r>
+    </w:p>
+    <w:p>
+      <w:pPr>
+        <w:rPr>
+          <w:rFonts w:hint="eastAsia" w:ascii="Consolas" w:hAnsi="Consolas" w:eastAsia="Consolas" w:cs="Consolas"/>
+          <w:i w:val="0"/>
+          <w:caps w:val="0"/>
+          <w:color w:val="C7254E"/>
+          <w:spacing w:val="0"/>
+          <w:sz w:val="18"/>
+          <w:szCs w:val="18"/>
+          <w:shd w:val="clear" w:fill="F2F2F2"/>
+          <w:lang w:val="en-US" w:eastAsia="zh-CN"/>
+        </w:rPr>
+      </w:pPr>
+      <w:r>
+        <w:rPr>
+          <w:rFonts w:hint="eastAsia" w:ascii="Consolas" w:hAnsi="Consolas" w:eastAsia="Consolas" w:cs="Consolas"/>
+          <w:i w:val="0"/>
+          <w:caps w:val="0"/>
+          <w:color w:val="C7254E"/>
+          <w:spacing w:val="0"/>
+          <w:sz w:val="18"/>
+          <w:szCs w:val="18"/>
+          <w:shd w:val="clear" w:fill="F2F2F2"/>
+          <w:lang w:val="en-US" w:eastAsia="zh-CN"/>
+        </w:rPr>
+        <w:t>3）kafka Controller 负责topic的创建工作，并更新metadata cache</w:t>
+      </w:r>
+    </w:p>
+    <w:p>
+      <w:pPr>
+        <w:rPr>
+          <w:rFonts w:hint="eastAsia" w:ascii="宋体" w:hAnsi="宋体" w:eastAsia="宋体" w:cs="宋体"/>
+          <w:b/>
+          <w:bCs/>
+          <w:i w:val="0"/>
+          <w:color w:val="000000"/>
+          <w:sz w:val="24"/>
+          <w:szCs w:val="24"/>
+        </w:rPr>
+      </w:pPr>
+      <w:r>
+        <w:rPr>
+          <w:rStyle w:val="18"/>
+          <w:rFonts w:eastAsia="宋体"/>
+          <w:b/>
+          <w:bCs/>
+          <w:sz w:val="24"/>
+          <w:szCs w:val="24"/>
+        </w:rPr>
+        <w:br w:type="textWrapping"/>
+      </w:r>
+      <w:r>
+        <w:rPr>
+          <w:rStyle w:val="18"/>
+          <w:rFonts w:eastAsia="宋体"/>
+          <w:b/>
+          <w:bCs/>
+          <w:sz w:val="24"/>
+          <w:szCs w:val="24"/>
+        </w:rPr>
+        <w:t xml:space="preserve">11.topic </w:t>
+      </w:r>
+      <w:r>
+        <w:rPr>
+          <w:rFonts w:hint="eastAsia" w:ascii="宋体" w:hAnsi="宋体" w:eastAsia="宋体" w:cs="宋体"/>
+          <w:b/>
+          <w:bCs/>
+          <w:i w:val="0"/>
+          <w:color w:val="000000"/>
+          <w:sz w:val="24"/>
+          <w:szCs w:val="24"/>
+        </w:rPr>
+        <w:t>的分区数可不可以增加？如果可以怎么增加？如果不可以，那又是为什么？</w:t>
+      </w:r>
+    </w:p>
+    <w:p>
+      <w:pPr>
+        <w:rPr>
+          <w:rFonts w:hint="eastAsia" w:ascii="宋体" w:hAnsi="宋体" w:eastAsia="宋体" w:cs="宋体"/>
+          <w:b/>
+          <w:bCs/>
+          <w:i w:val="0"/>
+          <w:color w:val="000000"/>
+          <w:sz w:val="24"/>
+          <w:szCs w:val="24"/>
+        </w:rPr>
+      </w:pPr>
+      <w:r>
+        <w:rPr>
+          <w:rFonts w:ascii="Consolas" w:hAnsi="Consolas" w:eastAsia="Consolas" w:cs="Consolas"/>
+          <w:i w:val="0"/>
+          <w:caps w:val="0"/>
+          <w:color w:val="C7254E"/>
+          <w:spacing w:val="0"/>
+          <w:sz w:val="18"/>
+          <w:szCs w:val="18"/>
+          <w:shd w:val="clear" w:fill="F2F2F2"/>
+        </w:rPr>
+        <w:t>bin/kafka-topics.sh --zookeeper localhost:2181/kafka --alter --topic topic-config --partitions 3</w:t>
+      </w:r>
+      <w:r>
+        <w:rPr>
+          <w:rFonts w:hint="eastAsia" w:ascii="宋体" w:hAnsi="宋体" w:eastAsia="宋体" w:cs="宋体"/>
+          <w:b/>
+          <w:bCs/>
+          <w:i w:val="0"/>
+          <w:color w:val="000000"/>
+          <w:sz w:val="24"/>
+          <w:szCs w:val="24"/>
+        </w:rPr>
+        <w:br w:type="textWrapping"/>
+      </w:r>
+      <w:r>
+        <w:rPr>
+          <w:rStyle w:val="18"/>
+          <w:rFonts w:eastAsia="宋体"/>
+          <w:b/>
+          <w:bCs/>
+          <w:sz w:val="24"/>
+          <w:szCs w:val="24"/>
+        </w:rPr>
+        <w:t xml:space="preserve">12.topic </w:t>
+      </w:r>
+      <w:r>
+        <w:rPr>
+          <w:rFonts w:hint="eastAsia" w:ascii="宋体" w:hAnsi="宋体" w:eastAsia="宋体" w:cs="宋体"/>
+          <w:b/>
+          <w:bCs/>
+          <w:i w:val="0"/>
+          <w:color w:val="000000"/>
+          <w:sz w:val="24"/>
+          <w:szCs w:val="24"/>
+        </w:rPr>
+        <w:t>的分区数可不可以减少？如果可以怎么减少？如果不可以，那又是为什么？</w:t>
+      </w:r>
+    </w:p>
+    <w:p>
+      <w:pPr>
+        <w:rPr>
+          <w:rFonts w:ascii="Consolas" w:hAnsi="Consolas" w:eastAsia="Consolas" w:cs="Consolas"/>
+          <w:i w:val="0"/>
+          <w:caps w:val="0"/>
+          <w:color w:val="C7254E"/>
+          <w:spacing w:val="0"/>
+          <w:sz w:val="18"/>
+          <w:szCs w:val="18"/>
+          <w:shd w:val="clear" w:fill="F2F2F2"/>
+        </w:rPr>
+      </w:pPr>
+      <w:r>
+        <w:rPr>
+          <w:rFonts w:ascii="Consolas" w:hAnsi="Consolas" w:eastAsia="Consolas" w:cs="Consolas"/>
+          <w:i w:val="0"/>
+          <w:caps w:val="0"/>
+          <w:color w:val="C7254E"/>
+          <w:spacing w:val="0"/>
+          <w:sz w:val="18"/>
+          <w:szCs w:val="18"/>
+          <w:shd w:val="clear" w:fill="F2F2F2"/>
+        </w:rPr>
+        <w:t>不可以减少，被删除的分区数据难以处理</w:t>
+      </w:r>
+    </w:p>
+    <w:p>
+      <w:pPr>
+        <w:rPr>
+          <w:rFonts w:hint="eastAsia" w:ascii="宋体" w:hAnsi="宋体" w:eastAsia="宋体" w:cs="宋体"/>
+          <w:b/>
+          <w:bCs/>
+          <w:i w:val="0"/>
+          <w:color w:val="000000"/>
+          <w:sz w:val="24"/>
+          <w:szCs w:val="24"/>
+        </w:rPr>
+      </w:pPr>
+      <w:r>
+        <w:rPr>
+          <w:rFonts w:hint="eastAsia" w:ascii="宋体" w:hAnsi="宋体" w:eastAsia="宋体" w:cs="宋体"/>
+          <w:b/>
+          <w:bCs/>
+          <w:i w:val="0"/>
+          <w:color w:val="000000"/>
+          <w:sz w:val="24"/>
+          <w:szCs w:val="24"/>
+        </w:rPr>
+        <w:br w:type="textWrapping"/>
+      </w:r>
+      <w:r>
+        <w:rPr>
+          <w:rStyle w:val="18"/>
+          <w:rFonts w:eastAsia="宋体"/>
+          <w:b/>
+          <w:bCs/>
+          <w:sz w:val="24"/>
+          <w:szCs w:val="24"/>
+        </w:rPr>
+        <w:t xml:space="preserve">13.Kafka </w:t>
+      </w:r>
+      <w:r>
+        <w:rPr>
+          <w:rFonts w:hint="eastAsia" w:ascii="宋体" w:hAnsi="宋体" w:eastAsia="宋体" w:cs="宋体"/>
+          <w:b/>
+          <w:bCs/>
+          <w:i w:val="0"/>
+          <w:color w:val="000000"/>
+          <w:sz w:val="24"/>
+          <w:szCs w:val="24"/>
+        </w:rPr>
+        <w:t xml:space="preserve">有内部的 </w:t>
+      </w:r>
+      <w:r>
+        <w:rPr>
+          <w:rStyle w:val="18"/>
+          <w:rFonts w:eastAsia="宋体"/>
+          <w:b/>
+          <w:bCs/>
+          <w:sz w:val="24"/>
+          <w:szCs w:val="24"/>
+        </w:rPr>
+        <w:t xml:space="preserve">topic </w:t>
+      </w:r>
+      <w:r>
+        <w:rPr>
+          <w:rFonts w:hint="eastAsia" w:ascii="宋体" w:hAnsi="宋体" w:eastAsia="宋体" w:cs="宋体"/>
+          <w:b/>
+          <w:bCs/>
+          <w:i w:val="0"/>
+          <w:color w:val="000000"/>
+          <w:sz w:val="24"/>
+          <w:szCs w:val="24"/>
+        </w:rPr>
+        <w:t>吗？如果有是什么？有什么所用？</w:t>
+      </w:r>
+    </w:p>
+    <w:p>
+      <w:pPr>
+        <w:rPr>
+          <w:rStyle w:val="13"/>
+          <w:rFonts w:hint="eastAsia" w:ascii="Consolas" w:hAnsi="Consolas" w:eastAsia="宋体" w:cs="Consolas"/>
+          <w:i w:val="0"/>
+          <w:caps w:val="0"/>
+          <w:color w:val="C7254E"/>
+          <w:spacing w:val="0"/>
+          <w:sz w:val="18"/>
+          <w:szCs w:val="18"/>
+          <w:bdr w:val="none" w:color="auto" w:sz="0" w:space="0"/>
+          <w:shd w:val="clear" w:fill="F2F2F2"/>
+          <w:lang w:val="en-US" w:eastAsia="zh-CN"/>
+        </w:rPr>
+      </w:pPr>
+      <w:r>
+        <w:rPr>
+          <w:rStyle w:val="13"/>
+          <w:rFonts w:ascii="Consolas" w:hAnsi="Consolas" w:eastAsia="Consolas" w:cs="Consolas"/>
+          <w:i w:val="0"/>
+          <w:caps w:val="0"/>
+          <w:color w:val="C7254E"/>
+          <w:spacing w:val="0"/>
+          <w:sz w:val="18"/>
+          <w:szCs w:val="18"/>
+          <w:bdr w:val="none" w:color="auto" w:sz="0" w:space="0"/>
+          <w:shd w:val="clear" w:fill="F2F2F2"/>
+        </w:rPr>
+        <w:t>__consumer_offsets</w:t>
+      </w:r>
+      <w:r>
+        <w:rPr>
+          <w:rFonts w:ascii="Segoe UI Emoji" w:hAnsi="Segoe UI Emoji" w:eastAsia="Segoe UI Emoji" w:cs="Segoe UI Emoji"/>
+          <w:i w:val="0"/>
+          <w:caps w:val="0"/>
+          <w:color w:val="404040"/>
+          <w:spacing w:val="0"/>
+          <w:sz w:val="24"/>
+          <w:szCs w:val="24"/>
+          <w:shd w:val="clear" w:fill="FFFFFF"/>
+        </w:rPr>
+        <w:t>，保存消费者</w:t>
+      </w:r>
+      <w:r>
+        <w:rPr>
+          <w:rStyle w:val="13"/>
+          <w:rFonts w:hint="default" w:ascii="Consolas" w:hAnsi="Consolas" w:eastAsia="Consolas" w:cs="Consolas"/>
+          <w:i w:val="0"/>
+          <w:caps w:val="0"/>
+          <w:color w:val="C7254E"/>
+          <w:spacing w:val="0"/>
+          <w:sz w:val="18"/>
+          <w:szCs w:val="18"/>
+          <w:bdr w:val="none" w:color="auto" w:sz="0" w:space="0"/>
+          <w:shd w:val="clear" w:fill="F2F2F2"/>
+        </w:rPr>
+        <w:t>offset</w:t>
+      </w:r>
+      <w:r>
+        <w:rPr>
+          <w:rStyle w:val="13"/>
+          <w:rFonts w:hint="eastAsia" w:ascii="Consolas" w:hAnsi="Consolas" w:eastAsia="宋体" w:cs="Consolas"/>
+          <w:i w:val="0"/>
+          <w:caps w:val="0"/>
+          <w:color w:val="C7254E"/>
+          <w:spacing w:val="0"/>
+          <w:sz w:val="18"/>
+          <w:szCs w:val="18"/>
+          <w:bdr w:val="none" w:color="auto" w:sz="0" w:space="0"/>
+          <w:shd w:val="clear" w:fill="F2F2F2"/>
+          <w:lang w:val="en-US" w:eastAsia="zh-CN"/>
+        </w:rPr>
+        <w:t xml:space="preserve"> ， kafka版本0.9之前保存在zookeeper中</w:t>
+      </w:r>
+    </w:p>
+    <w:p>
+      <w:pPr>
+        <w:rPr>
+          <w:rFonts w:hint="eastAsia" w:ascii="宋体" w:hAnsi="宋体" w:eastAsia="宋体" w:cs="宋体"/>
+          <w:b/>
+          <w:bCs/>
+          <w:i w:val="0"/>
+          <w:color w:val="000000"/>
+          <w:sz w:val="24"/>
+          <w:szCs w:val="24"/>
+        </w:rPr>
+      </w:pPr>
+      <w:r>
+        <w:rPr>
+          <w:rFonts w:hint="eastAsia" w:ascii="宋体" w:hAnsi="宋体" w:eastAsia="宋体" w:cs="宋体"/>
+          <w:b/>
+          <w:bCs/>
+          <w:i w:val="0"/>
+          <w:color w:val="000000"/>
+          <w:sz w:val="24"/>
+          <w:szCs w:val="24"/>
+        </w:rPr>
+        <w:br w:type="textWrapping"/>
+      </w:r>
+      <w:r>
+        <w:rPr>
+          <w:rStyle w:val="18"/>
+          <w:rFonts w:eastAsia="宋体"/>
+          <w:b/>
+          <w:bCs/>
+          <w:sz w:val="24"/>
+          <w:szCs w:val="24"/>
+        </w:rPr>
+        <w:t xml:space="preserve">14.Kafka </w:t>
+      </w:r>
+      <w:r>
+        <w:rPr>
+          <w:rFonts w:hint="eastAsia" w:ascii="宋体" w:hAnsi="宋体" w:eastAsia="宋体" w:cs="宋体"/>
+          <w:b/>
+          <w:bCs/>
+          <w:i w:val="0"/>
+          <w:color w:val="000000"/>
+          <w:sz w:val="24"/>
+          <w:szCs w:val="24"/>
+        </w:rPr>
+        <w:t>分区分配的概念？</w:t>
+      </w:r>
+    </w:p>
+    <w:p>
+      <w:pPr>
+        <w:rPr>
+          <w:rFonts w:hint="default" w:ascii="Consolas" w:hAnsi="Consolas" w:eastAsia="Consolas" w:cs="Consolas"/>
+          <w:i w:val="0"/>
+          <w:caps w:val="0"/>
+          <w:color w:val="C7254E"/>
+          <w:spacing w:val="0"/>
+          <w:sz w:val="18"/>
+          <w:szCs w:val="18"/>
+          <w:shd w:val="clear" w:fill="F2F2F2"/>
+        </w:rPr>
+      </w:pPr>
+      <w:r>
+        <w:rPr>
+          <w:rFonts w:ascii="Consolas" w:hAnsi="Consolas" w:eastAsia="Consolas" w:cs="Consolas"/>
+          <w:i w:val="0"/>
+          <w:caps w:val="0"/>
+          <w:color w:val="C7254E"/>
+          <w:spacing w:val="0"/>
+          <w:sz w:val="18"/>
+          <w:szCs w:val="18"/>
+          <w:shd w:val="clear" w:fill="F2F2F2"/>
+        </w:rPr>
+        <w:t>一个consumer group中有多个consumer，一个 topic有多个partition，所以必然会涉及到partition的分配问题，即确定那个partition由哪个consumer来消费。</w:t>
+      </w:r>
+      <w:r>
+        <w:rPr>
+          <w:rFonts w:hint="default" w:ascii="Consolas" w:hAnsi="Consolas" w:eastAsia="Consolas" w:cs="Consolas"/>
+          <w:i w:val="0"/>
+          <w:caps w:val="0"/>
+          <w:color w:val="C7254E"/>
+          <w:spacing w:val="0"/>
+          <w:sz w:val="18"/>
+          <w:szCs w:val="18"/>
+          <w:shd w:val="clear" w:fill="F2F2F2"/>
+        </w:rPr>
+        <w:br w:type="textWrapping"/>
+      </w:r>
+      <w:r>
+        <w:rPr>
+          <w:rFonts w:hint="default" w:ascii="Consolas" w:hAnsi="Consolas" w:eastAsia="Consolas" w:cs="Consolas"/>
+          <w:i w:val="0"/>
+          <w:caps w:val="0"/>
+          <w:color w:val="C7254E"/>
+          <w:spacing w:val="0"/>
+          <w:sz w:val="18"/>
+          <w:szCs w:val="18"/>
+          <w:shd w:val="clear" w:fill="F2F2F2"/>
+        </w:rPr>
+        <w:t>Kafka有两种分配策略，一是RoundRobin，一是Range。</w:t>
+      </w:r>
+    </w:p>
+    <w:p>
+      <w:pPr>
+        <w:rPr>
+          <w:rFonts w:hint="default" w:ascii="Consolas" w:hAnsi="Consolas" w:eastAsia="Consolas" w:cs="Consolas"/>
+          <w:i w:val="0"/>
+          <w:caps w:val="0"/>
+          <w:color w:val="C7254E"/>
+          <w:spacing w:val="0"/>
+          <w:sz w:val="18"/>
+          <w:szCs w:val="18"/>
+          <w:shd w:val="clear" w:fill="F2F2F2"/>
+          <w:lang w:val="en-US" w:eastAsia="zh-CN"/>
+        </w:rPr>
+      </w:pPr>
+      <w:r>
+        <w:rPr>
+          <w:rFonts w:hint="default" w:ascii="Consolas" w:hAnsi="Consolas" w:eastAsia="Consolas" w:cs="Consolas"/>
+          <w:i w:val="0"/>
+          <w:caps w:val="0"/>
+          <w:color w:val="C7254E"/>
+          <w:spacing w:val="0"/>
+          <w:sz w:val="18"/>
+          <w:szCs w:val="18"/>
+          <w:shd w:val="clear" w:fill="F2F2F2"/>
+        </w:rPr>
+        <w:t>RoundRobin</w:t>
+      </w:r>
+      <w:r>
+        <w:rPr>
+          <w:rFonts w:hint="eastAsia" w:ascii="Consolas" w:hAnsi="Consolas" w:eastAsia="Consolas" w:cs="Consolas"/>
+          <w:i w:val="0"/>
+          <w:caps w:val="0"/>
+          <w:color w:val="C7254E"/>
+          <w:spacing w:val="0"/>
+          <w:sz w:val="18"/>
+          <w:szCs w:val="18"/>
+          <w:shd w:val="clear" w:fill="F2F2F2"/>
+          <w:lang w:eastAsia="zh-CN"/>
+        </w:rPr>
+        <w:t>：</w:t>
+      </w:r>
+      <w:r>
+        <w:rPr>
+          <w:rFonts w:hint="eastAsia" w:ascii="Consolas" w:hAnsi="Consolas" w:eastAsia="Consolas" w:cs="Consolas"/>
+          <w:i w:val="0"/>
+          <w:caps w:val="0"/>
+          <w:color w:val="C7254E"/>
+          <w:spacing w:val="0"/>
+          <w:sz w:val="18"/>
+          <w:szCs w:val="18"/>
+          <w:shd w:val="clear" w:fill="F2F2F2"/>
+          <w:lang w:val="en-US" w:eastAsia="zh-CN"/>
+        </w:rPr>
+        <w:t>消费者组内消费者订阅相同Topic，partition分配均匀</w:t>
+      </w:r>
+    </w:p>
+    <w:p>
+      <w:pPr>
+        <w:rPr>
+          <w:rFonts w:hint="default" w:ascii="Consolas" w:hAnsi="Consolas" w:eastAsia="Consolas" w:cs="Consolas"/>
+          <w:i w:val="0"/>
+          <w:caps w:val="0"/>
+          <w:color w:val="C7254E"/>
+          <w:spacing w:val="0"/>
+          <w:sz w:val="18"/>
+          <w:szCs w:val="18"/>
+          <w:shd w:val="clear" w:fill="F2F2F2"/>
+          <w:lang w:val="en-US" w:eastAsia="zh-CN"/>
+        </w:rPr>
+      </w:pPr>
+      <w:r>
+        <w:rPr>
+          <w:rFonts w:hint="default" w:ascii="Consolas" w:hAnsi="Consolas" w:eastAsia="Consolas" w:cs="Consolas"/>
+          <w:i w:val="0"/>
+          <w:caps w:val="0"/>
+          <w:color w:val="C7254E"/>
+          <w:spacing w:val="0"/>
+          <w:sz w:val="18"/>
+          <w:szCs w:val="18"/>
+          <w:shd w:val="clear" w:fill="F2F2F2"/>
+        </w:rPr>
+        <w:t>Range</w:t>
+      </w:r>
+      <w:r>
+        <w:rPr>
+          <w:rFonts w:hint="eastAsia" w:ascii="Consolas" w:hAnsi="Consolas" w:eastAsia="Consolas" w:cs="Consolas"/>
+          <w:i w:val="0"/>
+          <w:caps w:val="0"/>
+          <w:color w:val="C7254E"/>
+          <w:spacing w:val="0"/>
+          <w:sz w:val="18"/>
+          <w:szCs w:val="18"/>
+          <w:shd w:val="clear" w:fill="F2F2F2"/>
+          <w:lang w:eastAsia="zh-CN"/>
+        </w:rPr>
+        <w:t>：</w:t>
+      </w:r>
+      <w:r>
+        <w:rPr>
+          <w:rFonts w:hint="eastAsia" w:ascii="Consolas" w:hAnsi="Consolas" w:eastAsia="Consolas" w:cs="Consolas"/>
+          <w:i w:val="0"/>
+          <w:caps w:val="0"/>
+          <w:color w:val="C7254E"/>
+          <w:spacing w:val="0"/>
+          <w:sz w:val="18"/>
+          <w:szCs w:val="18"/>
+          <w:shd w:val="clear" w:fill="F2F2F2"/>
+          <w:lang w:val="en-US" w:eastAsia="zh-CN"/>
+        </w:rPr>
+        <w:t>消费者组内消费者订阅了不同的Topic，但会造成倾斜，partition分配不均匀</w:t>
+      </w:r>
+    </w:p>
+    <w:p>
+      <w:pPr>
+        <w:rPr>
+          <w:rFonts w:hint="eastAsia" w:ascii="宋体" w:hAnsi="宋体" w:eastAsia="宋体" w:cs="宋体"/>
+          <w:b/>
+          <w:bCs/>
+          <w:i w:val="0"/>
+          <w:color w:val="000000"/>
+          <w:sz w:val="24"/>
+          <w:szCs w:val="24"/>
+        </w:rPr>
+      </w:pPr>
+      <w:r>
+        <w:rPr>
+          <w:rFonts w:hint="eastAsia" w:ascii="宋体" w:hAnsi="宋体" w:eastAsia="宋体" w:cs="宋体"/>
+          <w:b/>
+          <w:bCs/>
+          <w:i w:val="0"/>
+          <w:color w:val="000000"/>
+          <w:sz w:val="24"/>
+          <w:szCs w:val="24"/>
+        </w:rPr>
+        <w:br w:type="textWrapping"/>
+      </w:r>
+      <w:r>
+        <w:rPr>
+          <w:rStyle w:val="18"/>
+          <w:rFonts w:eastAsia="宋体"/>
+          <w:b/>
+          <w:bCs/>
+          <w:sz w:val="24"/>
+          <w:szCs w:val="24"/>
+        </w:rPr>
+        <w:t>15.</w:t>
+      </w:r>
+      <w:r>
+        <w:rPr>
+          <w:rFonts w:hint="eastAsia" w:ascii="宋体" w:hAnsi="宋体" w:eastAsia="宋体" w:cs="宋体"/>
+          <w:b/>
+          <w:bCs/>
+          <w:i w:val="0"/>
+          <w:color w:val="000000"/>
+          <w:sz w:val="24"/>
+          <w:szCs w:val="24"/>
+        </w:rPr>
+        <w:t xml:space="preserve">简述 </w:t>
+      </w:r>
+      <w:r>
+        <w:rPr>
+          <w:rStyle w:val="18"/>
+          <w:rFonts w:eastAsia="宋体"/>
+          <w:b/>
+          <w:bCs/>
+          <w:sz w:val="24"/>
+          <w:szCs w:val="24"/>
+        </w:rPr>
+        <w:t xml:space="preserve">Kafka </w:t>
+      </w:r>
+      <w:r>
+        <w:rPr>
+          <w:rFonts w:hint="eastAsia" w:ascii="宋体" w:hAnsi="宋体" w:eastAsia="宋体" w:cs="宋体"/>
+          <w:b/>
+          <w:bCs/>
+          <w:i w:val="0"/>
+          <w:color w:val="000000"/>
+          <w:sz w:val="24"/>
+          <w:szCs w:val="24"/>
+        </w:rPr>
+        <w:t>的日志目录结构？</w:t>
+      </w:r>
+    </w:p>
+    <w:p>
+      <w:pPr>
+        <w:rPr>
+          <w:rFonts w:hint="default" w:ascii="Consolas" w:hAnsi="Consolas" w:eastAsia="Consolas" w:cs="Consolas"/>
+          <w:i w:val="0"/>
+          <w:caps w:val="0"/>
+          <w:color w:val="C7254E"/>
+          <w:spacing w:val="0"/>
+          <w:sz w:val="18"/>
+          <w:szCs w:val="18"/>
+          <w:shd w:val="clear" w:fill="F2F2F2"/>
+          <w:lang w:val="en-US" w:eastAsia="zh-CN"/>
+        </w:rPr>
+      </w:pPr>
+      <w:r>
+        <w:rPr>
+          <w:rFonts w:hint="eastAsia" w:ascii="Consolas" w:hAnsi="Consolas" w:eastAsia="Consolas" w:cs="Consolas"/>
+          <w:i w:val="0"/>
+          <w:caps w:val="0"/>
+          <w:color w:val="C7254E"/>
+          <w:spacing w:val="0"/>
+          <w:sz w:val="18"/>
+          <w:szCs w:val="18"/>
+          <w:shd w:val="clear" w:fill="F2F2F2"/>
+          <w:lang w:val="en-US" w:eastAsia="zh-CN"/>
+        </w:rPr>
+        <w:t>每个分区对应一个文件夹，文件夹的命名为topic-0</w:t>
+      </w:r>
+      <w:r>
+        <w:rPr>
+          <w:rFonts w:hint="default" w:ascii="Consolas" w:hAnsi="Consolas" w:eastAsia="Consolas" w:cs="Consolas"/>
+          <w:i w:val="0"/>
+          <w:caps w:val="0"/>
+          <w:color w:val="C7254E"/>
+          <w:spacing w:val="0"/>
+          <w:sz w:val="18"/>
+          <w:szCs w:val="18"/>
+          <w:shd w:val="clear" w:fill="F2F2F2"/>
+          <w:lang w:val="en-US" w:eastAsia="zh-CN"/>
+        </w:rPr>
+        <w:t>，topic-1，内部为.log和.index文件</w:t>
+      </w:r>
+    </w:p>
+    <w:p>
+      <w:pPr>
+        <w:rPr>
+          <w:rFonts w:hint="eastAsia" w:ascii="宋体" w:hAnsi="宋体" w:eastAsia="宋体" w:cs="宋体"/>
+          <w:b/>
+          <w:bCs/>
+          <w:i w:val="0"/>
+          <w:color w:val="000000"/>
+          <w:sz w:val="24"/>
+          <w:szCs w:val="24"/>
+        </w:rPr>
+      </w:pPr>
+      <w:r>
+        <w:rPr>
+          <w:rFonts w:hint="eastAsia" w:ascii="宋体" w:hAnsi="宋体" w:eastAsia="宋体" w:cs="宋体"/>
+          <w:b/>
+          <w:bCs/>
+          <w:i w:val="0"/>
+          <w:color w:val="000000"/>
+          <w:sz w:val="24"/>
+          <w:szCs w:val="24"/>
+        </w:rPr>
+        <w:br w:type="textWrapping"/>
+      </w:r>
+      <w:r>
+        <w:rPr>
+          <w:rStyle w:val="18"/>
+          <w:rFonts w:eastAsia="宋体"/>
+          <w:b/>
+          <w:bCs/>
+          <w:sz w:val="24"/>
+          <w:szCs w:val="24"/>
+        </w:rPr>
+        <w:t>16.</w:t>
+      </w:r>
+      <w:r>
+        <w:rPr>
+          <w:rFonts w:hint="eastAsia" w:ascii="宋体" w:hAnsi="宋体" w:eastAsia="宋体" w:cs="宋体"/>
+          <w:b/>
+          <w:bCs/>
+          <w:i w:val="0"/>
+          <w:color w:val="000000"/>
+          <w:sz w:val="24"/>
+          <w:szCs w:val="24"/>
+        </w:rPr>
+        <w:t xml:space="preserve">如果我指定了一个 </w:t>
+      </w:r>
+      <w:r>
+        <w:rPr>
+          <w:rStyle w:val="18"/>
+          <w:rFonts w:eastAsia="宋体"/>
+          <w:b/>
+          <w:bCs/>
+          <w:sz w:val="24"/>
+          <w:szCs w:val="24"/>
+        </w:rPr>
+        <w:t>offset</w:t>
+      </w:r>
+      <w:r>
+        <w:rPr>
+          <w:rFonts w:hint="eastAsia" w:ascii="宋体" w:hAnsi="宋体" w:eastAsia="宋体" w:cs="宋体"/>
+          <w:b/>
+          <w:bCs/>
+          <w:i w:val="0"/>
+          <w:color w:val="000000"/>
+          <w:sz w:val="24"/>
+          <w:szCs w:val="24"/>
+        </w:rPr>
+        <w:t xml:space="preserve">， </w:t>
+      </w:r>
+      <w:r>
+        <w:rPr>
+          <w:rStyle w:val="18"/>
+          <w:rFonts w:eastAsia="宋体"/>
+          <w:b/>
+          <w:bCs/>
+          <w:sz w:val="24"/>
+          <w:szCs w:val="24"/>
+        </w:rPr>
+        <w:t xml:space="preserve">Kafka Controller </w:t>
+      </w:r>
+      <w:r>
+        <w:rPr>
+          <w:rFonts w:hint="eastAsia" w:ascii="宋体" w:hAnsi="宋体" w:eastAsia="宋体" w:cs="宋体"/>
+          <w:b/>
+          <w:bCs/>
+          <w:i w:val="0"/>
+          <w:color w:val="000000"/>
+          <w:sz w:val="24"/>
+          <w:szCs w:val="24"/>
+        </w:rPr>
+        <w:t>怎么查找到对应的消息？</w:t>
+      </w:r>
+    </w:p>
+    <w:p>
+      <w:pPr>
+        <w:rPr>
+          <w:rFonts w:hint="eastAsia" w:ascii="Consolas" w:hAnsi="Consolas" w:eastAsia="Consolas" w:cs="Consolas"/>
+          <w:i w:val="0"/>
+          <w:caps w:val="0"/>
+          <w:color w:val="C7254E"/>
+          <w:spacing w:val="0"/>
+          <w:sz w:val="18"/>
+          <w:szCs w:val="18"/>
+          <w:shd w:val="clear" w:fill="F2F2F2"/>
+          <w:lang w:val="en-US" w:eastAsia="zh-CN"/>
+        </w:rPr>
+      </w:pPr>
+      <w:r>
+        <w:rPr>
+          <w:rFonts w:hint="eastAsia" w:ascii="Consolas" w:hAnsi="Consolas" w:eastAsia="Consolas" w:cs="Consolas"/>
+          <w:i w:val="0"/>
+          <w:caps w:val="0"/>
+          <w:color w:val="C7254E"/>
+          <w:spacing w:val="0"/>
+          <w:sz w:val="18"/>
+          <w:szCs w:val="18"/>
+          <w:shd w:val="clear" w:fill="F2F2F2"/>
+          <w:lang w:val="en-US" w:eastAsia="zh-CN"/>
+        </w:rPr>
+        <w:t>https://www.jianshu.com/p/b32ac197aacb</w:t>
+      </w:r>
+    </w:p>
+    <w:p>
+      <w:r>
+        <w:rPr>
+          <w:rFonts w:ascii="宋体" w:hAnsi="宋体" w:eastAsia="宋体" w:cs="宋体"/>
+          <w:sz w:val="24"/>
+          <w:szCs w:val="24"/>
+        </w:rPr>
+        <w:drawing>
+          <wp:inline distT="0" distB="0" distL="114300" distR="114300">
+            <wp:extent cx="304800" cy="304800"/>
+            <wp:effectExtent l="0" t="0" r="0" b="0"/>
+            <wp:docPr id="3" name="图片 1" descr="IMG_256"/>
+            <wp:cNvGraphicFramePr>
+              <a:graphicFrameLocks xmlns:a="http://schemas.openxmlformats.org/drawingml/2006/main" noChangeAspect="1"/>
+            </wp:cNvGraphicFramePr>
+            <a:graphic xmlns:a="http://schemas.openxmlformats.org/drawingml/2006/main">
+              <a:graphicData uri="http://schemas.openxmlformats.org/drawingml/2006/picture">
+                <pic:pic xmlns:pic="http://schemas.openxmlformats.org/drawingml/2006/picture">
+                  <pic:nvPicPr>
+                    <pic:cNvPr id="3" name="图片 1" descr="IMG_256"/>
+                    <pic:cNvPicPr>
+                      <a:picLocks noChangeAspect="1"/>
+                    </pic:cNvPicPr>
+                  </pic:nvPicPr>
+                  <pic:blipFill>
+                    <a:blip r:embed="rId11"/>
+                    <a:stretch>
+                      <a:fillRect/>
+                    </a:stretch>
+                  </pic:blipFill>
+                  <pic:spPr>
+                    <a:xfrm>
+                      <a:off x="0" y="0"/>
+                      <a:ext cx="304800" cy="304800"/>
+                    </a:xfrm>
+                    <a:prstGeom prst="rect">
+                      <a:avLst/>
+                    </a:prstGeom>
+                    <a:noFill/>
+                    <a:ln w="9525">
+                      <a:noFill/>
+                    </a:ln>
+                  </pic:spPr>
+                </pic:pic>
+              </a:graphicData>
+            </a:graphic>
+          </wp:inline>
+        </w:drawing>
+      </w:r>
+      <w:r>
+        <w:drawing>
+          <wp:inline distT="0" distB="0" distL="114300" distR="114300">
+            <wp:extent cx="3251835" cy="2012950"/>
+            <wp:effectExtent l="0" t="0" r="5715" b="6350"/>
+            <wp:docPr id="9" name="图片 2"/>
+            <wp:cNvGraphicFramePr>
+              <a:graphicFrameLocks xmlns:a="http://schemas.openxmlformats.org/drawingml/2006/main" noChangeAspect="1"/>
+            </wp:cNvGraphicFramePr>
+            <a:graphic xmlns:a="http://schemas.openxmlformats.org/drawingml/2006/main">
+              <a:graphicData uri="http://schemas.openxmlformats.org/drawingml/2006/picture">
+                <pic:pic xmlns:pic="http://schemas.openxmlformats.org/drawingml/2006/picture">
+                  <pic:nvPicPr>
+                    <pic:cNvPr id="9" name="图片 2"/>
+                    <pic:cNvPicPr>
+                      <a:picLocks noChangeAspect="1"/>
+                    </pic:cNvPicPr>
+                  </pic:nvPicPr>
+                  <pic:blipFill>
+                    <a:blip r:embed="rId12"/>
+                    <a:stretch>
+                      <a:fillRect/>
+                    </a:stretch>
+                  </pic:blipFill>
+                  <pic:spPr>
+                    <a:xfrm>
+                      <a:off x="0" y="0"/>
+                      <a:ext cx="3251835" cy="2012950"/>
+                    </a:xfrm>
+                    <a:prstGeom prst="rect">
+                      <a:avLst/>
+                    </a:prstGeom>
+                    <a:noFill/>
+                    <a:ln>
+                      <a:noFill/>
+                    </a:ln>
+                  </pic:spPr>
+                </pic:pic>
+              </a:graphicData>
+            </a:graphic>
+          </wp:inline>
+        </w:drawing>
+      </w:r>
+    </w:p>
+    <w:p>
+      <w:pPr>
+        <w:keepNext w:val="0"/>
+        <w:keepLines w:val="0"/>
+        <w:widowControl/>
+        <w:suppressLineNumbers w:val="0"/>
+        <w:jc w:val="left"/>
+        <w:rPr>
+          <w:rFonts w:hint="eastAsia"/>
+        </w:rPr>
+      </w:pPr>
+      <w:r>
+        <w:rPr>
+          <w:rFonts w:hint="eastAsia" w:ascii="Consolas" w:hAnsi="Consolas" w:eastAsia="Consolas" w:cs="Consolas"/>
+          <w:i w:val="0"/>
+          <w:caps w:val="0"/>
+          <w:color w:val="C7254E"/>
+          <w:spacing w:val="0"/>
+          <w:sz w:val="18"/>
+          <w:szCs w:val="18"/>
+          <w:shd w:val="clear" w:fill="F2F2F2"/>
+          <w:lang w:val="en-US" w:eastAsia="zh-CN"/>
+        </w:rPr>
+        <w:t>以上图为例，读取offset=170418的消息，首先查找segment文件，其中00000000000000000000.index为最开始的文件，第二个文件为00000000000000170410.index(起始偏移为170410+1=170411)，而第三个文件为00000000000000239430.index（起始偏移为239430+1=239431），所以这个offset=170418就落到了第二个文件之中。其他后续文件可以依次类推，以其实偏移量命名并排列这些文件，然后根据</w:t>
+      </w:r>
+      <w:r>
+        <w:rPr>
+          <w:rFonts w:hint="eastAsia" w:ascii="Consolas" w:hAnsi="Consolas" w:eastAsia="Consolas" w:cs="Consolas"/>
+          <w:i w:val="0"/>
+          <w:caps w:val="0"/>
+          <w:color w:val="C7254E"/>
+          <w:spacing w:val="0"/>
+          <w:sz w:val="18"/>
+          <w:szCs w:val="18"/>
+          <w:shd w:val="clear" w:fill="F2F2F2"/>
+          <w:lang w:val="en-US" w:eastAsia="zh-CN"/>
+        </w:rPr>
+        <w:fldChar w:fldCharType="begin"/>
+      </w:r>
+      <w:r>
+        <w:rPr>
+          <w:rFonts w:hint="eastAsia" w:ascii="Consolas" w:hAnsi="Consolas" w:eastAsia="Consolas" w:cs="Consolas"/>
+          <w:i w:val="0"/>
+          <w:caps w:val="0"/>
+          <w:color w:val="C7254E"/>
+          <w:spacing w:val="0"/>
+          <w:sz w:val="18"/>
+          <w:szCs w:val="18"/>
+          <w:shd w:val="clear" w:fill="F2F2F2"/>
+          <w:lang w:val="en-US" w:eastAsia="zh-CN"/>
+        </w:rPr>
+        <w:instrText xml:space="preserve"> HYPERLINK "https://www.cnblogs.com/kumata/p/9113199.html" \t "_blank" </w:instrText>
+      </w:r>
+      <w:r>
+        <w:rPr>
+          <w:rFonts w:hint="eastAsia" w:ascii="Consolas" w:hAnsi="Consolas" w:eastAsia="Consolas" w:cs="Consolas"/>
+          <w:i w:val="0"/>
+          <w:caps w:val="0"/>
+          <w:color w:val="C7254E"/>
+          <w:spacing w:val="0"/>
+          <w:sz w:val="18"/>
+          <w:szCs w:val="18"/>
+          <w:shd w:val="clear" w:fill="F2F2F2"/>
+          <w:lang w:val="en-US" w:eastAsia="zh-CN"/>
+        </w:rPr>
+        <w:fldChar w:fldCharType="separate"/>
+      </w:r>
+      <w:r>
+        <w:rPr>
+          <w:rFonts w:hint="eastAsia" w:ascii="Consolas" w:hAnsi="Consolas" w:eastAsia="Consolas" w:cs="Consolas"/>
+          <w:i w:val="0"/>
+          <w:caps w:val="0"/>
+          <w:color w:val="C7254E"/>
+          <w:spacing w:val="0"/>
+          <w:sz w:val="18"/>
+          <w:szCs w:val="18"/>
+          <w:shd w:val="clear" w:fill="F2F2F2"/>
+          <w:lang w:val="en-US" w:eastAsia="zh-CN"/>
+        </w:rPr>
+        <w:t>二分查找法</w:t>
+      </w:r>
+      <w:r>
+        <w:rPr>
+          <w:rFonts w:hint="eastAsia" w:ascii="Consolas" w:hAnsi="Consolas" w:eastAsia="Consolas" w:cs="Consolas"/>
+          <w:i w:val="0"/>
+          <w:caps w:val="0"/>
+          <w:color w:val="C7254E"/>
+          <w:spacing w:val="0"/>
+          <w:sz w:val="18"/>
+          <w:szCs w:val="18"/>
+          <w:shd w:val="clear" w:fill="F2F2F2"/>
+          <w:lang w:val="en-US" w:eastAsia="zh-CN"/>
+        </w:rPr>
+        <w:fldChar w:fldCharType="end"/>
+      </w:r>
+      <w:r>
+        <w:rPr>
+          <w:rFonts w:hint="eastAsia" w:ascii="Consolas" w:hAnsi="Consolas" w:eastAsia="Consolas" w:cs="Consolas"/>
+          <w:i w:val="0"/>
+          <w:caps w:val="0"/>
+          <w:color w:val="C7254E"/>
+          <w:spacing w:val="0"/>
+          <w:sz w:val="18"/>
+          <w:szCs w:val="18"/>
+          <w:shd w:val="clear" w:fill="F2F2F2"/>
+          <w:lang w:val="en-US" w:eastAsia="zh-CN"/>
+        </w:rPr>
+        <w:t>就可以快速定位到具体文件位置。其次根据00000000000000170410.index文件中的[8,1325]定位到00000000000000170410.log文件中的1325的位置进行读取</w:t>
+      </w:r>
+    </w:p>
+    <w:p>
+      <w:pPr>
+        <w:rPr>
+          <w:rFonts w:hint="eastAsia" w:ascii="宋体" w:hAnsi="宋体" w:eastAsia="宋体" w:cs="宋体"/>
+          <w:b/>
+          <w:bCs/>
+          <w:i w:val="0"/>
+          <w:color w:val="000000"/>
+          <w:sz w:val="24"/>
+          <w:szCs w:val="24"/>
+        </w:rPr>
+      </w:pPr>
+      <w:r>
+        <w:rPr>
+          <w:rFonts w:hint="eastAsia" w:ascii="宋体" w:hAnsi="宋体" w:eastAsia="宋体" w:cs="宋体"/>
+          <w:b/>
+          <w:bCs/>
+          <w:i w:val="0"/>
+          <w:color w:val="000000"/>
+          <w:sz w:val="24"/>
+          <w:szCs w:val="24"/>
+        </w:rPr>
+        <w:br w:type="textWrapping"/>
+      </w:r>
+      <w:r>
+        <w:rPr>
+          <w:rStyle w:val="18"/>
+          <w:rFonts w:eastAsia="宋体"/>
+          <w:b/>
+          <w:bCs/>
+          <w:sz w:val="24"/>
+          <w:szCs w:val="24"/>
+        </w:rPr>
+        <w:t>17.</w:t>
+      </w:r>
+      <w:r>
+        <w:rPr>
+          <w:rFonts w:hint="eastAsia" w:ascii="宋体" w:hAnsi="宋体" w:eastAsia="宋体" w:cs="宋体"/>
+          <w:b/>
+          <w:bCs/>
+          <w:i w:val="0"/>
+          <w:color w:val="000000"/>
+          <w:sz w:val="24"/>
+          <w:szCs w:val="24"/>
+        </w:rPr>
+        <w:t xml:space="preserve">聊一聊 </w:t>
+      </w:r>
+      <w:r>
+        <w:rPr>
+          <w:rStyle w:val="18"/>
+          <w:rFonts w:eastAsia="宋体"/>
+          <w:b/>
+          <w:bCs/>
+          <w:sz w:val="24"/>
+          <w:szCs w:val="24"/>
+        </w:rPr>
+        <w:t xml:space="preserve">Kafka Controller </w:t>
+      </w:r>
+      <w:r>
+        <w:rPr>
+          <w:rFonts w:hint="eastAsia" w:ascii="宋体" w:hAnsi="宋体" w:eastAsia="宋体" w:cs="宋体"/>
+          <w:b/>
+          <w:bCs/>
+          <w:i w:val="0"/>
+          <w:color w:val="000000"/>
+          <w:sz w:val="24"/>
+          <w:szCs w:val="24"/>
+        </w:rPr>
+        <w:t>的作用？</w:t>
+      </w:r>
+    </w:p>
+    <w:p>
+      <w:pPr>
+        <w:rPr>
+          <w:rFonts w:hint="eastAsia" w:ascii="Consolas" w:hAnsi="Consolas" w:eastAsia="Consolas" w:cs="Consolas"/>
+          <w:i w:val="0"/>
+          <w:caps w:val="0"/>
+          <w:color w:val="C7254E"/>
+          <w:spacing w:val="0"/>
+          <w:sz w:val="18"/>
+          <w:szCs w:val="18"/>
+          <w:shd w:val="clear" w:fill="F2F2F2"/>
+          <w:lang w:val="en-US" w:eastAsia="zh-CN"/>
+        </w:rPr>
+      </w:pPr>
+      <w:r>
+        <w:rPr>
+          <w:rFonts w:hint="default" w:ascii="Consolas" w:hAnsi="Consolas" w:eastAsia="Consolas" w:cs="Consolas"/>
+          <w:i w:val="0"/>
+          <w:caps w:val="0"/>
+          <w:color w:val="C7254E"/>
+          <w:spacing w:val="0"/>
+          <w:sz w:val="18"/>
+          <w:szCs w:val="18"/>
+          <w:shd w:val="clear" w:fill="F2F2F2"/>
+          <w:lang w:val="en-US" w:eastAsia="zh-CN"/>
+        </w:rPr>
+        <w:t xml:space="preserve">Kafka </w:t>
+      </w:r>
+      <w:r>
+        <w:rPr>
+          <w:rFonts w:hint="eastAsia" w:ascii="Consolas" w:hAnsi="Consolas" w:eastAsia="Consolas" w:cs="Consolas"/>
+          <w:i w:val="0"/>
+          <w:caps w:val="0"/>
+          <w:color w:val="C7254E"/>
+          <w:spacing w:val="0"/>
+          <w:sz w:val="18"/>
+          <w:szCs w:val="18"/>
+          <w:shd w:val="clear" w:fill="F2F2F2"/>
+          <w:lang w:val="en-US" w:eastAsia="zh-CN"/>
+        </w:rPr>
+        <w:t xml:space="preserve">集群中有一个 </w:t>
+      </w:r>
+      <w:r>
+        <w:rPr>
+          <w:rFonts w:hint="default" w:ascii="Consolas" w:hAnsi="Consolas" w:eastAsia="Consolas" w:cs="Consolas"/>
+          <w:i w:val="0"/>
+          <w:caps w:val="0"/>
+          <w:color w:val="C7254E"/>
+          <w:spacing w:val="0"/>
+          <w:sz w:val="18"/>
+          <w:szCs w:val="18"/>
+          <w:shd w:val="clear" w:fill="F2F2F2"/>
+          <w:lang w:val="en-US" w:eastAsia="zh-CN"/>
+        </w:rPr>
+        <w:t xml:space="preserve">broker </w:t>
+      </w:r>
+      <w:r>
+        <w:rPr>
+          <w:rFonts w:hint="eastAsia" w:ascii="Consolas" w:hAnsi="Consolas" w:eastAsia="Consolas" w:cs="Consolas"/>
+          <w:i w:val="0"/>
+          <w:caps w:val="0"/>
+          <w:color w:val="C7254E"/>
+          <w:spacing w:val="0"/>
+          <w:sz w:val="18"/>
+          <w:szCs w:val="18"/>
+          <w:shd w:val="clear" w:fill="F2F2F2"/>
+          <w:lang w:val="en-US" w:eastAsia="zh-CN"/>
+        </w:rPr>
+        <w:t xml:space="preserve">会被选举为 </w:t>
+      </w:r>
+      <w:r>
+        <w:rPr>
+          <w:rFonts w:hint="default" w:ascii="Consolas" w:hAnsi="Consolas" w:eastAsia="Consolas" w:cs="Consolas"/>
+          <w:i w:val="0"/>
+          <w:caps w:val="0"/>
+          <w:color w:val="C7254E"/>
+          <w:spacing w:val="0"/>
+          <w:sz w:val="18"/>
+          <w:szCs w:val="18"/>
+          <w:shd w:val="clear" w:fill="F2F2F2"/>
+          <w:lang w:val="en-US" w:eastAsia="zh-CN"/>
+        </w:rPr>
+        <w:t>Controller</w:t>
+      </w:r>
+      <w:r>
+        <w:rPr>
+          <w:rFonts w:hint="eastAsia" w:ascii="Consolas" w:hAnsi="Consolas" w:eastAsia="Consolas" w:cs="Consolas"/>
+          <w:i w:val="0"/>
+          <w:caps w:val="0"/>
+          <w:color w:val="C7254E"/>
+          <w:spacing w:val="0"/>
+          <w:sz w:val="18"/>
+          <w:szCs w:val="18"/>
+          <w:shd w:val="clear" w:fill="F2F2F2"/>
+          <w:lang w:val="en-US" w:eastAsia="zh-CN"/>
+        </w:rPr>
+        <w:t xml:space="preserve">，负责管理集群 </w:t>
+      </w:r>
+      <w:r>
+        <w:rPr>
+          <w:rFonts w:hint="default" w:ascii="Consolas" w:hAnsi="Consolas" w:eastAsia="Consolas" w:cs="Consolas"/>
+          <w:i w:val="0"/>
+          <w:caps w:val="0"/>
+          <w:color w:val="C7254E"/>
+          <w:spacing w:val="0"/>
+          <w:sz w:val="18"/>
+          <w:szCs w:val="18"/>
+          <w:shd w:val="clear" w:fill="F2F2F2"/>
+          <w:lang w:val="en-US" w:eastAsia="zh-CN"/>
+        </w:rPr>
+        <w:t xml:space="preserve">broker </w:t>
+      </w:r>
+      <w:r>
+        <w:rPr>
+          <w:rFonts w:hint="eastAsia" w:ascii="Consolas" w:hAnsi="Consolas" w:eastAsia="Consolas" w:cs="Consolas"/>
+          <w:i w:val="0"/>
+          <w:caps w:val="0"/>
+          <w:color w:val="C7254E"/>
+          <w:spacing w:val="0"/>
+          <w:sz w:val="18"/>
+          <w:szCs w:val="18"/>
+          <w:shd w:val="clear" w:fill="F2F2F2"/>
+          <w:lang w:val="en-US" w:eastAsia="zh-CN"/>
+        </w:rPr>
+        <w:t>的上下线，所</w:t>
+      </w:r>
+      <w:r>
+        <w:rPr>
+          <w:rFonts w:hint="eastAsia" w:ascii="Consolas" w:hAnsi="Consolas" w:eastAsia="Consolas" w:cs="Consolas"/>
+          <w:i w:val="0"/>
+          <w:caps w:val="0"/>
+          <w:color w:val="C7254E"/>
+          <w:spacing w:val="0"/>
+          <w:sz w:val="18"/>
+          <w:szCs w:val="18"/>
+          <w:shd w:val="clear" w:fill="F2F2F2"/>
+          <w:lang w:val="en-US" w:eastAsia="zh-CN"/>
+        </w:rPr>
+        <w:br w:type="textWrapping"/>
+      </w:r>
+      <w:r>
+        <w:rPr>
+          <w:rFonts w:hint="eastAsia" w:ascii="Consolas" w:hAnsi="Consolas" w:eastAsia="Consolas" w:cs="Consolas"/>
+          <w:i w:val="0"/>
+          <w:caps w:val="0"/>
+          <w:color w:val="C7254E"/>
+          <w:spacing w:val="0"/>
+          <w:sz w:val="18"/>
+          <w:szCs w:val="18"/>
+          <w:shd w:val="clear" w:fill="F2F2F2"/>
+          <w:lang w:val="en-US" w:eastAsia="zh-CN"/>
+        </w:rPr>
+        <w:t xml:space="preserve">有 </w:t>
+      </w:r>
+      <w:r>
+        <w:rPr>
+          <w:rFonts w:hint="default" w:ascii="Consolas" w:hAnsi="Consolas" w:eastAsia="Consolas" w:cs="Consolas"/>
+          <w:i w:val="0"/>
+          <w:caps w:val="0"/>
+          <w:color w:val="C7254E"/>
+          <w:spacing w:val="0"/>
+          <w:sz w:val="18"/>
+          <w:szCs w:val="18"/>
+          <w:shd w:val="clear" w:fill="F2F2F2"/>
+          <w:lang w:val="en-US" w:eastAsia="zh-CN"/>
+        </w:rPr>
+        <w:t xml:space="preserve">topic </w:t>
+      </w:r>
+      <w:r>
+        <w:rPr>
+          <w:rFonts w:hint="eastAsia" w:ascii="Consolas" w:hAnsi="Consolas" w:eastAsia="Consolas" w:cs="Consolas"/>
+          <w:i w:val="0"/>
+          <w:caps w:val="0"/>
+          <w:color w:val="C7254E"/>
+          <w:spacing w:val="0"/>
+          <w:sz w:val="18"/>
+          <w:szCs w:val="18"/>
+          <w:shd w:val="clear" w:fill="F2F2F2"/>
+          <w:lang w:val="en-US" w:eastAsia="zh-CN"/>
+        </w:rPr>
+        <w:t xml:space="preserve">的分区副本分配和 </w:t>
+      </w:r>
+      <w:r>
+        <w:rPr>
+          <w:rFonts w:hint="default" w:ascii="Consolas" w:hAnsi="Consolas" w:eastAsia="Consolas" w:cs="Consolas"/>
+          <w:i w:val="0"/>
+          <w:caps w:val="0"/>
+          <w:color w:val="C7254E"/>
+          <w:spacing w:val="0"/>
+          <w:sz w:val="18"/>
+          <w:szCs w:val="18"/>
+          <w:shd w:val="clear" w:fill="F2F2F2"/>
+          <w:lang w:val="en-US" w:eastAsia="zh-CN"/>
+        </w:rPr>
+        <w:t xml:space="preserve">leader </w:t>
+      </w:r>
+      <w:r>
+        <w:rPr>
+          <w:rFonts w:hint="eastAsia" w:ascii="Consolas" w:hAnsi="Consolas" w:eastAsia="Consolas" w:cs="Consolas"/>
+          <w:i w:val="0"/>
+          <w:caps w:val="0"/>
+          <w:color w:val="C7254E"/>
+          <w:spacing w:val="0"/>
+          <w:sz w:val="18"/>
+          <w:szCs w:val="18"/>
+          <w:shd w:val="clear" w:fill="F2F2F2"/>
+          <w:lang w:val="en-US" w:eastAsia="zh-CN"/>
+        </w:rPr>
+        <w:t>选举等工作。</w:t>
+      </w:r>
+      <w:r>
+        <w:rPr>
+          <w:rFonts w:hint="eastAsia" w:ascii="Consolas" w:hAnsi="Consolas" w:eastAsia="Consolas" w:cs="Consolas"/>
+          <w:i w:val="0"/>
+          <w:caps w:val="0"/>
+          <w:color w:val="C7254E"/>
+          <w:spacing w:val="0"/>
+          <w:sz w:val="18"/>
+          <w:szCs w:val="18"/>
+          <w:shd w:val="clear" w:fill="F2F2F2"/>
+          <w:lang w:val="en-US" w:eastAsia="zh-CN"/>
+        </w:rPr>
+        <w:br w:type="textWrapping"/>
+      </w:r>
+      <w:r>
+        <w:rPr>
+          <w:rFonts w:hint="default" w:ascii="Consolas" w:hAnsi="Consolas" w:eastAsia="Consolas" w:cs="Consolas"/>
+          <w:i w:val="0"/>
+          <w:caps w:val="0"/>
+          <w:color w:val="C7254E"/>
+          <w:spacing w:val="0"/>
+          <w:sz w:val="18"/>
+          <w:szCs w:val="18"/>
+          <w:shd w:val="clear" w:fill="F2F2F2"/>
+          <w:lang w:val="en-US" w:eastAsia="zh-CN"/>
+        </w:rPr>
+        <w:t xml:space="preserve">Controller </w:t>
+      </w:r>
+      <w:r>
+        <w:rPr>
+          <w:rFonts w:hint="eastAsia" w:ascii="Consolas" w:hAnsi="Consolas" w:eastAsia="Consolas" w:cs="Consolas"/>
+          <w:i w:val="0"/>
+          <w:caps w:val="0"/>
+          <w:color w:val="C7254E"/>
+          <w:spacing w:val="0"/>
+          <w:sz w:val="18"/>
+          <w:szCs w:val="18"/>
+          <w:shd w:val="clear" w:fill="F2F2F2"/>
+          <w:lang w:val="en-US" w:eastAsia="zh-CN"/>
+        </w:rPr>
+        <w:t xml:space="preserve">的管理工作都是依赖于 </w:t>
+      </w:r>
+      <w:r>
+        <w:rPr>
+          <w:rFonts w:hint="default" w:ascii="Consolas" w:hAnsi="Consolas" w:eastAsia="Consolas" w:cs="Consolas"/>
+          <w:i w:val="0"/>
+          <w:caps w:val="0"/>
+          <w:color w:val="C7254E"/>
+          <w:spacing w:val="0"/>
+          <w:sz w:val="18"/>
+          <w:szCs w:val="18"/>
+          <w:shd w:val="clear" w:fill="F2F2F2"/>
+          <w:lang w:val="en-US" w:eastAsia="zh-CN"/>
+        </w:rPr>
+        <w:t xml:space="preserve">Zookeeper </w:t>
+      </w:r>
+      <w:r>
+        <w:rPr>
+          <w:rFonts w:hint="eastAsia" w:ascii="Consolas" w:hAnsi="Consolas" w:eastAsia="Consolas" w:cs="Consolas"/>
+          <w:i w:val="0"/>
+          <w:caps w:val="0"/>
+          <w:color w:val="C7254E"/>
+          <w:spacing w:val="0"/>
+          <w:sz w:val="18"/>
+          <w:szCs w:val="18"/>
+          <w:shd w:val="clear" w:fill="F2F2F2"/>
+          <w:lang w:val="en-US" w:eastAsia="zh-CN"/>
+        </w:rPr>
+        <w:t>的。</w:t>
+      </w:r>
+      <w:r>
+        <w:rPr>
+          <w:rFonts w:hint="eastAsia" w:ascii="Consolas" w:hAnsi="Consolas" w:eastAsia="Consolas" w:cs="Consolas"/>
+          <w:i w:val="0"/>
+          <w:caps w:val="0"/>
+          <w:color w:val="C7254E"/>
+          <w:spacing w:val="0"/>
+          <w:sz w:val="18"/>
+          <w:szCs w:val="18"/>
+          <w:shd w:val="clear" w:fill="F2F2F2"/>
+          <w:lang w:val="en-US" w:eastAsia="zh-CN"/>
+        </w:rPr>
+        <w:br w:type="textWrapping"/>
+      </w:r>
+      <w:r>
+        <w:rPr>
+          <w:rFonts w:hint="eastAsia" w:ascii="Consolas" w:hAnsi="Consolas" w:eastAsia="Consolas" w:cs="Consolas"/>
+          <w:i w:val="0"/>
+          <w:caps w:val="0"/>
+          <w:color w:val="C7254E"/>
+          <w:spacing w:val="0"/>
+          <w:sz w:val="18"/>
+          <w:szCs w:val="18"/>
+          <w:shd w:val="clear" w:fill="F2F2F2"/>
+          <w:lang w:val="en-US" w:eastAsia="zh-CN"/>
+        </w:rPr>
+        <w:t xml:space="preserve">以下为 </w:t>
+      </w:r>
+      <w:r>
+        <w:rPr>
+          <w:rFonts w:hint="default" w:ascii="Consolas" w:hAnsi="Consolas" w:eastAsia="Consolas" w:cs="Consolas"/>
+          <w:i w:val="0"/>
+          <w:caps w:val="0"/>
+          <w:color w:val="C7254E"/>
+          <w:spacing w:val="0"/>
+          <w:sz w:val="18"/>
+          <w:szCs w:val="18"/>
+          <w:shd w:val="clear" w:fill="F2F2F2"/>
+          <w:lang w:val="en-US" w:eastAsia="zh-CN"/>
+        </w:rPr>
+        <w:t xml:space="preserve">partition </w:t>
+      </w:r>
+      <w:r>
+        <w:rPr>
+          <w:rFonts w:hint="eastAsia" w:ascii="Consolas" w:hAnsi="Consolas" w:eastAsia="Consolas" w:cs="Consolas"/>
+          <w:i w:val="0"/>
+          <w:caps w:val="0"/>
+          <w:color w:val="C7254E"/>
+          <w:spacing w:val="0"/>
+          <w:sz w:val="18"/>
+          <w:szCs w:val="18"/>
+          <w:shd w:val="clear" w:fill="F2F2F2"/>
+          <w:lang w:val="en-US" w:eastAsia="zh-CN"/>
+        </w:rPr>
+        <w:t xml:space="preserve">的 </w:t>
+      </w:r>
+      <w:r>
+        <w:rPr>
+          <w:rFonts w:hint="default" w:ascii="Consolas" w:hAnsi="Consolas" w:eastAsia="Consolas" w:cs="Consolas"/>
+          <w:i w:val="0"/>
+          <w:caps w:val="0"/>
+          <w:color w:val="C7254E"/>
+          <w:spacing w:val="0"/>
+          <w:sz w:val="18"/>
+          <w:szCs w:val="18"/>
+          <w:shd w:val="clear" w:fill="F2F2F2"/>
+          <w:lang w:val="en-US" w:eastAsia="zh-CN"/>
+        </w:rPr>
+        <w:t xml:space="preserve">leader </w:t>
+      </w:r>
+      <w:r>
+        <w:rPr>
+          <w:rFonts w:hint="eastAsia" w:ascii="Consolas" w:hAnsi="Consolas" w:eastAsia="Consolas" w:cs="Consolas"/>
+          <w:i w:val="0"/>
+          <w:caps w:val="0"/>
+          <w:color w:val="C7254E"/>
+          <w:spacing w:val="0"/>
+          <w:sz w:val="18"/>
+          <w:szCs w:val="18"/>
+          <w:shd w:val="clear" w:fill="F2F2F2"/>
+          <w:lang w:val="en-US" w:eastAsia="zh-CN"/>
+        </w:rPr>
+        <w:t>选举过程：</w:t>
+      </w:r>
+    </w:p>
+    <w:p>
+      <w:pPr>
+        <w:rPr>
+          <w:rFonts w:hint="eastAsia" w:ascii="Consolas" w:hAnsi="Consolas" w:eastAsia="Consolas" w:cs="Consolas"/>
+          <w:i w:val="0"/>
+          <w:caps w:val="0"/>
+          <w:color w:val="C7254E"/>
+          <w:spacing w:val="0"/>
+          <w:sz w:val="18"/>
+          <w:szCs w:val="18"/>
+          <w:shd w:val="clear" w:fill="F2F2F2"/>
+          <w:lang w:val="en-US" w:eastAsia="zh-CN"/>
+        </w:rPr>
+      </w:pPr>
+      <w:r>
+        <w:drawing>
+          <wp:inline distT="0" distB="0" distL="114300" distR="114300">
+            <wp:extent cx="5268595" cy="2715895"/>
+            <wp:effectExtent l="0" t="0" r="8255" b="8255"/>
+            <wp:docPr id="10" name="图片 3"/>
+            <wp:cNvGraphicFramePr>
+              <a:graphicFrameLocks xmlns:a="http://schemas.openxmlformats.org/drawingml/2006/main" noChangeAspect="1"/>
+            </wp:cNvGraphicFramePr>
+            <a:graphic xmlns:a="http://schemas.openxmlformats.org/drawingml/2006/main">
+              <a:graphicData uri="http://schemas.openxmlformats.org/drawingml/2006/picture">
+                <pic:pic xmlns:pic="http://schemas.openxmlformats.org/drawingml/2006/picture">
+                  <pic:nvPicPr>
+                    <pic:cNvPr id="10" name="图片 3"/>
+                    <pic:cNvPicPr>
+                      <a:picLocks noChangeAspect="1"/>
+                    </pic:cNvPicPr>
+                  </pic:nvPicPr>
+                  <pic:blipFill>
+                    <a:blip r:embed="rId13"/>
+                    <a:stretch>
+                      <a:fillRect/>
+                    </a:stretch>
+                  </pic:blipFill>
+                  <pic:spPr>
+                    <a:xfrm>
+                      <a:off x="0" y="0"/>
+                      <a:ext cx="5268595" cy="2715895"/>
+                    </a:xfrm>
+                    <a:prstGeom prst="rect">
+                      <a:avLst/>
+                    </a:prstGeom>
+                    <a:noFill/>
+                    <a:ln>
+                      <a:noFill/>
+                    </a:ln>
+                  </pic:spPr>
+                </pic:pic>
+              </a:graphicData>
+            </a:graphic>
+          </wp:inline>
+        </w:drawing>
+      </w:r>
+    </w:p>
+    <w:p>
+      <w:pPr>
+        <w:rPr>
+          <w:rFonts w:hint="eastAsia" w:ascii="宋体" w:hAnsi="宋体" w:eastAsia="宋体" w:cs="宋体"/>
+          <w:b/>
+          <w:bCs/>
+          <w:i w:val="0"/>
+          <w:color w:val="000000"/>
+          <w:sz w:val="24"/>
+          <w:szCs w:val="24"/>
+        </w:rPr>
+      </w:pPr>
+      <w:r>
+        <w:rPr>
+          <w:rFonts w:ascii="宋体" w:hAnsi="宋体" w:eastAsia="宋体" w:cs="宋体"/>
+          <w:sz w:val="24"/>
+          <w:szCs w:val="24"/>
+        </w:rPr>
+        <w:t xml:space="preserve"> </w:t>
+      </w:r>
+      <w:r>
+        <w:rPr>
+          <w:rFonts w:hint="eastAsia" w:ascii="宋体" w:hAnsi="宋体" w:eastAsia="宋体" w:cs="宋体"/>
+          <w:b/>
+          <w:bCs/>
+          <w:i w:val="0"/>
+          <w:color w:val="000000"/>
+          <w:sz w:val="24"/>
+          <w:szCs w:val="24"/>
+        </w:rPr>
+        <w:br w:type="textWrapping"/>
+      </w:r>
+      <w:r>
+        <w:rPr>
+          <w:rStyle w:val="18"/>
+          <w:rFonts w:eastAsia="宋体"/>
+          <w:b/>
+          <w:bCs/>
+          <w:sz w:val="24"/>
+          <w:szCs w:val="24"/>
+        </w:rPr>
+        <w:t xml:space="preserve">18.Kafka </w:t>
+      </w:r>
+      <w:r>
+        <w:rPr>
+          <w:rFonts w:hint="eastAsia" w:ascii="宋体" w:hAnsi="宋体" w:eastAsia="宋体" w:cs="宋体"/>
+          <w:b/>
+          <w:bCs/>
+          <w:i w:val="0"/>
+          <w:color w:val="000000"/>
+          <w:sz w:val="24"/>
+          <w:szCs w:val="24"/>
+        </w:rPr>
+        <w:t>中有那些地方需要选举？这些地方的选举策略又有哪些？</w:t>
+      </w:r>
+    </w:p>
+    <w:p>
+      <w:pPr>
+        <w:pStyle w:val="8"/>
+        <w:keepNext w:val="0"/>
+        <w:keepLines w:val="0"/>
+        <w:pageBreakBefore w:val="0"/>
+        <w:widowControl/>
+        <w:suppressLineNumbers w:val="0"/>
+        <w:shd w:val="clear" w:fill="FFFFFF"/>
+        <w:kinsoku/>
+        <w:wordWrap/>
+        <w:overflowPunct/>
+        <w:topLinePunct w:val="0"/>
+        <w:autoSpaceDE/>
+        <w:autoSpaceDN/>
+        <w:bidi w:val="0"/>
+        <w:adjustRightInd/>
+        <w:snapToGrid/>
+        <w:spacing w:before="0" w:beforeAutospacing="0" w:after="0" w:afterAutospacing="0"/>
+        <w:ind w:left="0" w:firstLine="0"/>
+        <w:textAlignment w:val="auto"/>
+        <w:rPr>
+          <w:rFonts w:ascii="Segoe UI Emoji" w:hAnsi="Segoe UI Emoji" w:eastAsia="Segoe UI Emoji" w:cs="Segoe UI Emoji"/>
+          <w:i w:val="0"/>
+          <w:caps w:val="0"/>
+          <w:color w:val="404040"/>
+          <w:spacing w:val="0"/>
+          <w:sz w:val="24"/>
+          <w:szCs w:val="24"/>
+        </w:rPr>
+      </w:pPr>
+      <w:r>
+        <w:rPr>
+          <w:rStyle w:val="13"/>
+          <w:rFonts w:ascii="Consolas" w:hAnsi="Consolas" w:eastAsia="Consolas" w:cs="Consolas"/>
+          <w:i w:val="0"/>
+          <w:caps w:val="0"/>
+          <w:color w:val="C7254E"/>
+          <w:spacing w:val="0"/>
+          <w:sz w:val="18"/>
+          <w:szCs w:val="18"/>
+          <w:bdr w:val="none" w:color="auto" w:sz="0" w:space="0"/>
+          <w:shd w:val="clear" w:fill="F2F2F2"/>
+        </w:rPr>
+        <w:t>partition</w:t>
+      </w:r>
+      <w:r>
+        <w:rPr>
+          <w:rStyle w:val="13"/>
+          <w:rFonts w:hint="eastAsia" w:ascii="Consolas" w:hAnsi="Consolas" w:eastAsia="宋体" w:cs="Consolas"/>
+          <w:i w:val="0"/>
+          <w:caps w:val="0"/>
+          <w:color w:val="C7254E"/>
+          <w:spacing w:val="0"/>
+          <w:sz w:val="18"/>
+          <w:szCs w:val="18"/>
+          <w:bdr w:val="none" w:color="auto" w:sz="0" w:space="0"/>
+          <w:shd w:val="clear" w:fill="F2F2F2"/>
+          <w:lang w:val="en-US" w:eastAsia="zh-CN"/>
+        </w:rPr>
+        <w:t>的</w:t>
+      </w:r>
+      <w:r>
+        <w:rPr>
+          <w:rStyle w:val="13"/>
+          <w:rFonts w:ascii="Consolas" w:hAnsi="Consolas" w:eastAsia="Consolas" w:cs="Consolas"/>
+          <w:i w:val="0"/>
+          <w:caps w:val="0"/>
+          <w:color w:val="C7254E"/>
+          <w:spacing w:val="0"/>
+          <w:sz w:val="18"/>
+          <w:szCs w:val="18"/>
+          <w:bdr w:val="none" w:color="auto" w:sz="0" w:space="0"/>
+          <w:shd w:val="clear" w:fill="F2F2F2"/>
+        </w:rPr>
+        <w:t>leader（ISR）</w:t>
+      </w:r>
+    </w:p>
+    <w:p>
+      <w:pPr>
+        <w:pStyle w:val="8"/>
+        <w:keepNext w:val="0"/>
+        <w:keepLines w:val="0"/>
+        <w:pageBreakBefore w:val="0"/>
+        <w:widowControl/>
+        <w:suppressLineNumbers w:val="0"/>
+        <w:shd w:val="clear" w:fill="FFFFFF"/>
+        <w:kinsoku/>
+        <w:wordWrap/>
+        <w:overflowPunct/>
+        <w:topLinePunct w:val="0"/>
+        <w:autoSpaceDE/>
+        <w:autoSpaceDN/>
+        <w:bidi w:val="0"/>
+        <w:adjustRightInd/>
+        <w:snapToGrid/>
+        <w:spacing w:before="0" w:beforeAutospacing="0" w:after="0" w:afterAutospacing="0"/>
+        <w:ind w:left="0" w:firstLine="0"/>
+        <w:jc w:val="left"/>
+        <w:textAlignment w:val="auto"/>
+        <w:outlineLvl w:val="9"/>
+        <w:rPr>
+          <w:rStyle w:val="13"/>
+          <w:rFonts w:hint="default" w:ascii="Consolas" w:hAnsi="Consolas" w:eastAsia="Consolas" w:cs="Consolas"/>
+          <w:i w:val="0"/>
+          <w:caps w:val="0"/>
+          <w:color w:val="C7254E"/>
+          <w:spacing w:val="0"/>
+          <w:sz w:val="18"/>
+          <w:szCs w:val="18"/>
+          <w:shd w:val="clear" w:fill="F2F2F2"/>
+        </w:rPr>
+      </w:pPr>
+      <w:r>
+        <w:rPr>
+          <w:rStyle w:val="13"/>
+          <w:rFonts w:hint="default" w:ascii="Consolas" w:hAnsi="Consolas" w:eastAsia="Consolas" w:cs="Consolas"/>
+          <w:i w:val="0"/>
+          <w:caps w:val="0"/>
+          <w:color w:val="C7254E"/>
+          <w:spacing w:val="0"/>
+          <w:sz w:val="18"/>
+          <w:szCs w:val="18"/>
+          <w:shd w:val="clear" w:fill="F2F2F2"/>
+        </w:rPr>
+        <w:t>``controller`（先到先得）</w:t>
+      </w:r>
+    </w:p>
+    <w:p>
+      <w:pPr>
+        <w:rPr>
+          <w:rFonts w:hint="eastAsia" w:ascii="宋体" w:hAnsi="宋体" w:eastAsia="宋体" w:cs="宋体"/>
+          <w:b/>
+          <w:bCs/>
+          <w:i w:val="0"/>
+          <w:color w:val="000000"/>
+          <w:sz w:val="24"/>
+          <w:szCs w:val="24"/>
+        </w:rPr>
+      </w:pPr>
+      <w:r>
+        <w:rPr>
+          <w:rFonts w:hint="eastAsia" w:ascii="宋体" w:hAnsi="宋体" w:eastAsia="宋体" w:cs="宋体"/>
+          <w:b/>
+          <w:bCs/>
+          <w:i w:val="0"/>
+          <w:color w:val="000000"/>
+          <w:sz w:val="24"/>
+          <w:szCs w:val="24"/>
+        </w:rPr>
+        <w:br w:type="textWrapping"/>
+      </w:r>
+      <w:r>
+        <w:rPr>
+          <w:rStyle w:val="18"/>
+          <w:rFonts w:eastAsia="宋体"/>
+          <w:b/>
+          <w:bCs/>
+          <w:sz w:val="24"/>
+          <w:szCs w:val="24"/>
+        </w:rPr>
+        <w:t>19.</w:t>
+      </w:r>
+      <w:r>
+        <w:rPr>
+          <w:rFonts w:hint="eastAsia" w:ascii="宋体" w:hAnsi="宋体" w:eastAsia="宋体" w:cs="宋体"/>
+          <w:b/>
+          <w:bCs/>
+          <w:i w:val="0"/>
+          <w:color w:val="000000"/>
+          <w:sz w:val="24"/>
+          <w:szCs w:val="24"/>
+        </w:rPr>
+        <w:t>失效副本是指什么？有那些应对措施？</w:t>
+      </w:r>
+    </w:p>
+    <w:p>
+      <w:pPr>
+        <w:rPr>
+          <w:rStyle w:val="13"/>
+          <w:rFonts w:hint="default" w:ascii="Consolas" w:hAnsi="Consolas" w:eastAsia="Consolas" w:cs="Consolas"/>
+          <w:i w:val="0"/>
+          <w:caps w:val="0"/>
+          <w:color w:val="C7254E"/>
+          <w:spacing w:val="0"/>
+          <w:kern w:val="0"/>
+          <w:sz w:val="18"/>
+          <w:szCs w:val="18"/>
+          <w:shd w:val="clear" w:fill="F2F2F2"/>
+          <w:lang w:val="en-US" w:eastAsia="zh-CN" w:bidi="ar"/>
+        </w:rPr>
+      </w:pPr>
+      <w:r>
+        <w:rPr>
+          <w:rStyle w:val="13"/>
+          <w:rFonts w:ascii="Consolas" w:hAnsi="Consolas" w:eastAsia="Consolas" w:cs="Consolas"/>
+          <w:i w:val="0"/>
+          <w:caps w:val="0"/>
+          <w:color w:val="C7254E"/>
+          <w:spacing w:val="0"/>
+          <w:kern w:val="0"/>
+          <w:sz w:val="18"/>
+          <w:szCs w:val="18"/>
+          <w:shd w:val="clear" w:fill="F2F2F2"/>
+          <w:lang w:val="en-US" w:eastAsia="zh-CN" w:bidi="ar"/>
+        </w:rPr>
+        <w:t>不能及时与leader</w:t>
+      </w:r>
+      <w:r>
+        <w:rPr>
+          <w:rStyle w:val="13"/>
+          <w:rFonts w:hint="default" w:ascii="Consolas" w:hAnsi="Consolas" w:eastAsia="Consolas" w:cs="Consolas"/>
+          <w:i w:val="0"/>
+          <w:caps w:val="0"/>
+          <w:color w:val="C7254E"/>
+          <w:spacing w:val="0"/>
+          <w:kern w:val="0"/>
+          <w:sz w:val="18"/>
+          <w:szCs w:val="18"/>
+          <w:shd w:val="clear" w:fill="F2F2F2"/>
+          <w:lang w:val="en-US" w:eastAsia="zh-CN" w:bidi="ar"/>
+        </w:rPr>
+        <w:t>同步，暂时踢出ISR，等其追上leader之后再重新加入</w:t>
+      </w:r>
+    </w:p>
+    <w:p>
+      <w:pPr>
+        <w:rPr>
+          <w:b/>
+          <w:bCs/>
+          <w:sz w:val="22"/>
+          <w:szCs w:val="28"/>
+        </w:rPr>
+      </w:pPr>
+      <w:r>
+        <w:rPr>
+          <w:rFonts w:hint="eastAsia" w:ascii="宋体" w:hAnsi="宋体" w:eastAsia="宋体" w:cs="宋体"/>
+          <w:b/>
+          <w:bCs/>
+          <w:i w:val="0"/>
+          <w:color w:val="000000"/>
+          <w:sz w:val="24"/>
+          <w:szCs w:val="24"/>
+        </w:rPr>
+        <w:br w:type="textWrapping"/>
+      </w:r>
+      <w:r>
+        <w:rPr>
+          <w:rStyle w:val="18"/>
+          <w:rFonts w:eastAsia="宋体"/>
+          <w:b/>
+          <w:bCs/>
+          <w:sz w:val="24"/>
+          <w:szCs w:val="24"/>
+        </w:rPr>
+        <w:t xml:space="preserve">20.Kafka </w:t>
+      </w:r>
+      <w:r>
+        <w:rPr>
+          <w:rFonts w:hint="eastAsia" w:ascii="宋体" w:hAnsi="宋体" w:eastAsia="宋体" w:cs="宋体"/>
+          <w:b/>
+          <w:bCs/>
+          <w:i w:val="0"/>
+          <w:color w:val="000000"/>
+          <w:sz w:val="24"/>
+          <w:szCs w:val="24"/>
+        </w:rPr>
+        <w:t>的哪些设计让它有如此高的性能？</w:t>
+      </w:r>
+      <w:r>
+        <w:rPr>
+          <w:rFonts w:ascii="宋体" w:hAnsi="宋体" w:eastAsia="宋体" w:cs="宋体"/>
+          <w:b/>
+          <w:bCs/>
+          <w:sz w:val="28"/>
+          <w:szCs w:val="28"/>
+        </w:rPr>
+        <w:t xml:space="preserve"> </w:t>
+      </w:r>
+    </w:p>
+    <w:p>
+      <w:pPr>
+        <w:pStyle w:val="8"/>
+        <w:keepNext w:val="0"/>
+        <w:keepLines w:val="0"/>
+        <w:pageBreakBefore w:val="0"/>
+        <w:widowControl/>
+        <w:suppressLineNumbers w:val="0"/>
+        <w:shd w:val="clear" w:fill="FFFFFF"/>
+        <w:kinsoku/>
+        <w:wordWrap w:val="0"/>
+        <w:overflowPunct/>
+        <w:topLinePunct w:val="0"/>
+        <w:autoSpaceDE/>
+        <w:autoSpaceDN/>
+        <w:bidi w:val="0"/>
+        <w:adjustRightInd/>
+        <w:snapToGrid/>
+        <w:spacing w:before="0" w:beforeAutospacing="0" w:after="0" w:afterAutospacing="0" w:line="240" w:lineRule="auto"/>
+        <w:ind w:left="0" w:firstLine="0"/>
+        <w:textAlignment w:val="auto"/>
+        <w:rPr>
+          <w:rStyle w:val="13"/>
+          <w:rFonts w:ascii="Consolas" w:hAnsi="Consolas" w:eastAsia="Consolas" w:cs="Consolas"/>
+          <w:i w:val="0"/>
+          <w:caps w:val="0"/>
+          <w:color w:val="C7254E"/>
+          <w:spacing w:val="0"/>
+          <w:kern w:val="0"/>
+          <w:sz w:val="18"/>
+          <w:szCs w:val="18"/>
+          <w:shd w:val="clear" w:fill="F2F2F2"/>
+          <w:lang w:val="en-US" w:eastAsia="zh-CN" w:bidi="ar"/>
+        </w:rPr>
+      </w:pPr>
+      <w:r>
+        <w:rPr>
+          <w:rStyle w:val="13"/>
+          <w:rFonts w:hint="default" w:ascii="Consolas" w:hAnsi="Consolas" w:eastAsia="Consolas" w:cs="Consolas"/>
+          <w:i w:val="0"/>
+          <w:caps w:val="0"/>
+          <w:color w:val="C7254E"/>
+          <w:spacing w:val="0"/>
+          <w:kern w:val="0"/>
+          <w:sz w:val="18"/>
+          <w:szCs w:val="18"/>
+          <w:shd w:val="clear" w:fill="F2F2F2"/>
+          <w:lang w:val="en-US" w:eastAsia="zh-CN" w:bidi="ar"/>
+        </w:rPr>
+        <w:t>分区</w:t>
+      </w:r>
+    </w:p>
+    <w:p>
+      <w:pPr>
+        <w:pStyle w:val="8"/>
+        <w:keepNext w:val="0"/>
+        <w:keepLines w:val="0"/>
+        <w:pageBreakBefore w:val="0"/>
+        <w:widowControl/>
+        <w:suppressLineNumbers w:val="0"/>
+        <w:shd w:val="clear" w:fill="FFFFFF"/>
+        <w:kinsoku/>
+        <w:wordWrap w:val="0"/>
+        <w:overflowPunct/>
+        <w:topLinePunct w:val="0"/>
+        <w:autoSpaceDE/>
+        <w:autoSpaceDN/>
+        <w:bidi w:val="0"/>
+        <w:adjustRightInd/>
+        <w:snapToGrid/>
+        <w:spacing w:before="0" w:beforeAutospacing="0" w:after="0" w:afterAutospacing="0" w:line="240" w:lineRule="auto"/>
+        <w:ind w:left="0" w:firstLine="0"/>
+        <w:textAlignment w:val="auto"/>
+        <w:rPr>
+          <w:rStyle w:val="13"/>
+          <w:rFonts w:hint="default" w:ascii="Consolas" w:hAnsi="Consolas" w:eastAsia="Consolas" w:cs="Consolas"/>
+          <w:i w:val="0"/>
+          <w:caps w:val="0"/>
+          <w:color w:val="C7254E"/>
+          <w:spacing w:val="0"/>
+          <w:kern w:val="0"/>
+          <w:sz w:val="18"/>
+          <w:szCs w:val="18"/>
+          <w:shd w:val="clear" w:fill="F2F2F2"/>
+          <w:lang w:val="en-US" w:eastAsia="zh-CN" w:bidi="ar"/>
+        </w:rPr>
+      </w:pPr>
+      <w:r>
+        <w:rPr>
+          <w:rStyle w:val="13"/>
+          <w:rFonts w:hint="default" w:ascii="Consolas" w:hAnsi="Consolas" w:eastAsia="Consolas" w:cs="Consolas"/>
+          <w:i w:val="0"/>
+          <w:caps w:val="0"/>
+          <w:color w:val="C7254E"/>
+          <w:spacing w:val="0"/>
+          <w:kern w:val="0"/>
+          <w:sz w:val="18"/>
+          <w:szCs w:val="18"/>
+          <w:shd w:val="clear" w:fill="F2F2F2"/>
+          <w:lang w:val="en-US" w:eastAsia="zh-CN" w:bidi="ar"/>
+        </w:rPr>
+        <w:t>顺序写磁盘</w:t>
+      </w:r>
+    </w:p>
+    <w:p>
+      <w:pPr>
+        <w:pStyle w:val="8"/>
+        <w:keepNext w:val="0"/>
+        <w:keepLines w:val="0"/>
+        <w:pageBreakBefore w:val="0"/>
+        <w:widowControl/>
+        <w:suppressLineNumbers w:val="0"/>
+        <w:shd w:val="clear" w:fill="FFFFFF"/>
+        <w:kinsoku/>
+        <w:wordWrap w:val="0"/>
+        <w:overflowPunct/>
+        <w:topLinePunct w:val="0"/>
+        <w:autoSpaceDE/>
+        <w:autoSpaceDN/>
+        <w:bidi w:val="0"/>
+        <w:adjustRightInd/>
+        <w:snapToGrid/>
+        <w:spacing w:before="0" w:beforeAutospacing="0" w:after="0" w:afterAutospacing="0" w:line="240" w:lineRule="auto"/>
+        <w:ind w:left="0" w:firstLine="0"/>
+        <w:jc w:val="left"/>
+        <w:textAlignment w:val="auto"/>
+        <w:rPr>
+          <w:rStyle w:val="13"/>
+          <w:rFonts w:hint="default" w:ascii="Consolas" w:hAnsi="Consolas" w:eastAsia="Consolas" w:cs="Consolas"/>
+          <w:i w:val="0"/>
+          <w:caps w:val="0"/>
+          <w:color w:val="C7254E"/>
+          <w:spacing w:val="0"/>
+          <w:kern w:val="0"/>
+          <w:sz w:val="18"/>
+          <w:szCs w:val="18"/>
+          <w:shd w:val="clear" w:fill="F2F2F2"/>
+          <w:lang w:val="en-US" w:eastAsia="zh-CN" w:bidi="ar"/>
+        </w:rPr>
+      </w:pPr>
+      <w:r>
+        <w:rPr>
+          <w:rStyle w:val="13"/>
+          <w:rFonts w:hint="default" w:ascii="Consolas" w:hAnsi="Consolas" w:eastAsia="Consolas" w:cs="Consolas"/>
+          <w:i w:val="0"/>
+          <w:caps w:val="0"/>
+          <w:color w:val="C7254E"/>
+          <w:spacing w:val="0"/>
+          <w:kern w:val="0"/>
+          <w:sz w:val="18"/>
+          <w:szCs w:val="18"/>
+          <w:shd w:val="clear" w:fill="F2F2F2"/>
+          <w:lang w:val="en-US" w:eastAsia="zh-CN" w:bidi="ar"/>
+        </w:rPr>
+        <w:t>零拷贝</w:t>
+      </w:r>
+      <w:r>
+        <w:rPr>
+          <w:rStyle w:val="13"/>
+          <w:rFonts w:hint="eastAsia" w:ascii="Consolas" w:hAnsi="Consolas" w:eastAsia="Consolas" w:cs="Consolas"/>
+          <w:i w:val="0"/>
+          <w:caps w:val="0"/>
+          <w:color w:val="C7254E"/>
+          <w:spacing w:val="0"/>
+          <w:kern w:val="0"/>
+          <w:sz w:val="18"/>
+          <w:szCs w:val="18"/>
+          <w:shd w:val="clear" w:fill="F2F2F2"/>
+          <w:lang w:val="en-US" w:eastAsia="zh-CN" w:bidi="ar"/>
+        </w:rPr>
+        <w:t>：</w:t>
+      </w:r>
+      <w:r>
+        <w:rPr>
+          <w:rStyle w:val="13"/>
+          <w:rFonts w:hint="default" w:ascii="Consolas" w:hAnsi="Consolas" w:eastAsia="Consolas" w:cs="Consolas"/>
+          <w:i w:val="0"/>
+          <w:caps w:val="0"/>
+          <w:color w:val="C7254E"/>
+          <w:spacing w:val="0"/>
+          <w:kern w:val="0"/>
+          <w:sz w:val="18"/>
+          <w:szCs w:val="18"/>
+          <w:shd w:val="clear" w:fill="F2F2F2"/>
+          <w:lang w:val="en-US" w:eastAsia="zh-CN" w:bidi="ar"/>
+        </w:rPr>
+        <w:t>数据直接在内核完成输入和输出，不需要拷贝到用户空间再写出去。</w:t>
+      </w:r>
+      <w:r>
+        <w:rPr>
+          <w:rStyle w:val="13"/>
+          <w:rFonts w:hint="eastAsia" w:ascii="Consolas" w:hAnsi="Consolas" w:eastAsia="Consolas" w:cs="Consolas"/>
+          <w:i w:val="0"/>
+          <w:caps w:val="0"/>
+          <w:color w:val="C7254E"/>
+          <w:spacing w:val="0"/>
+          <w:kern w:val="0"/>
+          <w:sz w:val="18"/>
+          <w:szCs w:val="18"/>
+          <w:shd w:val="clear" w:fill="F2F2F2"/>
+          <w:lang w:val="en-US" w:eastAsia="zh-CN" w:bidi="ar"/>
+        </w:rPr>
+        <w:t>kafka数据写入磁盘前，数据先写到进程的内存空间</w:t>
+      </w:r>
+    </w:p>
+    <w:p>
+      <w:pPr>
+        <w:pStyle w:val="8"/>
+        <w:keepNext w:val="0"/>
+        <w:keepLines w:val="0"/>
+        <w:pageBreakBefore w:val="0"/>
+        <w:widowControl/>
+        <w:suppressLineNumbers w:val="0"/>
+        <w:shd w:val="clear" w:fill="FFFFFF"/>
+        <w:kinsoku/>
+        <w:wordWrap w:val="0"/>
+        <w:overflowPunct/>
+        <w:topLinePunct w:val="0"/>
+        <w:autoSpaceDE/>
+        <w:autoSpaceDN/>
+        <w:bidi w:val="0"/>
+        <w:adjustRightInd/>
+        <w:snapToGrid/>
+        <w:spacing w:before="0" w:beforeAutospacing="0" w:after="0" w:afterAutospacing="0" w:line="240" w:lineRule="auto"/>
+        <w:ind w:left="0" w:firstLine="0"/>
+        <w:jc w:val="left"/>
+        <w:textAlignment w:val="auto"/>
+        <w:rPr>
+          <w:rStyle w:val="13"/>
+          <w:rFonts w:hint="default" w:ascii="Consolas" w:hAnsi="Consolas" w:eastAsia="Consolas" w:cs="Consolas"/>
+          <w:i w:val="0"/>
+          <w:caps w:val="0"/>
+          <w:color w:val="C7254E"/>
+          <w:spacing w:val="0"/>
+          <w:kern w:val="0"/>
+          <w:sz w:val="18"/>
+          <w:szCs w:val="18"/>
+          <w:shd w:val="clear" w:fill="F2F2F2"/>
+          <w:lang w:val="en-US" w:eastAsia="zh-CN" w:bidi="ar"/>
+        </w:rPr>
+      </w:pPr>
+    </w:p>
     <w:sectPr>
       <w:pgSz w:w="11906" w:h="16838"/>
       <w:pgMar w:top="1440" w:right="1800" w:bottom="1440" w:left="1800" w:header="851" w:footer="992" w:gutter="0"/>
@@ -885,6 +5490,18 @@
 <file path=word/numbering.xml><?xml version="1.0" encoding="utf-8"?>
 <w:numbering xmlns:wpc="http://schemas.microsoft.com/office/word/2010/wordprocessingCanvas" xmlns:mc="http://schemas.openxmlformats.org/markup-compatibility/2006" xmlns:o="urn:schemas-microsoft-com:office:office" xmlns:r="http://schemas.openxmlformats.org/officeDocument/2006/relationships" xmlns:m="http://schemas.openxmlformats.org/officeDocument/2006/math" xmlns:v="urn:schemas-microsoft-com:vml" xmlns:wp14="http://schemas.microsoft.com/office/word/2010/wordprocessingDrawing" xmlns:wp="http://schemas.openxmlformats.org/drawingml/2006/wordprocessingDrawing" xmlns:w10="urn:schemas-microsoft-com:office:word" xmlns:w="http://schemas.openxmlformats.org/wordprocessingml/2006/main" xmlns:w14="http://schemas.microsoft.com/office/word/2010/wordml" xmlns:wpg="http://schemas.microsoft.com/office/word/2010/wordprocessingGroup" xmlns:wpi="http://schemas.microsoft.com/office/word/2010/wordprocessingInk" xmlns:wne="http://schemas.microsoft.com/office/word/2006/wordml" xmlns:wps="http://schemas.microsoft.com/office/word/2010/wordprocessingShape" mc:Ignorable="w14 wp14">
   <w:abstractNum w:abstractNumId="0">
+    <w:nsid w:val="90D90473"/>
+    <w:multiLevelType w:val="singleLevel"/>
+    <w:tmpl w:val="90D90473"/>
+    <w:lvl w:ilvl="0" w:tentative="0">
+      <w:start w:val="1"/>
+      <w:numFmt w:val="decimal"/>
+      <w:suff w:val="space"/>
+      <w:lvlText w:val="%1."/>
+      <w:lvlJc w:val="left"/>
+    </w:lvl>
+  </w:abstractNum>
+  <w:abstractNum w:abstractNumId="1">
     <w:nsid w:val="00355073"/>
     <w:multiLevelType w:val="singleLevel"/>
     <w:tmpl w:val="00355073"/>
@@ -897,6 +5514,9 @@
     </w:lvl>
   </w:abstractNum>
   <w:num w:numId="1">
+    <w:abstractNumId w:val="1"/>
+  </w:num>
+  <w:num w:numId="2">
     <w:abstractNumId w:val="0"/>
   </w:num>
 </w:numbering>
@@ -916,9 +5536,9 @@
     <w:lsdException w:qFormat="1" w:unhideWhenUsed="0" w:uiPriority="0" w:semiHidden="0" w:name="heading 1"/>
     <w:lsdException w:qFormat="1" w:uiPriority="0" w:name="heading 2"/>
     <w:lsdException w:qFormat="1" w:uiPriority="0" w:name="heading 3"/>
-    <w:lsdException w:qFormat="1" w:uiPriority="0" w:name="heading 4"/>
-    <w:lsdException w:qFormat="1" w:uiPriority="0" w:name="heading 5"/>
-    <w:lsdException w:qFormat="1" w:uiPriority="0" w:name="heading 6"/>
+    <w:lsdException w:qFormat="1" w:uiPriority="0" w:semiHidden="0" w:name="heading 4"/>
+    <w:lsdException w:qFormat="1" w:uiPriority="0" w:semiHidden="0" w:name="heading 5"/>
+    <w:lsdException w:qFormat="1" w:uiPriority="0" w:semiHidden="0" w:name="heading 6"/>
     <w:lsdException w:qFormat="1" w:uiPriority="0" w:name="heading 7"/>
     <w:lsdException w:qFormat="1" w:uiPriority="0" w:name="heading 8"/>
     <w:lsdException w:qFormat="1" w:uiPriority="0" w:name="heading 9"/>
@@ -1011,11 +5631,11 @@
     <w:lsdException w:unhideWhenUsed="0" w:uiPriority="0" w:semiHidden="0" w:name="HTML Code"/>
     <w:lsdException w:unhideWhenUsed="0" w:uiPriority="0" w:semiHidden="0" w:name="HTML Definition"/>
     <w:lsdException w:unhideWhenUsed="0" w:uiPriority="0" w:semiHidden="0" w:name="HTML Keyboard"/>
-    <w:lsdException w:unhideWhenUsed="0" w:uiPriority="0" w:semiHidden="0" w:name="HTML Preformatted"/>
+    <w:lsdException w:qFormat="1" w:unhideWhenUsed="0" w:uiPriority="0" w:semiHidden="0" w:name="HTML Preformatted"/>
     <w:lsdException w:unhideWhenUsed="0" w:uiPriority="0" w:semiHidden="0" w:name="HTML Sample"/>
     <w:lsdException w:unhideWhenUsed="0" w:uiPriority="0" w:semiHidden="0" w:name="HTML Typewriter"/>
     <w:lsdException w:unhideWhenUsed="0" w:uiPriority="0" w:semiHidden="0" w:name="HTML Variable"/>
-    <w:lsdException w:unhideWhenUsed="0" w:uiPriority="0" w:name="Normal Table"/>
+    <w:lsdException w:qFormat="1" w:unhideWhenUsed="0" w:uiPriority="0" w:name="Normal Table"/>
     <w:lsdException w:unhideWhenUsed="0" w:uiPriority="0" w:semiHidden="0" w:name="annotation subject"/>
     <w:lsdException w:unhideWhenUsed="0" w:uiPriority="0" w:semiHidden="0" w:name="Table Simple 1"/>
     <w:lsdException w:unhideWhenUsed="0" w:uiPriority="0" w:semiHidden="0" w:name="Table Simple 2"/>
@@ -1177,15 +5797,118 @@
       <w:lang w:val="en-US" w:eastAsia="zh-CN" w:bidi="ar-SA"/>
     </w:rPr>
   </w:style>
-  <w:style w:type="character" w:default="1" w:styleId="4">
+  <w:style w:type="paragraph" w:styleId="2">
+    <w:name w:val="heading 2"/>
+    <w:basedOn w:val="1"/>
+    <w:next w:val="1"/>
+    <w:link w:val="21"/>
+    <w:semiHidden/>
+    <w:unhideWhenUsed/>
+    <w:qFormat/>
+    <w:uiPriority w:val="0"/>
+    <w:pPr>
+      <w:keepNext/>
+      <w:keepLines/>
+      <w:spacing w:before="260" w:beforeLines="0" w:beforeAutospacing="0" w:after="260" w:afterLines="0" w:afterAutospacing="0" w:line="413" w:lineRule="auto"/>
+      <w:outlineLvl w:val="1"/>
+    </w:pPr>
+    <w:rPr>
+      <w:rFonts w:ascii="Arial" w:hAnsi="Arial" w:eastAsia="黑体"/>
+      <w:b/>
+      <w:sz w:val="32"/>
+    </w:rPr>
+  </w:style>
+  <w:style w:type="paragraph" w:styleId="3">
+    <w:name w:val="heading 3"/>
+    <w:basedOn w:val="1"/>
+    <w:next w:val="1"/>
+    <w:link w:val="22"/>
+    <w:semiHidden/>
+    <w:unhideWhenUsed/>
+    <w:qFormat/>
+    <w:uiPriority w:val="0"/>
+    <w:pPr>
+      <w:spacing w:before="0" w:beforeAutospacing="1" w:after="0" w:afterAutospacing="1"/>
+      <w:jc w:val="left"/>
+    </w:pPr>
+    <w:rPr>
+      <w:rFonts w:hint="eastAsia" w:ascii="宋体" w:hAnsi="宋体" w:eastAsia="宋体" w:cs="宋体"/>
+      <w:b/>
+      <w:kern w:val="0"/>
+      <w:sz w:val="27"/>
+      <w:szCs w:val="27"/>
+      <w:lang w:val="en-US" w:eastAsia="zh-CN" w:bidi="ar"/>
+    </w:rPr>
+  </w:style>
+  <w:style w:type="paragraph" w:styleId="4">
+    <w:name w:val="heading 4"/>
+    <w:basedOn w:val="1"/>
+    <w:next w:val="1"/>
+    <w:link w:val="23"/>
+    <w:unhideWhenUsed/>
+    <w:qFormat/>
+    <w:uiPriority w:val="0"/>
+    <w:pPr>
+      <w:spacing w:before="0" w:beforeAutospacing="1" w:after="0" w:afterAutospacing="1"/>
+      <w:jc w:val="left"/>
+    </w:pPr>
+    <w:rPr>
+      <w:rFonts w:hint="eastAsia" w:ascii="宋体" w:hAnsi="宋体" w:eastAsia="宋体" w:cs="宋体"/>
+      <w:b/>
+      <w:kern w:val="0"/>
+      <w:sz w:val="24"/>
+      <w:szCs w:val="24"/>
+      <w:lang w:val="en-US" w:eastAsia="zh-CN" w:bidi="ar"/>
+    </w:rPr>
+  </w:style>
+  <w:style w:type="paragraph" w:styleId="5">
+    <w:name w:val="heading 5"/>
+    <w:basedOn w:val="1"/>
+    <w:next w:val="1"/>
+    <w:link w:val="24"/>
+    <w:unhideWhenUsed/>
+    <w:qFormat/>
+    <w:uiPriority w:val="0"/>
+    <w:pPr>
+      <w:keepNext/>
+      <w:keepLines/>
+      <w:spacing w:before="280" w:beforeLines="0" w:beforeAutospacing="0" w:after="290" w:afterLines="0" w:afterAutospacing="0" w:line="372" w:lineRule="auto"/>
+      <w:outlineLvl w:val="4"/>
+    </w:pPr>
+    <w:rPr>
+      <w:b/>
+      <w:sz w:val="28"/>
+    </w:rPr>
+  </w:style>
+  <w:style w:type="paragraph" w:styleId="6">
+    <w:name w:val="heading 6"/>
+    <w:basedOn w:val="1"/>
+    <w:next w:val="1"/>
+    <w:unhideWhenUsed/>
+    <w:qFormat/>
+    <w:uiPriority w:val="0"/>
+    <w:pPr>
+      <w:keepNext/>
+      <w:keepLines/>
+      <w:spacing w:before="240" w:beforeLines="0" w:beforeAutospacing="0" w:after="64" w:afterLines="0" w:afterAutospacing="0" w:line="317" w:lineRule="auto"/>
+      <w:outlineLvl w:val="5"/>
+    </w:pPr>
+    <w:rPr>
+      <w:rFonts w:ascii="Arial" w:hAnsi="Arial" w:eastAsia="黑体"/>
+      <w:b/>
+      <w:sz w:val="24"/>
+    </w:rPr>
+  </w:style>
+  <w:style w:type="character" w:default="1" w:styleId="10">
     <w:name w:val="Default Paragraph Font"/>
     <w:semiHidden/>
     <w:qFormat/>
     <w:uiPriority w:val="0"/>
   </w:style>
-  <w:style w:type="table" w:default="1" w:styleId="3">
+  <w:style w:type="table" w:default="1" w:styleId="9">
     <w:name w:val="Normal Table"/>
     <w:semiHidden/>
+    <w:qFormat/>
     <w:uiPriority w:val="0"/>
     <w:tblPr>
       <w:tblLayout w:type="fixed"/>
@@ -1197,9 +5920,10 @@
       </w:tblCellMar>
     </w:tblPr>
   </w:style>
-  <w:style w:type="paragraph" w:styleId="2">
+  <w:style w:type="paragraph" w:styleId="7">
     <w:name w:val="HTML Preformatted"/>
     <w:basedOn w:val="1"/>
+    <w:qFormat/>
     <w:uiPriority w:val="0"/>
     <w:pPr>
       <w:tabs>
@@ -1230,9 +5954,52 @@
       <w:lang w:val="en-US" w:eastAsia="zh-CN" w:bidi="ar"/>
     </w:rPr>
   </w:style>
-  <w:style w:type="character" w:customStyle="1" w:styleId="5">
+  <w:style w:type="paragraph" w:styleId="8">
+    <w:name w:val="Normal (Web)"/>
+    <w:basedOn w:val="1"/>
+    <w:uiPriority w:val="0"/>
+    <w:pPr>
+      <w:spacing w:before="0" w:beforeAutospacing="1" w:after="0" w:afterAutospacing="1"/>
+      <w:ind w:left="0" w:right="0"/>
+      <w:jc w:val="left"/>
+    </w:pPr>
+    <w:rPr>
+      <w:kern w:val="0"/>
+      <w:sz w:val="24"/>
+      <w:lang w:val="en-US" w:eastAsia="zh-CN" w:bidi="ar"/>
+    </w:rPr>
+  </w:style>
+  <w:style w:type="character" w:styleId="11">
+    <w:name w:val="Strong"/>
+    <w:basedOn w:val="10"/>
+    <w:qFormat/>
+    <w:uiPriority w:val="0"/>
+    <w:rPr>
+      <w:b/>
+    </w:rPr>
+  </w:style>
+  <w:style w:type="character" w:styleId="12">
+    <w:name w:val="Hyperlink"/>
+    <w:basedOn w:val="10"/>
+    <w:uiPriority w:val="0"/>
+    <w:rPr>
+      <w:color w:val="0000FF"/>
+      <w:u w:val="single"/>
+    </w:rPr>
+  </w:style>
+  <w:style w:type="character" w:styleId="13">
+    <w:name w:val="HTML Code"/>
+    <w:basedOn w:val="10"/>
+    <w:uiPriority w:val="0"/>
+    <w:rPr>
+      <w:rFonts w:ascii="Courier New" w:hAnsi="Courier New"/>
+      <w:sz w:val="20"/>
+    </w:rPr>
+  </w:style>
+  <w:style w:type="character" w:customStyle="1" w:styleId="14">
     <w:name w:val="fontstyle01"/>
-    <w:basedOn w:val="4"/>
+    <w:basedOn w:val="10"/>
+    <w:qFormat/>
     <w:uiPriority w:val="0"/>
     <w:rPr>
       <w:rFonts w:hint="default" w:ascii="Times New Roman" w:hAnsi="Times New Roman" w:cs="Times New Roman"/>
@@ -1242,9 +6009,10 @@
       <w:szCs w:val="28"/>
     </w:rPr>
   </w:style>
-  <w:style w:type="character" w:customStyle="1" w:styleId="6">
+  <w:style w:type="character" w:customStyle="1" w:styleId="15">
     <w:name w:val="fontstyle21"/>
-    <w:basedOn w:val="4"/>
+    <w:basedOn w:val="10"/>
+    <w:qFormat/>
     <w:uiPriority w:val="0"/>
     <w:rPr>
       <w:rFonts w:hint="eastAsia" w:ascii="宋体" w:hAnsi="宋体" w:eastAsia="宋体" w:cs="宋体"/>
@@ -1253,15 +6021,105 @@
       <w:szCs w:val="28"/>
     </w:rPr>
   </w:style>
-  <w:style w:type="character" w:customStyle="1" w:styleId="7">
+  <w:style w:type="character" w:customStyle="1" w:styleId="16">
     <w:name w:val="fontstyle11"/>
-    <w:basedOn w:val="4"/>
+    <w:basedOn w:val="10"/>
+    <w:qFormat/>
     <w:uiPriority w:val="0"/>
     <w:rPr>
       <w:rFonts w:hint="eastAsia" w:ascii="宋体" w:hAnsi="宋体" w:eastAsia="宋体" w:cs="宋体"/>
       <w:color w:val="000000"/>
       <w:sz w:val="22"/>
       <w:szCs w:val="22"/>
+    </w:rPr>
+  </w:style>
+  <w:style w:type="character" w:customStyle="1" w:styleId="17">
+    <w:name w:val="fontstyle31"/>
+    <w:basedOn w:val="10"/>
+    <w:uiPriority w:val="0"/>
+    <w:rPr>
+      <w:rFonts w:ascii="黑体" w:hAnsi="宋体" w:eastAsia="黑体" w:cs="黑体"/>
+      <w:color w:val="000000"/>
+      <w:sz w:val="28"/>
+      <w:szCs w:val="28"/>
+    </w:rPr>
+  </w:style>
+  <w:style w:type="character" w:customStyle="1" w:styleId="18">
+    <w:name w:val="fontstyle41"/>
+    <w:basedOn w:val="10"/>
+    <w:uiPriority w:val="0"/>
+    <w:rPr>
+      <w:rFonts w:hint="default" w:ascii="Times New Roman" w:hAnsi="Times New Roman" w:cs="Times New Roman"/>
+      <w:color w:val="000000"/>
+      <w:sz w:val="22"/>
+      <w:szCs w:val="22"/>
+    </w:rPr>
+  </w:style>
+  <w:style w:type="character" w:customStyle="1" w:styleId="19">
+    <w:name w:val="fontstyle51"/>
+    <w:basedOn w:val="10"/>
+    <w:uiPriority w:val="0"/>
+    <w:rPr>
+      <w:rFonts w:ascii="华文细黑" w:hAnsi="华文细黑" w:eastAsia="华文细黑" w:cs="华文细黑"/>
+      <w:color w:val="006600"/>
+      <w:sz w:val="24"/>
+      <w:szCs w:val="24"/>
+    </w:rPr>
+  </w:style>
+  <w:style w:type="character" w:customStyle="1" w:styleId="20">
+    <w:name w:val="fontstyle61"/>
+    <w:basedOn w:val="10"/>
+    <w:uiPriority w:val="0"/>
+    <w:rPr>
+      <w:rFonts w:ascii="Verdana" w:hAnsi="Verdana" w:cs="Verdana"/>
+      <w:color w:val="00B050"/>
+      <w:sz w:val="22"/>
+      <w:szCs w:val="22"/>
+    </w:rPr>
+  </w:style>
+  <w:style w:type="character" w:customStyle="1" w:styleId="21">
+    <w:name w:val="标题 2 Char"/>
+    <w:link w:val="2"/>
+    <w:uiPriority w:val="0"/>
+    <w:rPr>
+      <w:rFonts w:ascii="Arial" w:hAnsi="Arial" w:eastAsia="黑体"/>
+      <w:b/>
+      <w:sz w:val="32"/>
+    </w:rPr>
+  </w:style>
+  <w:style w:type="character" w:customStyle="1" w:styleId="22">
+    <w:name w:val="标题 3 Char"/>
+    <w:link w:val="3"/>
+    <w:uiPriority w:val="0"/>
+    <w:rPr>
+      <w:rFonts w:hint="eastAsia" w:ascii="宋体" w:hAnsi="宋体" w:eastAsia="宋体" w:cs="宋体"/>
+      <w:b/>
+      <w:kern w:val="0"/>
+      <w:sz w:val="27"/>
+      <w:szCs w:val="27"/>
+      <w:lang w:val="en-US" w:eastAsia="zh-CN" w:bidi="ar"/>
+    </w:rPr>
+  </w:style>
+  <w:style w:type="character" w:customStyle="1" w:styleId="23">
+    <w:name w:val="标题 4 Char"/>
+    <w:link w:val="4"/>
+    <w:uiPriority w:val="0"/>
+    <w:rPr>
+      <w:rFonts w:hint="eastAsia" w:ascii="宋体" w:hAnsi="宋体" w:eastAsia="宋体" w:cs="宋体"/>
+      <w:b/>
+      <w:kern w:val="0"/>
+      <w:sz w:val="24"/>
+      <w:szCs w:val="24"/>
+      <w:lang w:val="en-US" w:eastAsia="zh-CN" w:bidi="ar"/>
+    </w:rPr>
+  </w:style>
+  <w:style w:type="character" w:customStyle="1" w:styleId="24">
+    <w:name w:val="标题 5 Char"/>
+    <w:link w:val="5"/>
+    <w:uiPriority w:val="0"/>
+    <w:rPr>
+      <w:b/>
+      <w:sz w:val="28"/>
     </w:rPr>
   </w:style>
 </w:styles>
